--- a/Lab Session 2 CEW.docx
+++ b/Lab Session 2 CEW.docx
@@ -10,18 +10,18 @@
         <mc:AlternateContent>
           <mc:Choice Requires="wpg">
             <w:drawing>
-              <wp:anchor distT="0" distB="0" distL="114300" distR="114300" simplePos="0" relativeHeight="251660288" behindDoc="0" locked="0" layoutInCell="1" allowOverlap="1" wp14:anchorId="4F257EB3" wp14:editId="4C9FF782">
+              <wp:anchor distT="0" distB="0" distL="114300" distR="114300" simplePos="0" relativeHeight="251689984" behindDoc="0" locked="0" layoutInCell="1" allowOverlap="1" wp14:anchorId="332B4064" wp14:editId="0F28A0E1">
                 <wp:simplePos x="0" y="0"/>
                 <wp:positionH relativeFrom="column">
-                  <wp:posOffset>63</wp:posOffset>
+                  <wp:posOffset>0</wp:posOffset>
                 </wp:positionH>
                 <wp:positionV relativeFrom="paragraph">
-                  <wp:posOffset>-164465</wp:posOffset>
+                  <wp:posOffset>-165005</wp:posOffset>
                 </wp:positionV>
-                <wp:extent cx="5760000" cy="5040000"/>
+                <wp:extent cx="5759450" cy="5039995"/>
                 <wp:effectExtent l="0" t="0" r="12700" b="27305"/>
                 <wp:wrapNone/>
-                <wp:docPr id="1114848877" name="Group 3"/>
+                <wp:docPr id="748991015" name="Group 15"/>
                 <wp:cNvGraphicFramePr/>
                 <a:graphic xmlns:a="http://schemas.openxmlformats.org/drawingml/2006/main">
                   <a:graphicData uri="http://schemas.microsoft.com/office/word/2010/wordprocessingGroup">
@@ -30,98 +30,110 @@
                       <wpg:grpSpPr>
                         <a:xfrm>
                           <a:off x="0" y="0"/>
-                          <a:ext cx="5760000" cy="5040000"/>
+                          <a:ext cx="5759450" cy="5039995"/>
                           <a:chOff x="0" y="0"/>
-                          <a:chExt cx="5760000" cy="5040000"/>
+                          <a:chExt cx="5759450" cy="5039995"/>
                         </a:xfrm>
                       </wpg:grpSpPr>
-                      <wps:wsp>
-                        <wps:cNvPr id="1710745039" name="Rectangle 1"/>
-                        <wps:cNvSpPr/>
-                        <wps:spPr>
+                      <wpg:grpSp>
+                        <wpg:cNvPr id="1458329371" name="Group 3"/>
+                        <wpg:cNvGrpSpPr/>
+                        <wpg:grpSpPr>
                           <a:xfrm>
                             <a:off x="0" y="0"/>
-                            <a:ext cx="5760000" cy="5040000"/>
+                            <a:ext cx="5759450" cy="5039995"/>
+                            <a:chOff x="0" y="0"/>
+                            <a:chExt cx="5760000" cy="5040000"/>
                           </a:xfrm>
-                          <a:prstGeom prst="rect">
-                            <a:avLst/>
-                          </a:prstGeom>
-                          <a:ln>
+                        </wpg:grpSpPr>
+                        <wps:wsp>
+                          <wps:cNvPr id="73874900" name="Rectangle 1"/>
+                          <wps:cNvSpPr/>
+                          <wps:spPr>
+                            <a:xfrm>
+                              <a:off x="0" y="0"/>
+                              <a:ext cx="5760000" cy="5040000"/>
+                            </a:xfrm>
+                            <a:prstGeom prst="rect">
+                              <a:avLst/>
+                            </a:prstGeom>
+                            <a:ln>
+                              <a:solidFill>
+                                <a:schemeClr val="accent1"/>
+                              </a:solidFill>
+                            </a:ln>
+                          </wps:spPr>
+                          <wps:style>
+                            <a:lnRef idx="2">
+                              <a:schemeClr val="accent6"/>
+                            </a:lnRef>
+                            <a:fillRef idx="1">
+                              <a:schemeClr val="lt1"/>
+                            </a:fillRef>
+                            <a:effectRef idx="0">
+                              <a:schemeClr val="accent6"/>
+                            </a:effectRef>
+                            <a:fontRef idx="minor">
+                              <a:schemeClr val="dk1"/>
+                            </a:fontRef>
+                          </wps:style>
+                          <wps:bodyPr rot="0" spcFirstLastPara="0" vertOverflow="overflow" horzOverflow="overflow" vert="horz" wrap="square" lIns="91440" tIns="45720" rIns="91440" bIns="45720" numCol="1" spcCol="0" rtlCol="0" fromWordArt="0" anchor="ctr" anchorCtr="0" forceAA="0" compatLnSpc="1">
+                            <a:prstTxWarp prst="textNoShape">
+                              <a:avLst/>
+                            </a:prstTxWarp>
+                            <a:noAutofit/>
+                          </wps:bodyPr>
+                        </wps:wsp>
+                        <wps:wsp>
+                          <wps:cNvPr id="1901268458" name="Text Box 2"/>
+                          <wps:cNvSpPr txBox="1">
+                            <a:spLocks noChangeArrowheads="1"/>
+                          </wps:cNvSpPr>
+                          <wps:spPr bwMode="auto">
+                            <a:xfrm>
+                              <a:off x="58723" y="100668"/>
+                              <a:ext cx="1383665" cy="417195"/>
+                            </a:xfrm>
+                            <a:prstGeom prst="rect">
+                              <a:avLst/>
+                            </a:prstGeom>
                             <a:solidFill>
-                              <a:schemeClr val="accent1"/>
+                              <a:srgbClr val="FFFFFF"/>
                             </a:solidFill>
-                          </a:ln>
-                        </wps:spPr>
-                        <wps:style>
-                          <a:lnRef idx="2">
-                            <a:schemeClr val="accent6"/>
-                          </a:lnRef>
-                          <a:fillRef idx="1">
-                            <a:schemeClr val="lt1"/>
-                          </a:fillRef>
-                          <a:effectRef idx="0">
-                            <a:schemeClr val="accent6"/>
-                          </a:effectRef>
-                          <a:fontRef idx="minor">
-                            <a:schemeClr val="dk1"/>
-                          </a:fontRef>
-                        </wps:style>
-                        <wps:bodyPr rot="0" spcFirstLastPara="0" vertOverflow="overflow" horzOverflow="overflow" vert="horz" wrap="square" lIns="91440" tIns="45720" rIns="91440" bIns="45720" numCol="1" spcCol="0" rtlCol="0" fromWordArt="0" anchor="ctr" anchorCtr="0" forceAA="0" compatLnSpc="1">
-                          <a:prstTxWarp prst="textNoShape">
-                            <a:avLst/>
-                          </a:prstTxWarp>
-                          <a:noAutofit/>
-                        </wps:bodyPr>
-                      </wps:wsp>
-                      <wps:wsp>
-                        <wps:cNvPr id="787472642" name="Text Box 2"/>
-                        <wps:cNvSpPr txBox="1">
-                          <a:spLocks noChangeArrowheads="1"/>
-                        </wps:cNvSpPr>
-                        <wps:spPr bwMode="auto">
-                          <a:xfrm>
-                            <a:off x="58723" y="100668"/>
-                            <a:ext cx="1383665" cy="417195"/>
-                          </a:xfrm>
-                          <a:prstGeom prst="rect">
-                            <a:avLst/>
-                          </a:prstGeom>
-                          <a:solidFill>
-                            <a:srgbClr val="FFFFFF"/>
-                          </a:solidFill>
-                          <a:ln w="9525">
-                            <a:noFill/>
-                            <a:miter lim="800000"/>
-                            <a:headEnd/>
-                            <a:tailEnd/>
-                          </a:ln>
-                        </wps:spPr>
-                        <wps:txbx>
-                          <w:txbxContent>
-                            <w:p>
-                              <w:pPr>
-                                <w:rPr>
-                                  <w:b/>
-                                  <w:bCs/>
-                                </w:rPr>
-                              </w:pPr>
-                              <w:r>
-                                <w:rPr>
-                                  <w:b/>
-                                  <w:bCs/>
-                                </w:rPr>
-                                <w:t>Question # 1</w:t>
-                              </w:r>
-                            </w:p>
-                          </w:txbxContent>
-                        </wps:txbx>
-                        <wps:bodyPr rot="0" vert="horz" wrap="square" lIns="91440" tIns="45720" rIns="91440" bIns="45720" anchor="t" anchorCtr="0">
-                          <a:spAutoFit/>
-                        </wps:bodyPr>
-                      </wps:wsp>
+                            <a:ln w="9525">
+                              <a:noFill/>
+                              <a:miter lim="800000"/>
+                              <a:headEnd/>
+                              <a:tailEnd/>
+                            </a:ln>
+                          </wps:spPr>
+                          <wps:txbx>
+                            <w:txbxContent>
+                              <w:p>
+                                <w:pPr>
+                                  <w:rPr>
+                                    <w:b/>
+                                    <w:bCs/>
+                                  </w:rPr>
+                                </w:pPr>
+                                <w:r>
+                                  <w:rPr>
+                                    <w:b/>
+                                    <w:bCs/>
+                                  </w:rPr>
+                                  <w:t>Question # 1</w:t>
+                                </w:r>
+                              </w:p>
+                            </w:txbxContent>
+                          </wps:txbx>
+                          <wps:bodyPr rot="0" vert="horz" wrap="square" lIns="91440" tIns="45720" rIns="91440" bIns="45720" anchor="t" anchorCtr="0">
+                            <a:spAutoFit/>
+                          </wps:bodyPr>
+                        </wps:wsp>
+                      </wpg:grpSp>
                       <pic:pic xmlns:pic="http://schemas.openxmlformats.org/drawingml/2006/picture">
                         <pic:nvPicPr>
-                          <pic:cNvPr id="1261181065" name="Picture 1"/>
+                          <pic:cNvPr id="272334919" name="Picture 1" descr="A screen shot of a computer code&#10;&#10;AI-generated content may be incorrect."/>
                           <pic:cNvPicPr>
                             <a:picLocks noChangeAspect="1"/>
                           </pic:cNvPicPr>
@@ -134,13 +146,14 @@
                               </a:ext>
                             </a:extLst>
                           </a:blip>
-                          <a:srcRect/>
-                          <a:stretch/>
+                          <a:stretch>
+                            <a:fillRect/>
+                          </a:stretch>
                         </pic:blipFill>
                         <pic:spPr>
                           <a:xfrm>
-                            <a:off x="144205" y="442235"/>
-                            <a:ext cx="2461194" cy="3009110"/>
+                            <a:off x="144379" y="460638"/>
+                            <a:ext cx="3760470" cy="3011170"/>
                           </a:xfrm>
                           <a:prstGeom prst="rect">
                             <a:avLst/>
@@ -149,12 +162,12 @@
                       </pic:pic>
                       <pic:pic xmlns:pic="http://schemas.openxmlformats.org/drawingml/2006/picture">
                         <pic:nvPicPr>
-                          <pic:cNvPr id="592684702" name="Picture 1"/>
+                          <pic:cNvPr id="742127540" name="Picture 1" descr="A screen shot of a computer code&#10;&#10;AI-generated content may be incorrect."/>
                           <pic:cNvPicPr>
                             <a:picLocks noChangeAspect="1"/>
                           </pic:cNvPicPr>
                         </pic:nvPicPr>
-                        <pic:blipFill rotWithShape="1">
+                        <pic:blipFill>
                           <a:blip r:embed="rId7">
                             <a:extLst>
                               <a:ext uri="{28A0092B-C50C-407E-A947-70E740481C1C}">
@@ -162,72 +175,57 @@
                               </a:ext>
                             </a:extLst>
                           </a:blip>
-                          <a:srcRect l="-4615" t="-6373" r="-204380" b="-3077"/>
                           <a:stretch>
                             <a:fillRect/>
                           </a:stretch>
                         </pic:blipFill>
-                        <pic:spPr bwMode="auto">
+                        <pic:spPr>
                           <a:xfrm>
-                            <a:off x="102940" y="3668261"/>
-                            <a:ext cx="5524500" cy="1174115"/>
+                            <a:off x="144379" y="3471970"/>
+                            <a:ext cx="2447290" cy="1535430"/>
                           </a:xfrm>
                           <a:prstGeom prst="rect">
                             <a:avLst/>
                           </a:prstGeom>
-                          <a:ln w="12700">
-                            <a:solidFill>
-                              <a:schemeClr val="tx1"/>
-                            </a:solidFill>
-                          </a:ln>
-                          <a:extLst>
-                            <a:ext uri="{53640926-AAD7-44D8-BBD7-CCE9431645EC}">
-                              <a14:shadowObscured xmlns:a14="http://schemas.microsoft.com/office/drawing/2010/main"/>
-                            </a:ext>
-                          </a:extLst>
                         </pic:spPr>
                       </pic:pic>
                     </wpg:wgp>
                   </a:graphicData>
                 </a:graphic>
-                <wp14:sizeRelH relativeFrom="margin">
-                  <wp14:pctWidth>0</wp14:pctWidth>
-                </wp14:sizeRelH>
-                <wp14:sizeRelV relativeFrom="margin">
-                  <wp14:pctHeight>0</wp14:pctHeight>
-                </wp14:sizeRelV>
               </wp:anchor>
             </w:drawing>
           </mc:Choice>
           <mc:Fallback>
             <w:pict>
-              <v:group w14:anchorId="4F257EB3" id="Group 3" o:spid="_x0000_s1026" style="position:absolute;margin-left:0;margin-top:-12.95pt;width:453.55pt;height:396.85pt;z-index:251660288;mso-width-relative:margin;mso-height-relative:margin" coordsize="57600,50400" o:gfxdata="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">
-                <v:rect id="Rectangle 1" o:spid="_x0000_s1027" style="position:absolute;width:57600;height:50400;visibility:visible;mso-wrap-style:square;v-text-anchor:middle" o:gfxdata="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" fillcolor="white [3201]" strokecolor="#156082 [3204]" strokeweight="1.5pt"/>
-                <v:shapetype id="_x0000_t202" coordsize="21600,21600" o:spt="202" path="m,l,21600r21600,l21600,xe">
-                  <v:stroke joinstyle="miter"/>
-                  <v:path gradientshapeok="t" o:connecttype="rect"/>
-                </v:shapetype>
-                <v:shape id="Text Box 2" o:spid="_x0000_s1028" type="#_x0000_t202" style="position:absolute;left:587;top:1006;width:13836;height:4172;visibility:visible;mso-wrap-style:square;v-text-anchor:top" o:gfxdata="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" stroked="f">
-                  <v:textbox style="mso-fit-shape-to-text:t">
-                    <w:txbxContent>
-                      <w:p>
-                        <w:pPr>
-                          <w:rPr>
-                            <w:b/>
-                            <w:bCs/>
-                          </w:rPr>
-                        </w:pPr>
-                        <w:r>
-                          <w:rPr>
-                            <w:b/>
-                            <w:bCs/>
-                          </w:rPr>
-                          <w:t>Question # 1</w:t>
-                        </w:r>
-                      </w:p>
-                    </w:txbxContent>
-                  </v:textbox>
-                </v:shape>
+              <v:group w14:anchorId="332B4064" id="Group 15" o:spid="_x0000_s1026" style="position:absolute;margin-left:0;margin-top:-13pt;width:453.5pt;height:396.85pt;z-index:251689984" coordsize="57594,50399" o:gfxdata="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">
+                <v:group id="_x0000_s1027" style="position:absolute;width:57594;height:50399" coordsize="57600,50400" o:gfxdata="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">
+                  <v:rect id="Rectangle 1" o:spid="_x0000_s1028" style="position:absolute;width:57600;height:50400;visibility:visible;mso-wrap-style:square;v-text-anchor:middle" o:gfxdata="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" fillcolor="white [3201]" strokecolor="#156082 [3204]" strokeweight="1.5pt"/>
+                  <v:shapetype id="_x0000_t202" coordsize="21600,21600" o:spt="202" path="m,l,21600r21600,l21600,xe">
+                    <v:stroke joinstyle="miter"/>
+                    <v:path gradientshapeok="t" o:connecttype="rect"/>
+                  </v:shapetype>
+                  <v:shape id="Text Box 2" o:spid="_x0000_s1029" type="#_x0000_t202" style="position:absolute;left:587;top:1006;width:13836;height:4172;visibility:visible;mso-wrap-style:square;v-text-anchor:top" o:gfxdata="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" stroked="f">
+                    <v:textbox style="mso-fit-shape-to-text:t">
+                      <w:txbxContent>
+                        <w:p>
+                          <w:pPr>
+                            <w:rPr>
+                              <w:b/>
+                              <w:bCs/>
+                            </w:rPr>
+                          </w:pPr>
+                          <w:r>
+                            <w:rPr>
+                              <w:b/>
+                              <w:bCs/>
+                            </w:rPr>
+                            <w:t>Question # 1</w:t>
+                          </w:r>
+                        </w:p>
+                      </w:txbxContent>
+                    </v:textbox>
+                  </v:shape>
+                </v:group>
                 <v:shapetype id="_x0000_t75" coordsize="21600,21600" o:spt="75" o:preferrelative="t" path="m@4@5l@4@11@9@11@9@5xe" filled="f" stroked="f">
                   <v:stroke joinstyle="miter"/>
                   <v:formulas>
@@ -247,12 +245,11 @@
                   <v:path o:extrusionok="f" gradientshapeok="t" o:connecttype="rect"/>
                   <o:lock v:ext="edit" aspectratio="t"/>
                 </v:shapetype>
-                <v:shape id="Picture 1" o:spid="_x0000_s1029" type="#_x0000_t75" style="position:absolute;left:1442;top:4422;width:24611;height:30091;visibility:visible;mso-wrap-style:square" o:gfxdata="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">
-                  <v:imagedata r:id="rId8" o:title=""/>
+                <v:shape id="Picture 1" o:spid="_x0000_s1030" type="#_x0000_t75" alt="A screen shot of a computer code&#10;&#10;AI-generated content may be incorrect." style="position:absolute;left:1443;top:4606;width:37605;height:30112;visibility:visible;mso-wrap-style:square" o:gfxdata="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">
+                  <v:imagedata r:id="rId8" o:title="A screen shot of a computer code&#10;&#10;AI-generated content may be incorrect"/>
                 </v:shape>
-                <v:shape id="Picture 1" o:spid="_x0000_s1030" type="#_x0000_t75" style="position:absolute;left:1029;top:36682;width:55245;height:11741;visibility:visible;mso-wrap-style:square" o:gfxdata="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" stroked="t" strokecolor="black [3213]" strokeweight="1pt">
-                  <v:imagedata r:id="rId9" o:title="" croptop="-4177f" cropbottom="-2017f" cropleft="-3024f" cropright="-133942f"/>
-                  <v:path arrowok="t"/>
+                <v:shape id="Picture 1" o:spid="_x0000_s1031" type="#_x0000_t75" alt="A screen shot of a computer code&#10;&#10;AI-generated content may be incorrect." style="position:absolute;left:1443;top:34719;width:24473;height:15355;visibility:visible;mso-wrap-style:square" o:gfxdata="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">
+                  <v:imagedata r:id="rId9" o:title="A screen shot of a computer code&#10;&#10;AI-generated content may be incorrect"/>
                 </v:shape>
               </v:group>
             </w:pict>
@@ -279,7 +276,11 @@
     <w:p/>
     <w:p/>
     <w:p/>
-    <w:p/>
+    <w:p>
+      <w:pPr>
+        <w:jc w:val="center"/>
+      </w:pPr>
+    </w:p>
     <w:p/>
     <w:p/>
     <w:p/>
@@ -294,15 +295,817 @@
         <mc:AlternateContent>
           <mc:Choice Requires="wpg">
             <w:drawing>
-              <wp:anchor distT="0" distB="0" distL="114300" distR="114300" simplePos="0" relativeHeight="251662336" behindDoc="0" locked="0" layoutInCell="1" allowOverlap="1" wp14:anchorId="2C40B167" wp14:editId="1222B38D">
+              <wp:anchor distT="0" distB="0" distL="114300" distR="114300" simplePos="0" relativeHeight="251692032" behindDoc="0" locked="0" layoutInCell="1" allowOverlap="1" wp14:anchorId="109C31FF" wp14:editId="24B087FE">
                 <wp:simplePos x="0" y="0"/>
                 <wp:positionH relativeFrom="column">
-                  <wp:posOffset>-8827</wp:posOffset>
+                  <wp:posOffset>0</wp:posOffset>
                 </wp:positionH>
                 <wp:positionV relativeFrom="paragraph">
-                  <wp:posOffset>-188595</wp:posOffset>
+                  <wp:posOffset>-34376</wp:posOffset>
                 </wp:positionV>
-                <wp:extent cx="5760000" cy="5040000"/>
+                <wp:extent cx="5759450" cy="5039995"/>
+                <wp:effectExtent l="0" t="0" r="12700" b="27305"/>
+                <wp:wrapNone/>
+                <wp:docPr id="999123374" name="Group 15"/>
+                <wp:cNvGraphicFramePr/>
+                <a:graphic xmlns:a="http://schemas.openxmlformats.org/drawingml/2006/main">
+                  <a:graphicData uri="http://schemas.microsoft.com/office/word/2010/wordprocessingGroup">
+                    <wpg:wgp>
+                      <wpg:cNvGrpSpPr/>
+                      <wpg:grpSpPr>
+                        <a:xfrm>
+                          <a:off x="0" y="0"/>
+                          <a:ext cx="5759450" cy="5039995"/>
+                          <a:chOff x="0" y="0"/>
+                          <a:chExt cx="5759450" cy="5039995"/>
+                        </a:xfrm>
+                      </wpg:grpSpPr>
+                      <wpg:grpSp>
+                        <wpg:cNvPr id="1506546865" name="Group 3"/>
+                        <wpg:cNvGrpSpPr/>
+                        <wpg:grpSpPr>
+                          <a:xfrm>
+                            <a:off x="0" y="0"/>
+                            <a:ext cx="5759450" cy="5039995"/>
+                            <a:chOff x="0" y="0"/>
+                            <a:chExt cx="5760000" cy="5040000"/>
+                          </a:xfrm>
+                        </wpg:grpSpPr>
+                        <wps:wsp>
+                          <wps:cNvPr id="1976015026" name="Rectangle 1"/>
+                          <wps:cNvSpPr/>
+                          <wps:spPr>
+                            <a:xfrm>
+                              <a:off x="0" y="0"/>
+                              <a:ext cx="5760000" cy="5040000"/>
+                            </a:xfrm>
+                            <a:prstGeom prst="rect">
+                              <a:avLst/>
+                            </a:prstGeom>
+                            <a:ln>
+                              <a:solidFill>
+                                <a:schemeClr val="accent1"/>
+                              </a:solidFill>
+                            </a:ln>
+                          </wps:spPr>
+                          <wps:style>
+                            <a:lnRef idx="2">
+                              <a:schemeClr val="accent6"/>
+                            </a:lnRef>
+                            <a:fillRef idx="1">
+                              <a:schemeClr val="lt1"/>
+                            </a:fillRef>
+                            <a:effectRef idx="0">
+                              <a:schemeClr val="accent6"/>
+                            </a:effectRef>
+                            <a:fontRef idx="minor">
+                              <a:schemeClr val="dk1"/>
+                            </a:fontRef>
+                          </wps:style>
+                          <wps:bodyPr rot="0" spcFirstLastPara="0" vertOverflow="overflow" horzOverflow="overflow" vert="horz" wrap="square" lIns="91440" tIns="45720" rIns="91440" bIns="45720" numCol="1" spcCol="0" rtlCol="0" fromWordArt="0" anchor="ctr" anchorCtr="0" forceAA="0" compatLnSpc="1">
+                            <a:prstTxWarp prst="textNoShape">
+                              <a:avLst/>
+                            </a:prstTxWarp>
+                            <a:noAutofit/>
+                          </wps:bodyPr>
+                        </wps:wsp>
+                        <wps:wsp>
+                          <wps:cNvPr id="735637017" name="Text Box 2"/>
+                          <wps:cNvSpPr txBox="1">
+                            <a:spLocks noChangeArrowheads="1"/>
+                          </wps:cNvSpPr>
+                          <wps:spPr bwMode="auto">
+                            <a:xfrm>
+                              <a:off x="58723" y="100668"/>
+                              <a:ext cx="1383665" cy="417195"/>
+                            </a:xfrm>
+                            <a:prstGeom prst="rect">
+                              <a:avLst/>
+                            </a:prstGeom>
+                            <a:solidFill>
+                              <a:srgbClr val="FFFFFF"/>
+                            </a:solidFill>
+                            <a:ln w="9525">
+                              <a:noFill/>
+                              <a:miter lim="800000"/>
+                              <a:headEnd/>
+                              <a:tailEnd/>
+                            </a:ln>
+                          </wps:spPr>
+                          <wps:txbx>
+                            <w:txbxContent>
+                              <w:p>
+                                <w:pPr>
+                                  <w:rPr>
+                                    <w:b/>
+                                    <w:bCs/>
+                                  </w:rPr>
+                                </w:pPr>
+                                <w:r>
+                                  <w:rPr>
+                                    <w:b/>
+                                    <w:bCs/>
+                                  </w:rPr>
+                                  <w:t>Question # 1</w:t>
+                                </w:r>
+                              </w:p>
+                            </w:txbxContent>
+                          </wps:txbx>
+                          <wps:bodyPr rot="0" vert="horz" wrap="square" lIns="91440" tIns="45720" rIns="91440" bIns="45720" anchor="t" anchorCtr="0">
+                            <a:spAutoFit/>
+                          </wps:bodyPr>
+                        </wps:wsp>
+                      </wpg:grpSp>
+                      <pic:pic xmlns:pic="http://schemas.openxmlformats.org/drawingml/2006/picture">
+                        <pic:nvPicPr>
+                          <pic:cNvPr id="1574778922" name="Picture 1"/>
+                          <pic:cNvPicPr>
+                            <a:picLocks noChangeAspect="1"/>
+                          </pic:cNvPicPr>
+                        </pic:nvPicPr>
+                        <pic:blipFill>
+                          <a:blip r:embed="rId10">
+                            <a:extLst>
+                              <a:ext uri="{28A0092B-C50C-407E-A947-70E740481C1C}">
+                                <a14:useLocalDpi xmlns:a14="http://schemas.microsoft.com/office/drawing/2010/main" val="0"/>
+                              </a:ext>
+                            </a:extLst>
+                          </a:blip>
+                          <a:srcRect/>
+                          <a:stretch/>
+                        </pic:blipFill>
+                        <pic:spPr>
+                          <a:xfrm>
+                            <a:off x="193332" y="391886"/>
+                            <a:ext cx="3428808" cy="3011170"/>
+                          </a:xfrm>
+                          <a:prstGeom prst="rect">
+                            <a:avLst/>
+                          </a:prstGeom>
+                        </pic:spPr>
+                      </pic:pic>
+                      <pic:pic xmlns:pic="http://schemas.openxmlformats.org/drawingml/2006/picture">
+                        <pic:nvPicPr>
+                          <pic:cNvPr id="1092107046" name="Picture 1"/>
+                          <pic:cNvPicPr>
+                            <a:picLocks noChangeAspect="1"/>
+                          </pic:cNvPicPr>
+                        </pic:nvPicPr>
+                        <pic:blipFill rotWithShape="1">
+                          <a:blip r:embed="rId11">
+                            <a:extLst>
+                              <a:ext uri="{28A0092B-C50C-407E-A947-70E740481C1C}">
+                                <a14:useLocalDpi xmlns:a14="http://schemas.microsoft.com/office/drawing/2010/main" val="0"/>
+                              </a:ext>
+                            </a:extLst>
+                          </a:blip>
+                          <a:srcRect t="-8" b="50796"/>
+                          <a:stretch>
+                            <a:fillRect/>
+                          </a:stretch>
+                        </pic:blipFill>
+                        <pic:spPr>
+                          <a:xfrm>
+                            <a:off x="193333" y="3402720"/>
+                            <a:ext cx="2666746" cy="1513040"/>
+                          </a:xfrm>
+                          <a:prstGeom prst="rect">
+                            <a:avLst/>
+                          </a:prstGeom>
+                        </pic:spPr>
+                      </pic:pic>
+                    </wpg:wgp>
+                  </a:graphicData>
+                </a:graphic>
+                <wp14:sizeRelV relativeFrom="margin">
+                  <wp14:pctHeight>0</wp14:pctHeight>
+                </wp14:sizeRelV>
+              </wp:anchor>
+            </w:drawing>
+          </mc:Choice>
+          <mc:Fallback>
+            <w:pict>
+              <v:group w14:anchorId="109C31FF" id="_x0000_s1032" style="position:absolute;margin-left:0;margin-top:-2.7pt;width:453.5pt;height:396.85pt;z-index:251692032;mso-height-relative:margin" coordsize="57594,50399" o:gfxdata="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">
+                <v:group id="_x0000_s1033" style="position:absolute;width:57594;height:50399" coordsize="57600,50400" o:gfxdata="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">
+                  <v:rect id="Rectangle 1" o:spid="_x0000_s1034" style="position:absolute;width:57600;height:50400;visibility:visible;mso-wrap-style:square;v-text-anchor:middle" o:gfxdata="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" fillcolor="white [3201]" strokecolor="#156082 [3204]" strokeweight="1.5pt"/>
+                  <v:shape id="Text Box 2" o:spid="_x0000_s1035" type="#_x0000_t202" style="position:absolute;left:587;top:1006;width:13836;height:4172;visibility:visible;mso-wrap-style:square;v-text-anchor:top" o:gfxdata="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" stroked="f">
+                    <v:textbox style="mso-fit-shape-to-text:t">
+                      <w:txbxContent>
+                        <w:p>
+                          <w:pPr>
+                            <w:rPr>
+                              <w:b/>
+                              <w:bCs/>
+                            </w:rPr>
+                          </w:pPr>
+                          <w:r>
+                            <w:rPr>
+                              <w:b/>
+                              <w:bCs/>
+                            </w:rPr>
+                            <w:t>Question # 1</w:t>
+                          </w:r>
+                        </w:p>
+                      </w:txbxContent>
+                    </v:textbox>
+                  </v:shape>
+                </v:group>
+                <v:shape id="Picture 1" o:spid="_x0000_s1036" type="#_x0000_t75" style="position:absolute;left:1933;top:3918;width:34288;height:30112;visibility:visible;mso-wrap-style:square" o:gfxdata="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">
+                  <v:imagedata r:id="rId12" o:title=""/>
+                </v:shape>
+                <v:shape id="Picture 1" o:spid="_x0000_s1037" type="#_x0000_t75" style="position:absolute;left:1933;top:34027;width:26667;height:15130;visibility:visible;mso-wrap-style:square" o:gfxdata="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">
+                  <v:imagedata r:id="rId13" o:title="" croptop="-5f" cropbottom="33290f"/>
+                </v:shape>
+              </v:group>
+            </w:pict>
+          </mc:Fallback>
+        </mc:AlternateContent>
+      </w:r>
+    </w:p>
+    <w:p/>
+    <w:p/>
+    <w:p/>
+    <w:p/>
+    <w:p/>
+    <w:p/>
+    <w:p/>
+    <w:p/>
+    <w:p/>
+    <w:p/>
+    <w:p/>
+    <w:p/>
+    <w:p/>
+    <w:p/>
+    <w:p/>
+    <w:p/>
+    <w:p/>
+    <w:p/>
+    <w:p/>
+    <w:p/>
+    <w:p/>
+    <w:p/>
+    <w:p/>
+    <w:p/>
+    <w:p/>
+    <w:p>
+      <w:r>
+        <w:rPr>
+          <w:noProof/>
+        </w:rPr>
+        <w:lastRenderedPageBreak/>
+        <mc:AlternateContent>
+          <mc:Choice Requires="wpg">
+            <w:drawing>
+              <wp:anchor distT="0" distB="0" distL="114300" distR="114300" simplePos="0" relativeHeight="251694080" behindDoc="0" locked="0" layoutInCell="1" allowOverlap="1" wp14:anchorId="660310F2" wp14:editId="235DF437">
+                <wp:simplePos x="0" y="0"/>
+                <wp:positionH relativeFrom="column">
+                  <wp:posOffset>48126</wp:posOffset>
+                </wp:positionH>
+                <wp:positionV relativeFrom="paragraph">
+                  <wp:posOffset>68752</wp:posOffset>
+                </wp:positionV>
+                <wp:extent cx="5759450" cy="5039995"/>
+                <wp:effectExtent l="0" t="0" r="12700" b="27305"/>
+                <wp:wrapNone/>
+                <wp:docPr id="1524505610" name="Group 15"/>
+                <wp:cNvGraphicFramePr/>
+                <a:graphic xmlns:a="http://schemas.openxmlformats.org/drawingml/2006/main">
+                  <a:graphicData uri="http://schemas.microsoft.com/office/word/2010/wordprocessingGroup">
+                    <wpg:wgp>
+                      <wpg:cNvGrpSpPr/>
+                      <wpg:grpSpPr>
+                        <a:xfrm>
+                          <a:off x="0" y="0"/>
+                          <a:ext cx="5759450" cy="5039995"/>
+                          <a:chOff x="0" y="0"/>
+                          <a:chExt cx="5759450" cy="5039995"/>
+                        </a:xfrm>
+                      </wpg:grpSpPr>
+                      <wpg:grpSp>
+                        <wpg:cNvPr id="663186664" name="Group 3"/>
+                        <wpg:cNvGrpSpPr/>
+                        <wpg:grpSpPr>
+                          <a:xfrm>
+                            <a:off x="0" y="0"/>
+                            <a:ext cx="5759450" cy="5039995"/>
+                            <a:chOff x="0" y="0"/>
+                            <a:chExt cx="5760000" cy="5040000"/>
+                          </a:xfrm>
+                        </wpg:grpSpPr>
+                        <wps:wsp>
+                          <wps:cNvPr id="1912808198" name="Rectangle 1"/>
+                          <wps:cNvSpPr/>
+                          <wps:spPr>
+                            <a:xfrm>
+                              <a:off x="0" y="0"/>
+                              <a:ext cx="5760000" cy="5040000"/>
+                            </a:xfrm>
+                            <a:prstGeom prst="rect">
+                              <a:avLst/>
+                            </a:prstGeom>
+                            <a:ln>
+                              <a:solidFill>
+                                <a:schemeClr val="accent1"/>
+                              </a:solidFill>
+                            </a:ln>
+                          </wps:spPr>
+                          <wps:style>
+                            <a:lnRef idx="2">
+                              <a:schemeClr val="accent6"/>
+                            </a:lnRef>
+                            <a:fillRef idx="1">
+                              <a:schemeClr val="lt1"/>
+                            </a:fillRef>
+                            <a:effectRef idx="0">
+                              <a:schemeClr val="accent6"/>
+                            </a:effectRef>
+                            <a:fontRef idx="minor">
+                              <a:schemeClr val="dk1"/>
+                            </a:fontRef>
+                          </wps:style>
+                          <wps:bodyPr rot="0" spcFirstLastPara="0" vertOverflow="overflow" horzOverflow="overflow" vert="horz" wrap="square" lIns="91440" tIns="45720" rIns="91440" bIns="45720" numCol="1" spcCol="0" rtlCol="0" fromWordArt="0" anchor="ctr" anchorCtr="0" forceAA="0" compatLnSpc="1">
+                            <a:prstTxWarp prst="textNoShape">
+                              <a:avLst/>
+                            </a:prstTxWarp>
+                            <a:noAutofit/>
+                          </wps:bodyPr>
+                        </wps:wsp>
+                        <wps:wsp>
+                          <wps:cNvPr id="223335044" name="Text Box 2"/>
+                          <wps:cNvSpPr txBox="1">
+                            <a:spLocks noChangeArrowheads="1"/>
+                          </wps:cNvSpPr>
+                          <wps:spPr bwMode="auto">
+                            <a:xfrm>
+                              <a:off x="58723" y="100668"/>
+                              <a:ext cx="1383665" cy="417195"/>
+                            </a:xfrm>
+                            <a:prstGeom prst="rect">
+                              <a:avLst/>
+                            </a:prstGeom>
+                            <a:solidFill>
+                              <a:srgbClr val="FFFFFF"/>
+                            </a:solidFill>
+                            <a:ln w="9525">
+                              <a:noFill/>
+                              <a:miter lim="800000"/>
+                              <a:headEnd/>
+                              <a:tailEnd/>
+                            </a:ln>
+                          </wps:spPr>
+                          <wps:txbx>
+                            <w:txbxContent>
+                              <w:p>
+                                <w:pPr>
+                                  <w:rPr>
+                                    <w:b/>
+                                    <w:bCs/>
+                                  </w:rPr>
+                                </w:pPr>
+                                <w:r>
+                                  <w:rPr>
+                                    <w:b/>
+                                    <w:bCs/>
+                                  </w:rPr>
+                                  <w:t>Question # 1</w:t>
+                                </w:r>
+                              </w:p>
+                            </w:txbxContent>
+                          </wps:txbx>
+                          <wps:bodyPr rot="0" vert="horz" wrap="square" lIns="91440" tIns="45720" rIns="91440" bIns="45720" anchor="t" anchorCtr="0">
+                            <a:spAutoFit/>
+                          </wps:bodyPr>
+                        </wps:wsp>
+                      </wpg:grpSp>
+                      <pic:pic xmlns:pic="http://schemas.openxmlformats.org/drawingml/2006/picture">
+                        <pic:nvPicPr>
+                          <pic:cNvPr id="126881942" name="Picture 1"/>
+                          <pic:cNvPicPr>
+                            <a:picLocks noChangeAspect="1"/>
+                          </pic:cNvPicPr>
+                        </pic:nvPicPr>
+                        <pic:blipFill>
+                          <a:blip r:embed="rId14">
+                            <a:extLst>
+                              <a:ext uri="{28A0092B-C50C-407E-A947-70E740481C1C}">
+                                <a14:useLocalDpi xmlns:a14="http://schemas.microsoft.com/office/drawing/2010/main" val="0"/>
+                              </a:ext>
+                            </a:extLst>
+                          </a:blip>
+                          <a:srcRect/>
+                          <a:stretch/>
+                        </pic:blipFill>
+                        <pic:spPr>
+                          <a:xfrm>
+                            <a:off x="193332" y="517863"/>
+                            <a:ext cx="2756124" cy="2253434"/>
+                          </a:xfrm>
+                          <a:prstGeom prst="rect">
+                            <a:avLst/>
+                          </a:prstGeom>
+                        </pic:spPr>
+                      </pic:pic>
+                    </wpg:wgp>
+                  </a:graphicData>
+                </a:graphic>
+                <wp14:sizeRelV relativeFrom="margin">
+                  <wp14:pctHeight>0</wp14:pctHeight>
+                </wp14:sizeRelV>
+              </wp:anchor>
+            </w:drawing>
+          </mc:Choice>
+          <mc:Fallback>
+            <w:pict>
+              <v:group w14:anchorId="660310F2" id="_x0000_s1038" style="position:absolute;margin-left:3.8pt;margin-top:5.4pt;width:453.5pt;height:396.85pt;z-index:251694080;mso-height-relative:margin" coordsize="57594,50399" o:gfxdata="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">
+                <v:group id="_x0000_s1039" style="position:absolute;width:57594;height:50399" coordsize="57600,50400" o:gfxdata="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">
+                  <v:rect id="Rectangle 1" o:spid="_x0000_s1040" style="position:absolute;width:57600;height:50400;visibility:visible;mso-wrap-style:square;v-text-anchor:middle" o:gfxdata="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" fillcolor="white [3201]" strokecolor="#156082 [3204]" strokeweight="1.5pt"/>
+                  <v:shape id="Text Box 2" o:spid="_x0000_s1041" type="#_x0000_t202" style="position:absolute;left:587;top:1006;width:13836;height:4172;visibility:visible;mso-wrap-style:square;v-text-anchor:top" o:gfxdata="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" stroked="f">
+                    <v:textbox style="mso-fit-shape-to-text:t">
+                      <w:txbxContent>
+                        <w:p>
+                          <w:pPr>
+                            <w:rPr>
+                              <w:b/>
+                              <w:bCs/>
+                            </w:rPr>
+                          </w:pPr>
+                          <w:r>
+                            <w:rPr>
+                              <w:b/>
+                              <w:bCs/>
+                            </w:rPr>
+                            <w:t>Question # 1</w:t>
+                          </w:r>
+                        </w:p>
+                      </w:txbxContent>
+                    </v:textbox>
+                  </v:shape>
+                </v:group>
+                <v:shape id="Picture 1" o:spid="_x0000_s1042" type="#_x0000_t75" style="position:absolute;left:1933;top:5178;width:27561;height:22534;visibility:visible;mso-wrap-style:square" o:gfxdata="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">
+                  <v:imagedata r:id="rId15" o:title=""/>
+                </v:shape>
+              </v:group>
+            </w:pict>
+          </mc:Fallback>
+        </mc:AlternateContent>
+      </w:r>
+    </w:p>
+    <w:p/>
+    <w:p/>
+    <w:p/>
+    <w:p/>
+    <w:p/>
+    <w:p/>
+    <w:p/>
+    <w:p/>
+    <w:p>
+      <w:r>
+        <w:rPr>
+          <w:noProof/>
+        </w:rPr>
+        <mc:AlternateContent>
+          <mc:Choice Requires="wps">
+            <w:drawing>
+              <wp:anchor distT="0" distB="0" distL="114300" distR="114300" simplePos="0" relativeHeight="251704320" behindDoc="0" locked="0" layoutInCell="1" allowOverlap="1" wp14:anchorId="5A41BCFB" wp14:editId="2D4409FA">
+                <wp:simplePos x="0" y="0"/>
+                <wp:positionH relativeFrom="column">
+                  <wp:posOffset>2674448</wp:posOffset>
+                </wp:positionH>
+                <wp:positionV relativeFrom="paragraph">
+                  <wp:posOffset>212643</wp:posOffset>
+                </wp:positionV>
+                <wp:extent cx="0" cy="1821925"/>
+                <wp:effectExtent l="0" t="0" r="38100" b="26035"/>
+                <wp:wrapNone/>
+                <wp:docPr id="849292261" name="Straight Connector 19"/>
+                <wp:cNvGraphicFramePr/>
+                <a:graphic xmlns:a="http://schemas.openxmlformats.org/drawingml/2006/main">
+                  <a:graphicData uri="http://schemas.microsoft.com/office/word/2010/wordprocessingShape">
+                    <wps:wsp>
+                      <wps:cNvCnPr/>
+                      <wps:spPr>
+                        <a:xfrm>
+                          <a:off x="0" y="0"/>
+                          <a:ext cx="0" cy="1821925"/>
+                        </a:xfrm>
+                        <a:prstGeom prst="line">
+                          <a:avLst/>
+                        </a:prstGeom>
+                      </wps:spPr>
+                      <wps:style>
+                        <a:lnRef idx="2">
+                          <a:schemeClr val="dk1"/>
+                        </a:lnRef>
+                        <a:fillRef idx="0">
+                          <a:schemeClr val="dk1"/>
+                        </a:fillRef>
+                        <a:effectRef idx="1">
+                          <a:schemeClr val="dk1"/>
+                        </a:effectRef>
+                        <a:fontRef idx="minor">
+                          <a:schemeClr val="tx1"/>
+                        </a:fontRef>
+                      </wps:style>
+                      <wps:bodyPr/>
+                    </wps:wsp>
+                  </a:graphicData>
+                </a:graphic>
+              </wp:anchor>
+            </w:drawing>
+          </mc:Choice>
+          <mc:Fallback>
+            <w:pict>
+              <v:line w14:anchorId="3B6F83AF" id="Straight Connector 19" o:spid="_x0000_s1026" style="position:absolute;z-index:251704320;visibility:visible;mso-wrap-style:square;mso-wrap-distance-left:9pt;mso-wrap-distance-top:0;mso-wrap-distance-right:9pt;mso-wrap-distance-bottom:0;mso-position-horizontal:absolute;mso-position-horizontal-relative:text;mso-position-vertical:absolute;mso-position-vertical-relative:text" from="210.6pt,16.75pt" to="210.6pt,160.2pt" o:gfxdata="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" strokecolor="black [3200]" strokeweight="1.5pt">
+                <v:stroke joinstyle="miter"/>
+              </v:line>
+            </w:pict>
+          </mc:Fallback>
+        </mc:AlternateContent>
+      </w:r>
+      <w:r>
+        <w:rPr>
+          <w:noProof/>
+        </w:rPr>
+        <mc:AlternateContent>
+          <mc:Choice Requires="wps">
+            <w:drawing>
+              <wp:anchor distT="0" distB="0" distL="114300" distR="114300" simplePos="0" relativeHeight="251703296" behindDoc="0" locked="0" layoutInCell="1" allowOverlap="1" wp14:anchorId="445963A2" wp14:editId="683DFDF2">
+                <wp:simplePos x="0" y="0"/>
+                <wp:positionH relativeFrom="column">
+                  <wp:posOffset>295633</wp:posOffset>
+                </wp:positionH>
+                <wp:positionV relativeFrom="paragraph">
+                  <wp:posOffset>95766</wp:posOffset>
+                </wp:positionV>
+                <wp:extent cx="5252644" cy="2041930"/>
+                <wp:effectExtent l="0" t="0" r="24765" b="15875"/>
+                <wp:wrapNone/>
+                <wp:docPr id="531418448" name="Rectangle 18"/>
+                <wp:cNvGraphicFramePr/>
+                <a:graphic xmlns:a="http://schemas.openxmlformats.org/drawingml/2006/main">
+                  <a:graphicData uri="http://schemas.microsoft.com/office/word/2010/wordprocessingShape">
+                    <wps:wsp>
+                      <wps:cNvSpPr/>
+                      <wps:spPr>
+                        <a:xfrm>
+                          <a:off x="0" y="0"/>
+                          <a:ext cx="5252644" cy="2041930"/>
+                        </a:xfrm>
+                        <a:prstGeom prst="rect">
+                          <a:avLst/>
+                        </a:prstGeom>
+                        <a:noFill/>
+                        <a:ln>
+                          <a:solidFill>
+                            <a:schemeClr val="tx1"/>
+                          </a:solidFill>
+                        </a:ln>
+                      </wps:spPr>
+                      <wps:style>
+                        <a:lnRef idx="2">
+                          <a:schemeClr val="dk1">
+                            <a:shade val="15000"/>
+                          </a:schemeClr>
+                        </a:lnRef>
+                        <a:fillRef idx="1">
+                          <a:schemeClr val="dk1"/>
+                        </a:fillRef>
+                        <a:effectRef idx="0">
+                          <a:schemeClr val="dk1"/>
+                        </a:effectRef>
+                        <a:fontRef idx="minor">
+                          <a:schemeClr val="lt1"/>
+                        </a:fontRef>
+                      </wps:style>
+                      <wps:bodyPr rot="0" spcFirstLastPara="0" vertOverflow="overflow" horzOverflow="overflow" vert="horz" wrap="square" lIns="91440" tIns="45720" rIns="91440" bIns="45720" numCol="1" spcCol="0" rtlCol="0" fromWordArt="0" anchor="ctr" anchorCtr="0" forceAA="0" compatLnSpc="1">
+                        <a:prstTxWarp prst="textNoShape">
+                          <a:avLst/>
+                        </a:prstTxWarp>
+                        <a:noAutofit/>
+                      </wps:bodyPr>
+                    </wps:wsp>
+                  </a:graphicData>
+                </a:graphic>
+              </wp:anchor>
+            </w:drawing>
+          </mc:Choice>
+          <mc:Fallback>
+            <w:pict>
+              <v:rect w14:anchorId="2F1DF326" id="Rectangle 18" o:spid="_x0000_s1026" style="position:absolute;margin-left:23.3pt;margin-top:7.55pt;width:413.6pt;height:160.8pt;z-index:251703296;visibility:visible;mso-wrap-style:square;mso-wrap-distance-left:9pt;mso-wrap-distance-top:0;mso-wrap-distance-right:9pt;mso-wrap-distance-bottom:0;mso-position-horizontal:absolute;mso-position-horizontal-relative:text;mso-position-vertical:absolute;mso-position-vertical-relative:text;v-text-anchor:middle" o:gfxdata="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" filled="f" strokecolor="black [3213]" strokeweight="1.5pt"/>
+            </w:pict>
+          </mc:Fallback>
+        </mc:AlternateContent>
+      </w:r>
+      <w:r>
+        <w:drawing>
+          <wp:anchor distT="0" distB="0" distL="114300" distR="114300" simplePos="0" relativeHeight="251701248" behindDoc="0" locked="0" layoutInCell="1" allowOverlap="1" wp14:anchorId="11650AD2" wp14:editId="3EE672F5">
+            <wp:simplePos x="0" y="0"/>
+            <wp:positionH relativeFrom="column">
+              <wp:posOffset>2755127</wp:posOffset>
+            </wp:positionH>
+            <wp:positionV relativeFrom="paragraph">
+              <wp:posOffset>283535</wp:posOffset>
+            </wp:positionV>
+            <wp:extent cx="1517805" cy="1038153"/>
+            <wp:effectExtent l="0" t="0" r="6350" b="0"/>
+            <wp:wrapNone/>
+            <wp:docPr id="836290154" name="Picture 1" descr="A close up of a contact us&#10;&#10;AI-generated content may be incorrect."/>
+            <wp:cNvGraphicFramePr>
+              <a:graphicFrameLocks xmlns:a="http://schemas.openxmlformats.org/drawingml/2006/main" noChangeAspect="1"/>
+            </wp:cNvGraphicFramePr>
+            <a:graphic xmlns:a="http://schemas.openxmlformats.org/drawingml/2006/main">
+              <a:graphicData uri="http://schemas.openxmlformats.org/drawingml/2006/picture">
+                <pic:pic xmlns:pic="http://schemas.openxmlformats.org/drawingml/2006/picture">
+                  <pic:nvPicPr>
+                    <pic:cNvPr id="836290154" name="Picture 1" descr="A close up of a contact us&#10;&#10;AI-generated content may be incorrect."/>
+                    <pic:cNvPicPr/>
+                  </pic:nvPicPr>
+                  <pic:blipFill>
+                    <a:blip r:embed="rId16">
+                      <a:extLst>
+                        <a:ext uri="{28A0092B-C50C-407E-A947-70E740481C1C}">
+                          <a14:useLocalDpi xmlns:a14="http://schemas.microsoft.com/office/drawing/2010/main" val="0"/>
+                        </a:ext>
+                      </a:extLst>
+                    </a:blip>
+                    <a:stretch>
+                      <a:fillRect/>
+                    </a:stretch>
+                  </pic:blipFill>
+                  <pic:spPr>
+                    <a:xfrm>
+                      <a:off x="0" y="0"/>
+                      <a:ext cx="1517805" cy="1038153"/>
+                    </a:xfrm>
+                    <a:prstGeom prst="rect">
+                      <a:avLst/>
+                    </a:prstGeom>
+                  </pic:spPr>
+                </pic:pic>
+              </a:graphicData>
+            </a:graphic>
+            <wp14:sizeRelH relativeFrom="margin">
+              <wp14:pctWidth>0</wp14:pctWidth>
+            </wp14:sizeRelH>
+            <wp14:sizeRelV relativeFrom="margin">
+              <wp14:pctHeight>0</wp14:pctHeight>
+            </wp14:sizeRelV>
+          </wp:anchor>
+        </w:drawing>
+      </w:r>
+      <w:r>
+        <w:rPr>
+          <w:noProof/>
+        </w:rPr>
+        <w:drawing>
+          <wp:anchor distT="0" distB="0" distL="114300" distR="114300" simplePos="0" relativeHeight="251700224" behindDoc="0" locked="0" layoutInCell="1" allowOverlap="1" wp14:anchorId="2AFB45AE" wp14:editId="666EACC2">
+            <wp:simplePos x="0" y="0"/>
+            <wp:positionH relativeFrom="column">
+              <wp:posOffset>734695</wp:posOffset>
+            </wp:positionH>
+            <wp:positionV relativeFrom="paragraph">
+              <wp:posOffset>99198</wp:posOffset>
+            </wp:positionV>
+            <wp:extent cx="1863176" cy="1882319"/>
+            <wp:effectExtent l="0" t="0" r="3810" b="3810"/>
+            <wp:wrapNone/>
+            <wp:docPr id="282898997" name="Picture 1" descr="A screenshot of a computer&#10;&#10;AI-generated content may be incorrect."/>
+            <wp:cNvGraphicFramePr>
+              <a:graphicFrameLocks xmlns:a="http://schemas.openxmlformats.org/drawingml/2006/main" noChangeAspect="1"/>
+            </wp:cNvGraphicFramePr>
+            <a:graphic xmlns:a="http://schemas.openxmlformats.org/drawingml/2006/main">
+              <a:graphicData uri="http://schemas.openxmlformats.org/drawingml/2006/picture">
+                <pic:pic xmlns:pic="http://schemas.openxmlformats.org/drawingml/2006/picture">
+                  <pic:nvPicPr>
+                    <pic:cNvPr id="282898997" name="Picture 1" descr="A screenshot of a computer&#10;&#10;AI-generated content may be incorrect."/>
+                    <pic:cNvPicPr/>
+                  </pic:nvPicPr>
+                  <pic:blipFill>
+                    <a:blip r:embed="rId17">
+                      <a:extLst>
+                        <a:ext uri="{28A0092B-C50C-407E-A947-70E740481C1C}">
+                          <a14:useLocalDpi xmlns:a14="http://schemas.microsoft.com/office/drawing/2010/main" val="0"/>
+                        </a:ext>
+                      </a:extLst>
+                    </a:blip>
+                    <a:stretch>
+                      <a:fillRect/>
+                    </a:stretch>
+                  </pic:blipFill>
+                  <pic:spPr>
+                    <a:xfrm>
+                      <a:off x="0" y="0"/>
+                      <a:ext cx="1863176" cy="1882319"/>
+                    </a:xfrm>
+                    <a:prstGeom prst="rect">
+                      <a:avLst/>
+                    </a:prstGeom>
+                  </pic:spPr>
+                </pic:pic>
+              </a:graphicData>
+            </a:graphic>
+            <wp14:sizeRelH relativeFrom="margin">
+              <wp14:pctWidth>0</wp14:pctWidth>
+            </wp14:sizeRelH>
+            <wp14:sizeRelV relativeFrom="margin">
+              <wp14:pctHeight>0</wp14:pctHeight>
+            </wp14:sizeRelV>
+          </wp:anchor>
+        </w:drawing>
+      </w:r>
+    </w:p>
+    <w:p/>
+    <w:p/>
+    <w:p/>
+    <w:p>
+      <w:r>
+        <w:drawing>
+          <wp:anchor distT="0" distB="0" distL="114300" distR="114300" simplePos="0" relativeHeight="251702272" behindDoc="0" locked="0" layoutInCell="1" allowOverlap="1" wp14:anchorId="56F794A8" wp14:editId="29D4EABC">
+            <wp:simplePos x="0" y="0"/>
+            <wp:positionH relativeFrom="column">
+              <wp:posOffset>2756397</wp:posOffset>
+            </wp:positionH>
+            <wp:positionV relativeFrom="paragraph">
+              <wp:posOffset>114625</wp:posOffset>
+            </wp:positionV>
+            <wp:extent cx="1890677" cy="594031"/>
+            <wp:effectExtent l="0" t="0" r="0" b="0"/>
+            <wp:wrapNone/>
+            <wp:docPr id="685707232" name="Picture 1" descr="A close up of words&#10;&#10;AI-generated content may be incorrect."/>
+            <wp:cNvGraphicFramePr>
+              <a:graphicFrameLocks xmlns:a="http://schemas.openxmlformats.org/drawingml/2006/main" noChangeAspect="1"/>
+            </wp:cNvGraphicFramePr>
+            <a:graphic xmlns:a="http://schemas.openxmlformats.org/drawingml/2006/main">
+              <a:graphicData uri="http://schemas.openxmlformats.org/drawingml/2006/picture">
+                <pic:pic xmlns:pic="http://schemas.openxmlformats.org/drawingml/2006/picture">
+                  <pic:nvPicPr>
+                    <pic:cNvPr id="685707232" name="Picture 1" descr="A close up of words&#10;&#10;AI-generated content may be incorrect."/>
+                    <pic:cNvPicPr/>
+                  </pic:nvPicPr>
+                  <pic:blipFill>
+                    <a:blip r:embed="rId18">
+                      <a:extLst>
+                        <a:ext uri="{28A0092B-C50C-407E-A947-70E740481C1C}">
+                          <a14:useLocalDpi xmlns:a14="http://schemas.microsoft.com/office/drawing/2010/main" val="0"/>
+                        </a:ext>
+                      </a:extLst>
+                    </a:blip>
+                    <a:stretch>
+                      <a:fillRect/>
+                    </a:stretch>
+                  </pic:blipFill>
+                  <pic:spPr>
+                    <a:xfrm>
+                      <a:off x="0" y="0"/>
+                      <a:ext cx="1890677" cy="594031"/>
+                    </a:xfrm>
+                    <a:prstGeom prst="rect">
+                      <a:avLst/>
+                    </a:prstGeom>
+                  </pic:spPr>
+                </pic:pic>
+              </a:graphicData>
+            </a:graphic>
+            <wp14:sizeRelH relativeFrom="margin">
+              <wp14:pctWidth>0</wp14:pctWidth>
+            </wp14:sizeRelH>
+            <wp14:sizeRelV relativeFrom="margin">
+              <wp14:pctHeight>0</wp14:pctHeight>
+            </wp14:sizeRelV>
+          </wp:anchor>
+        </w:drawing>
+      </w:r>
+    </w:p>
+    <w:p/>
+    <w:p/>
+    <w:p/>
+    <w:p/>
+    <w:p/>
+    <w:p/>
+    <w:p/>
+    <w:p/>
+    <w:p/>
+    <w:p/>
+    <w:p/>
+    <w:p/>
+    <w:p>
+      <w:r>
+        <w:rPr>
+          <w:noProof/>
+        </w:rPr>
+        <w:lastRenderedPageBreak/>
+        <mc:AlternateContent>
+          <mc:Choice Requires="wpg">
+            <w:drawing>
+              <wp:anchor distT="0" distB="0" distL="114300" distR="114300" simplePos="0" relativeHeight="251655168" behindDoc="0" locked="0" layoutInCell="1" allowOverlap="1" wp14:anchorId="2C40B167" wp14:editId="3668E4D1">
+                <wp:simplePos x="0" y="0"/>
+                <wp:positionH relativeFrom="column">
+                  <wp:posOffset>-6985</wp:posOffset>
+                </wp:positionH>
+                <wp:positionV relativeFrom="paragraph">
+                  <wp:posOffset>130175</wp:posOffset>
+                </wp:positionV>
+                <wp:extent cx="5759450" cy="5039995"/>
                 <wp:effectExtent l="0" t="0" r="12700" b="27305"/>
                 <wp:wrapNone/>
                 <wp:docPr id="1518092811" name="Group 3"/>
@@ -314,7 +1117,7 @@
                       <wpg:grpSpPr>
                         <a:xfrm>
                           <a:off x="0" y="0"/>
-                          <a:ext cx="5760000" cy="5040000"/>
+                          <a:ext cx="5759450" cy="5039995"/>
                           <a:chOff x="0" y="0"/>
                           <a:chExt cx="5760000" cy="5040000"/>
                         </a:xfrm>
@@ -418,7 +1221,7 @@
                           </pic:cNvPicPr>
                         </pic:nvPicPr>
                         <pic:blipFill>
-                          <a:blip r:embed="rId10">
+                          <a:blip r:embed="rId19">
                             <a:extLst>
                               <a:ext uri="{28A0092B-C50C-407E-A947-70E740481C1C}">
                                 <a14:useLocalDpi xmlns:a14="http://schemas.microsoft.com/office/drawing/2010/main" val="0"/>
@@ -430,8 +1233,8 @@
                         </pic:blipFill>
                         <pic:spPr>
                           <a:xfrm>
-                            <a:off x="160028" y="457331"/>
-                            <a:ext cx="2866703" cy="2860203"/>
+                            <a:off x="102947" y="457331"/>
+                            <a:ext cx="2831743" cy="2860203"/>
                           </a:xfrm>
                           <a:prstGeom prst="rect">
                             <a:avLst/>
@@ -446,14 +1249,14 @@
                           </pic:cNvPicPr>
                         </pic:nvPicPr>
                         <pic:blipFill rotWithShape="1">
-                          <a:blip r:embed="rId11">
+                          <a:blip r:embed="rId20">
                             <a:extLst>
                               <a:ext uri="{28A0092B-C50C-407E-A947-70E740481C1C}">
                                 <a14:useLocalDpi xmlns:a14="http://schemas.microsoft.com/office/drawing/2010/main" val="0"/>
                               </a:ext>
                             </a:extLst>
                           </a:blip>
-                          <a:srcRect l="-4959" t="-37588" r="-231141" b="-205961"/>
+                          <a:srcRect l="-2354" t="-23496" r="-60808" b="-112531"/>
                           <a:stretch>
                             <a:fillRect/>
                           </a:stretch>
@@ -492,9 +1295,9 @@
           </mc:Choice>
           <mc:Fallback>
             <w:pict>
-              <v:group w14:anchorId="2C40B167" id="_x0000_s1031" style="position:absolute;margin-left:-.7pt;margin-top:-14.85pt;width:453.55pt;height:396.85pt;z-index:251662336;mso-width-relative:margin;mso-height-relative:margin" coordsize="57600,50400" o:gfxdata="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">
-                <v:rect id="Rectangle 1" o:spid="_x0000_s1032" style="position:absolute;width:57600;height:50400;visibility:visible;mso-wrap-style:square;v-text-anchor:middle" o:gfxdata="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" fillcolor="white [3201]" strokecolor="#156082 [3204]" strokeweight="1.5pt"/>
-                <v:shape id="Text Box 2" o:spid="_x0000_s1033" type="#_x0000_t202" style="position:absolute;left:587;top:1006;width:15601;height:4178;visibility:visible;mso-wrap-style:square;v-text-anchor:top" o:gfxdata="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" stroked="f">
+              <v:group w14:anchorId="2C40B167" id="Group 3" o:spid="_x0000_s1043" style="position:absolute;margin-left:-.55pt;margin-top:10.25pt;width:453.5pt;height:396.85pt;z-index:251655168;mso-width-relative:margin;mso-height-relative:margin" coordsize="57600,50400" o:gfxdata="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">
+                <v:rect id="Rectangle 1" o:spid="_x0000_s1044" style="position:absolute;width:57600;height:50400;visibility:visible;mso-wrap-style:square;v-text-anchor:middle" o:gfxdata="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" fillcolor="white [3201]" strokecolor="#156082 [3204]" strokeweight="1.5pt"/>
+                <v:shape id="Text Box 2" o:spid="_x0000_s1045" type="#_x0000_t202" style="position:absolute;left:587;top:1006;width:15601;height:4178;visibility:visible;mso-wrap-style:square;v-text-anchor:top" o:gfxdata="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" stroked="f">
                   <v:textbox style="mso-fit-shape-to-text:t">
                     <w:txbxContent>
                       <w:p>
@@ -522,11 +1325,11 @@
                     </w:txbxContent>
                   </v:textbox>
                 </v:shape>
-                <v:shape id="Picture 1" o:spid="_x0000_s1034" type="#_x0000_t75" style="position:absolute;left:1600;top:4573;width:28667;height:28602;visibility:visible;mso-wrap-style:square" o:gfxdata="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">
-                  <v:imagedata r:id="rId12" o:title=""/>
+                <v:shape id="Picture 1" o:spid="_x0000_s1046" type="#_x0000_t75" style="position:absolute;left:1029;top:4573;width:28317;height:28602;visibility:visible;mso-wrap-style:square" o:gfxdata="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">
+                  <v:imagedata r:id="rId21" o:title=""/>
                 </v:shape>
-                <v:shape id="Picture 1" o:spid="_x0000_s1035" type="#_x0000_t75" style="position:absolute;left:1029;top:36682;width:55245;height:11741;visibility:visible;mso-wrap-style:square" o:gfxdata="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" stroked="t" strokecolor="black [3213]" strokeweight="1pt">
-                  <v:imagedata r:id="rId13" o:title="" croptop="-24634f" cropbottom="-134979f" cropleft="-3250f" cropright="-151481f"/>
+                <v:shape id="Picture 1" o:spid="_x0000_s1047" type="#_x0000_t75" style="position:absolute;left:1029;top:36682;width:55245;height:11741;visibility:visible;mso-wrap-style:square" o:gfxdata="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" stroked="t" strokecolor="black [3213]" strokeweight="1pt">
+                  <v:imagedata r:id="rId22" o:title="" croptop="-15398f" cropbottom="-73748f" cropleft="-1543f" cropright="-39851f"/>
                   <v:path arrowok="t"/>
                 </v:shape>
               </v:group>
@@ -535,6 +1338,67 @@
         </mc:AlternateContent>
       </w:r>
     </w:p>
+    <w:p>
+      <w:r>
+        <w:rPr>
+          <w:noProof/>
+        </w:rPr>
+        <w:drawing>
+          <wp:anchor distT="0" distB="0" distL="114300" distR="114300" simplePos="0" relativeHeight="251706368" behindDoc="0" locked="0" layoutInCell="1" allowOverlap="1" wp14:anchorId="47008342" wp14:editId="263F863A">
+            <wp:simplePos x="0" y="0"/>
+            <wp:positionH relativeFrom="column">
+              <wp:posOffset>3133090</wp:posOffset>
+            </wp:positionH>
+            <wp:positionV relativeFrom="paragraph">
+              <wp:posOffset>270510</wp:posOffset>
+            </wp:positionV>
+            <wp:extent cx="2270125" cy="2860040"/>
+            <wp:effectExtent l="0" t="0" r="0" b="0"/>
+            <wp:wrapNone/>
+            <wp:docPr id="704754854" name="Picture 1"/>
+            <wp:cNvGraphicFramePr>
+              <a:graphicFrameLocks xmlns:a="http://schemas.openxmlformats.org/drawingml/2006/main" noChangeAspect="1"/>
+            </wp:cNvGraphicFramePr>
+            <a:graphic xmlns:a="http://schemas.openxmlformats.org/drawingml/2006/main">
+              <a:graphicData uri="http://schemas.openxmlformats.org/drawingml/2006/picture">
+                <pic:pic xmlns:pic="http://schemas.openxmlformats.org/drawingml/2006/picture">
+                  <pic:nvPicPr>
+                    <pic:cNvPr id="704754854" name="Picture 1"/>
+                    <pic:cNvPicPr>
+                      <a:picLocks noChangeAspect="1"/>
+                    </pic:cNvPicPr>
+                  </pic:nvPicPr>
+                  <pic:blipFill>
+                    <a:blip r:embed="rId23">
+                      <a:extLst>
+                        <a:ext uri="{28A0092B-C50C-407E-A947-70E740481C1C}">
+                          <a14:useLocalDpi xmlns:a14="http://schemas.microsoft.com/office/drawing/2010/main" val="0"/>
+                        </a:ext>
+                      </a:extLst>
+                    </a:blip>
+                    <a:stretch>
+                      <a:fillRect/>
+                    </a:stretch>
+                  </pic:blipFill>
+                  <pic:spPr>
+                    <a:xfrm>
+                      <a:off x="0" y="0"/>
+                      <a:ext cx="2270125" cy="2860040"/>
+                    </a:xfrm>
+                    <a:prstGeom prst="rect">
+                      <a:avLst/>
+                    </a:prstGeom>
+                  </pic:spPr>
+                </pic:pic>
+              </a:graphicData>
+            </a:graphic>
+            <wp14:sizeRelH relativeFrom="margin">
+              <wp14:pctWidth>0</wp14:pctWidth>
+            </wp14:sizeRelH>
+          </wp:anchor>
+        </w:drawing>
+      </w:r>
+    </w:p>
     <w:p/>
     <w:p>
       <w:pPr>
@@ -570,13 +1434,6 @@
       <w:r>
         <w:tab/>
       </w:r>
-    </w:p>
-    <w:p>
-      <w:pPr>
-        <w:tabs>
-          <w:tab w:val="left" w:pos="2034"/>
-        </w:tabs>
-      </w:pPr>
     </w:p>
     <w:p>
       <w:pPr>
@@ -634,15 +1491,15 @@
         <mc:AlternateContent>
           <mc:Choice Requires="wpg">
             <w:drawing>
-              <wp:anchor distT="0" distB="0" distL="114300" distR="114300" simplePos="0" relativeHeight="251688960" behindDoc="0" locked="0" layoutInCell="1" allowOverlap="1" wp14:anchorId="143ED99A" wp14:editId="3A09D20A">
+              <wp:anchor distT="0" distB="0" distL="114300" distR="114300" simplePos="0" relativeHeight="251681792" behindDoc="0" locked="0" layoutInCell="1" allowOverlap="1" wp14:anchorId="143ED99A" wp14:editId="4D80514A">
                 <wp:simplePos x="0" y="0"/>
                 <wp:positionH relativeFrom="column">
-                  <wp:posOffset>-7557</wp:posOffset>
+                  <wp:posOffset>-6875</wp:posOffset>
                 </wp:positionH>
                 <wp:positionV relativeFrom="paragraph">
-                  <wp:posOffset>0</wp:posOffset>
+                  <wp:posOffset>316259</wp:posOffset>
                 </wp:positionV>
-                <wp:extent cx="5760000" cy="5040000"/>
+                <wp:extent cx="5759450" cy="5039995"/>
                 <wp:effectExtent l="0" t="0" r="12700" b="27305"/>
                 <wp:wrapNone/>
                 <wp:docPr id="1673256556" name="Group 23"/>
@@ -654,13 +1511,13 @@
                       <wpg:grpSpPr>
                         <a:xfrm>
                           <a:off x="0" y="0"/>
-                          <a:ext cx="5760000" cy="5040000"/>
+                          <a:ext cx="5759450" cy="5039995"/>
                           <a:chOff x="0" y="0"/>
                           <a:chExt cx="5760000" cy="5040000"/>
                         </a:xfrm>
                       </wpg:grpSpPr>
                       <wpg:grpSp>
-                        <wpg:cNvPr id="77389373" name="Group 22"/>
+                        <wpg:cNvPr id="1071023496" name="Group 3"/>
                         <wpg:cNvGrpSpPr/>
                         <wpg:grpSpPr>
                           <a:xfrm>
@@ -670,241 +1527,125 @@
                             <a:chExt cx="5760000" cy="5040000"/>
                           </a:xfrm>
                         </wpg:grpSpPr>
-                        <wpg:grpSp>
-                          <wpg:cNvPr id="1071023496" name="Group 3"/>
-                          <wpg:cNvGrpSpPr/>
-                          <wpg:grpSpPr>
+                        <wps:wsp>
+                          <wps:cNvPr id="901403303" name="Rectangle 1"/>
+                          <wps:cNvSpPr/>
+                          <wps:spPr>
                             <a:xfrm>
                               <a:off x="0" y="0"/>
                               <a:ext cx="5760000" cy="5040000"/>
-                              <a:chOff x="0" y="0"/>
-                              <a:chExt cx="5760000" cy="5040000"/>
                             </a:xfrm>
-                          </wpg:grpSpPr>
-                          <wps:wsp>
-                            <wps:cNvPr id="901403303" name="Rectangle 1"/>
-                            <wps:cNvSpPr/>
-                            <wps:spPr>
-                              <a:xfrm>
-                                <a:off x="0" y="0"/>
-                                <a:ext cx="5760000" cy="5040000"/>
-                              </a:xfrm>
-                              <a:prstGeom prst="rect">
-                                <a:avLst/>
-                              </a:prstGeom>
-                              <a:ln>
-                                <a:solidFill>
-                                  <a:schemeClr val="accent1"/>
-                                </a:solidFill>
-                              </a:ln>
-                            </wps:spPr>
-                            <wps:style>
-                              <a:lnRef idx="2">
-                                <a:schemeClr val="accent6"/>
-                              </a:lnRef>
-                              <a:fillRef idx="1">
-                                <a:schemeClr val="lt1"/>
-                              </a:fillRef>
-                              <a:effectRef idx="0">
-                                <a:schemeClr val="accent6"/>
-                              </a:effectRef>
-                              <a:fontRef idx="minor">
-                                <a:schemeClr val="dk1"/>
-                              </a:fontRef>
-                            </wps:style>
-                            <wps:bodyPr rot="0" spcFirstLastPara="0" vertOverflow="overflow" horzOverflow="overflow" vert="horz" wrap="square" lIns="91440" tIns="45720" rIns="91440" bIns="45720" numCol="1" spcCol="0" rtlCol="0" fromWordArt="0" anchor="ctr" anchorCtr="0" forceAA="0" compatLnSpc="1">
-                              <a:prstTxWarp prst="textNoShape">
-                                <a:avLst/>
-                              </a:prstTxWarp>
-                              <a:noAutofit/>
-                            </wps:bodyPr>
-                          </wps:wsp>
-                          <wps:wsp>
-                            <wps:cNvPr id="685860372" name="Text Box 2"/>
-                            <wps:cNvSpPr txBox="1">
-                              <a:spLocks noChangeArrowheads="1"/>
-                            </wps:cNvSpPr>
-                            <wps:spPr bwMode="auto">
-                              <a:xfrm>
-                                <a:off x="58687" y="100668"/>
-                                <a:ext cx="1761489" cy="417829"/>
-                              </a:xfrm>
-                              <a:prstGeom prst="rect">
-                                <a:avLst/>
-                              </a:prstGeom>
+                            <a:prstGeom prst="rect">
+                              <a:avLst/>
+                            </a:prstGeom>
+                            <a:ln>
                               <a:solidFill>
-                                <a:srgbClr val="FFFFFF"/>
+                                <a:schemeClr val="accent1"/>
                               </a:solidFill>
-                              <a:ln w="9525">
-                                <a:noFill/>
-                                <a:miter lim="800000"/>
-                                <a:headEnd/>
-                                <a:tailEnd/>
-                              </a:ln>
-                            </wps:spPr>
-                            <wps:txbx>
-                              <w:txbxContent>
-                                <w:p>
-                                  <w:pPr>
-                                    <w:rPr>
-                                      <w:b/>
-                                      <w:bCs/>
-                                    </w:rPr>
-                                  </w:pPr>
-                                  <w:r>
-                                    <w:rPr>
-                                      <w:b/>
-                                      <w:bCs/>
-                                    </w:rPr>
-                                    <w:t xml:space="preserve">Question # </w:t>
-                                  </w:r>
-                                  <w:r>
-                                    <w:rPr>
-                                      <w:b/>
-                                      <w:bCs/>
-                                    </w:rPr>
-                                    <w:t>3</w:t>
-                                  </w:r>
-                                </w:p>
-                              </w:txbxContent>
-                            </wps:txbx>
-                            <wps:bodyPr rot="0" vert="horz" wrap="square" lIns="91440" tIns="45720" rIns="91440" bIns="45720" anchor="t" anchorCtr="0">
-                              <a:spAutoFit/>
-                            </wps:bodyPr>
-                          </wps:wsp>
-                          <pic:pic xmlns:pic="http://schemas.openxmlformats.org/drawingml/2006/picture">
-                            <pic:nvPicPr>
-                              <pic:cNvPr id="1091632709" name="Picture 1"/>
-                              <pic:cNvPicPr>
-                                <a:picLocks noChangeAspect="1"/>
-                              </pic:cNvPicPr>
-                            </pic:nvPicPr>
-                            <pic:blipFill>
-                              <a:blip r:embed="rId14">
-                                <a:extLst>
-                                  <a:ext uri="{28A0092B-C50C-407E-A947-70E740481C1C}">
-                                    <a14:useLocalDpi xmlns:a14="http://schemas.microsoft.com/office/drawing/2010/main" val="0"/>
-                                  </a:ext>
-                                </a:extLst>
-                              </a:blip>
-                              <a:srcRect/>
-                              <a:stretch/>
-                            </pic:blipFill>
-                            <pic:spPr>
-                              <a:xfrm>
-                                <a:off x="186482" y="377505"/>
-                                <a:ext cx="2613701" cy="3204525"/>
-                              </a:xfrm>
-                              <a:prstGeom prst="rect">
-                                <a:avLst/>
-                              </a:prstGeom>
-                            </pic:spPr>
-                          </pic:pic>
-                          <pic:pic xmlns:pic="http://schemas.openxmlformats.org/drawingml/2006/picture">
-                            <pic:nvPicPr>
-                              <pic:cNvPr id="1533644155" name="Picture 1"/>
-                              <pic:cNvPicPr>
-                                <a:picLocks noChangeAspect="1"/>
-                              </pic:cNvPicPr>
-                            </pic:nvPicPr>
-                            <pic:blipFill rotWithShape="1">
-                              <a:blip r:embed="rId15">
-                                <a:extLst>
-                                  <a:ext uri="{28A0092B-C50C-407E-A947-70E740481C1C}">
-                                    <a14:useLocalDpi xmlns:a14="http://schemas.microsoft.com/office/drawing/2010/main" val="0"/>
-                                  </a:ext>
-                                </a:extLst>
-                              </a:blip>
-                              <a:srcRect l="480" t="667" r="-579" b="37396"/>
-                              <a:stretch>
-                                <a:fillRect/>
-                              </a:stretch>
-                            </pic:blipFill>
-                            <pic:spPr bwMode="auto">
-                              <a:xfrm>
-                                <a:off x="616598" y="3676237"/>
-                                <a:ext cx="2077751" cy="1116748"/>
-                              </a:xfrm>
-                              <a:prstGeom prst="rect">
-                                <a:avLst/>
-                              </a:prstGeom>
-                              <a:ln w="12700">
-                                <a:noFill/>
-                              </a:ln>
-                              <a:extLst>
-                                <a:ext uri="{53640926-AAD7-44D8-BBD7-CCE9431645EC}">
-                                  <a14:shadowObscured xmlns:a14="http://schemas.microsoft.com/office/drawing/2010/main"/>
-                                </a:ext>
-                              </a:extLst>
-                            </pic:spPr>
-                          </pic:pic>
-                        </wpg:grpSp>
+                            </a:ln>
+                          </wps:spPr>
+                          <wps:style>
+                            <a:lnRef idx="2">
+                              <a:schemeClr val="accent6"/>
+                            </a:lnRef>
+                            <a:fillRef idx="1">
+                              <a:schemeClr val="lt1"/>
+                            </a:fillRef>
+                            <a:effectRef idx="0">
+                              <a:schemeClr val="accent6"/>
+                            </a:effectRef>
+                            <a:fontRef idx="minor">
+                              <a:schemeClr val="dk1"/>
+                            </a:fontRef>
+                          </wps:style>
+                          <wps:bodyPr rot="0" spcFirstLastPara="0" vertOverflow="overflow" horzOverflow="overflow" vert="horz" wrap="square" lIns="91440" tIns="45720" rIns="91440" bIns="45720" numCol="1" spcCol="0" rtlCol="0" fromWordArt="0" anchor="ctr" anchorCtr="0" forceAA="0" compatLnSpc="1">
+                            <a:prstTxWarp prst="textNoShape">
+                              <a:avLst/>
+                            </a:prstTxWarp>
+                            <a:noAutofit/>
+                          </wps:bodyPr>
+                        </wps:wsp>
+                        <wps:wsp>
+                          <wps:cNvPr id="685860372" name="Text Box 2"/>
+                          <wps:cNvSpPr txBox="1">
+                            <a:spLocks noChangeArrowheads="1"/>
+                          </wps:cNvSpPr>
+                          <wps:spPr bwMode="auto">
+                            <a:xfrm>
+                              <a:off x="58687" y="100668"/>
+                              <a:ext cx="1761489" cy="417829"/>
+                            </a:xfrm>
+                            <a:prstGeom prst="rect">
+                              <a:avLst/>
+                            </a:prstGeom>
+                            <a:solidFill>
+                              <a:srgbClr val="FFFFFF"/>
+                            </a:solidFill>
+                            <a:ln w="9525">
+                              <a:noFill/>
+                              <a:miter lim="800000"/>
+                              <a:headEnd/>
+                              <a:tailEnd/>
+                            </a:ln>
+                          </wps:spPr>
+                          <wps:txbx>
+                            <w:txbxContent>
+                              <w:p>
+                                <w:pPr>
+                                  <w:rPr>
+                                    <w:b/>
+                                    <w:bCs/>
+                                  </w:rPr>
+                                </w:pPr>
+                                <w:r>
+                                  <w:rPr>
+                                    <w:b/>
+                                    <w:bCs/>
+                                  </w:rPr>
+                                  <w:t xml:space="preserve">Question # </w:t>
+                                </w:r>
+                                <w:r>
+                                  <w:rPr>
+                                    <w:b/>
+                                    <w:bCs/>
+                                  </w:rPr>
+                                  <w:t>3</w:t>
+                                </w:r>
+                              </w:p>
+                            </w:txbxContent>
+                          </wps:txbx>
+                          <wps:bodyPr rot="0" vert="horz" wrap="square" lIns="91440" tIns="45720" rIns="91440" bIns="45720" anchor="t" anchorCtr="0">
+                            <a:spAutoFit/>
+                          </wps:bodyPr>
+                        </wps:wsp>
                         <pic:pic xmlns:pic="http://schemas.openxmlformats.org/drawingml/2006/picture">
                           <pic:nvPicPr>
-                            <pic:cNvPr id="1453720964" name="Picture 1" descr="A white background with black text&#10;&#10;AI-generated content may be incorrect."/>
+                            <pic:cNvPr id="1091632709" name="Picture 1"/>
                             <pic:cNvPicPr>
                               <a:picLocks noChangeAspect="1"/>
                             </pic:cNvPicPr>
                           </pic:nvPicPr>
-                          <pic:blipFill rotWithShape="1">
-                            <a:blip r:embed="rId15">
+                          <pic:blipFill>
+                            <a:blip r:embed="rId24">
                               <a:extLst>
                                 <a:ext uri="{28A0092B-C50C-407E-A947-70E740481C1C}">
                                   <a14:useLocalDpi xmlns:a14="http://schemas.microsoft.com/office/drawing/2010/main" val="0"/>
                                 </a:ext>
                               </a:extLst>
                             </a:blip>
-                            <a:srcRect t="62721" r="-99" b="-24658"/>
-                            <a:stretch>
-                              <a:fillRect/>
-                            </a:stretch>
+                            <a:srcRect/>
+                            <a:stretch/>
                           </pic:blipFill>
-                          <pic:spPr bwMode="auto">
+                          <pic:spPr>
                             <a:xfrm>
-                              <a:off x="2735643" y="3650043"/>
-                              <a:ext cx="2077085" cy="1116330"/>
+                              <a:off x="136031" y="476104"/>
+                              <a:ext cx="2613701" cy="2608565"/>
                             </a:xfrm>
                             <a:prstGeom prst="rect">
                               <a:avLst/>
                             </a:prstGeom>
-                            <a:ln w="12700">
-                              <a:noFill/>
-                            </a:ln>
-                            <a:extLst>
-                              <a:ext uri="{53640926-AAD7-44D8-BBD7-CCE9431645EC}">
-                                <a14:shadowObscured xmlns:a14="http://schemas.microsoft.com/office/drawing/2010/main"/>
-                              </a:ext>
-                            </a:extLst>
                           </pic:spPr>
                         </pic:pic>
-                        <wps:wsp>
-                          <wps:cNvPr id="1690842002" name="Straight Connector 21"/>
-                          <wps:cNvCnPr/>
-                          <wps:spPr>
-                            <a:xfrm>
-                              <a:off x="2682744" y="3665157"/>
-                              <a:ext cx="0" cy="1063431"/>
-                            </a:xfrm>
-                            <a:prstGeom prst="line">
-                              <a:avLst/>
-                            </a:prstGeom>
-                          </wps:spPr>
-                          <wps:style>
-                            <a:lnRef idx="2">
-                              <a:schemeClr val="dk1"/>
-                            </a:lnRef>
-                            <a:fillRef idx="0">
-                              <a:schemeClr val="dk1"/>
-                            </a:fillRef>
-                            <a:effectRef idx="1">
-                              <a:schemeClr val="dk1"/>
-                            </a:effectRef>
-                            <a:fontRef idx="minor">
-                              <a:schemeClr val="tx1"/>
-                            </a:fontRef>
-                          </wps:style>
-                          <wps:bodyPr/>
-                        </wps:wsp>
                       </wpg:grpSp>
                       <wps:wsp>
                         <wps:cNvPr id="594809710" name="Rectangle 20"/>
@@ -950,133 +1691,133 @@
           </mc:Choice>
           <mc:Fallback>
             <w:pict>
-              <v:group w14:anchorId="143ED99A" id="Group 23" o:spid="_x0000_s1036" style="position:absolute;margin-left:-.6pt;margin-top:0;width:453.55pt;height:396.85pt;z-index:251688960" coordsize="57600,50400" o:gfxdata="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">
-                <v:group id="Group 22" o:spid="_x0000_s1037" style="position:absolute;width:57600;height:50400" coordsize="57600,50400" o:gfxdata="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">
-                  <v:group id="_x0000_s1038" style="position:absolute;width:57600;height:50400" coordsize="57600,50400" o:gfxdata="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">
-                    <v:rect id="Rectangle 1" o:spid="_x0000_s1039" style="position:absolute;width:57600;height:50400;visibility:visible;mso-wrap-style:square;v-text-anchor:middle" o:gfxdata="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" fillcolor="white [3201]" strokecolor="#156082 [3204]" strokeweight="1.5pt"/>
-                    <v:shape id="Text Box 2" o:spid="_x0000_s1040" type="#_x0000_t202" style="position:absolute;left:586;top:1006;width:17615;height:4178;visibility:visible;mso-wrap-style:square;v-text-anchor:top" o:gfxdata="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" stroked="f">
-                      <v:textbox style="mso-fit-shape-to-text:t">
-                        <w:txbxContent>
-                          <w:p>
-                            <w:pPr>
-                              <w:rPr>
-                                <w:b/>
-                                <w:bCs/>
-                              </w:rPr>
-                            </w:pPr>
-                            <w:r>
-                              <w:rPr>
-                                <w:b/>
-                                <w:bCs/>
-                              </w:rPr>
-                              <w:t xml:space="preserve">Question # </w:t>
-                            </w:r>
-                            <w:r>
-                              <w:rPr>
-                                <w:b/>
-                                <w:bCs/>
-                              </w:rPr>
-                              <w:t>3</w:t>
-                            </w:r>
-                          </w:p>
-                        </w:txbxContent>
-                      </v:textbox>
-                    </v:shape>
-                    <v:shape id="Picture 1" o:spid="_x0000_s1041" type="#_x0000_t75" style="position:absolute;left:1864;top:3775;width:26137;height:32045;visibility:visible;mso-wrap-style:square" o:gfxdata="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">
-                      <v:imagedata r:id="rId16" o:title=""/>
-                    </v:shape>
-                    <v:shape id="Picture 1" o:spid="_x0000_s1042" type="#_x0000_t75" style="position:absolute;left:6165;top:36762;width:20778;height:11167;visibility:visible;mso-wrap-style:square" o:gfxdata="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" strokeweight="1pt">
-                      <v:imagedata r:id="rId17" o:title="" croptop="437f" cropbottom="24508f" cropleft="315f" cropright="-379f"/>
-                    </v:shape>
-                  </v:group>
-                  <v:shape id="Picture 1" o:spid="_x0000_s1043" type="#_x0000_t75" alt="A white background with black text&#10;&#10;AI-generated content may be incorrect." style="position:absolute;left:27356;top:36500;width:20771;height:11163;visibility:visible;mso-wrap-style:square" o:gfxdata="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" strokeweight="1pt">
-                    <v:imagedata r:id="rId17" o:title="A white background with black text&#10;&#10;AI-generated content may be incorrect" croptop="41105f" cropbottom="-16160f" cropright="-65f"/>
+              <v:group w14:anchorId="143ED99A" id="Group 23" o:spid="_x0000_s1048" style="position:absolute;margin-left:-.55pt;margin-top:24.9pt;width:453.5pt;height:396.85pt;z-index:251681792" coordsize="57600,50400" o:gfxdata="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">
+                <v:group id="_x0000_s1049" style="position:absolute;width:57600;height:50400" coordsize="57600,50400" o:gfxdata="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">
+                  <v:rect id="Rectangle 1" o:spid="_x0000_s1050" style="position:absolute;width:57600;height:50400;visibility:visible;mso-wrap-style:square;v-text-anchor:middle" o:gfxdata="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" fillcolor="white [3201]" strokecolor="#156082 [3204]" strokeweight="1.5pt"/>
+                  <v:shape id="Text Box 2" o:spid="_x0000_s1051" type="#_x0000_t202" style="position:absolute;left:586;top:1006;width:17615;height:4178;visibility:visible;mso-wrap-style:square;v-text-anchor:top" o:gfxdata="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" stroked="f">
+                    <v:textbox style="mso-fit-shape-to-text:t">
+                      <w:txbxContent>
+                        <w:p>
+                          <w:pPr>
+                            <w:rPr>
+                              <w:b/>
+                              <w:bCs/>
+                            </w:rPr>
+                          </w:pPr>
+                          <w:r>
+                            <w:rPr>
+                              <w:b/>
+                              <w:bCs/>
+                            </w:rPr>
+                            <w:t xml:space="preserve">Question # </w:t>
+                          </w:r>
+                          <w:r>
+                            <w:rPr>
+                              <w:b/>
+                              <w:bCs/>
+                            </w:rPr>
+                            <w:t>3</w:t>
+                          </w:r>
+                        </w:p>
+                      </w:txbxContent>
+                    </v:textbox>
                   </v:shape>
-                  <v:line id="Straight Connector 21" o:spid="_x0000_s1044" style="position:absolute;visibility:visible;mso-wrap-style:square" from="26827,36651" to="26827,47285" o:connectortype="straight" o:gfxdata="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" strokecolor="black [3200]" strokeweight="1.5pt">
-                    <v:stroke joinstyle="miter"/>
-                  </v:line>
+                  <v:shape id="Picture 1" o:spid="_x0000_s1052" type="#_x0000_t75" style="position:absolute;left:1360;top:4761;width:26137;height:26085;visibility:visible;mso-wrap-style:square" o:gfxdata="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">
+                    <v:imagedata r:id="rId25" o:title=""/>
+                  </v:shape>
                 </v:group>
-                <v:rect id="Rectangle 20" o:spid="_x0000_s1045" style="position:absolute;left:1360;top:35820;width:54410;height:13073;visibility:visible;mso-wrap-style:square;v-text-anchor:middle" o:gfxdata="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" filled="f" strokecolor="#030e13 [484]" strokeweight="1.5pt"/>
+                <v:rect id="Rectangle 20" o:spid="_x0000_s1053" style="position:absolute;left:1360;top:35820;width:54410;height:13073;visibility:visible;mso-wrap-style:square;v-text-anchor:middle" o:gfxdata="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" filled="f" strokecolor="#030e13 [484]" strokeweight="1.5pt"/>
               </v:group>
             </w:pict>
           </mc:Fallback>
         </mc:AlternateContent>
       </w:r>
     </w:p>
-    <w:p/>
-    <w:p/>
-    <w:p/>
-    <w:p/>
-    <w:p/>
-    <w:p/>
-    <w:p/>
-    <w:p/>
-    <w:p/>
-    <w:p/>
-    <w:p/>
-    <w:p/>
-    <w:p/>
-    <w:p/>
-    <w:p/>
-    <w:p/>
-    <w:p/>
-    <w:p/>
-    <w:p/>
-    <w:p/>
-    <w:p>
-      <w:pPr>
-        <w:tabs>
-          <w:tab w:val="left" w:pos="1519"/>
-        </w:tabs>
-      </w:pPr>
-      <w:r>
-        <w:tab/>
-      </w:r>
-    </w:p>
-    <w:p>
-      <w:pPr>
-        <w:tabs>
-          <w:tab w:val="left" w:pos="1519"/>
-        </w:tabs>
-      </w:pPr>
-    </w:p>
-    <w:p>
-      <w:pPr>
-        <w:tabs>
-          <w:tab w:val="left" w:pos="1519"/>
-        </w:tabs>
-      </w:pPr>
-    </w:p>
-    <w:p>
-      <w:pPr>
-        <w:tabs>
-          <w:tab w:val="left" w:pos="1519"/>
-        </w:tabs>
-      </w:pPr>
-    </w:p>
-    <w:p>
-      <w:pPr>
-        <w:tabs>
-          <w:tab w:val="left" w:pos="1519"/>
-        </w:tabs>
-      </w:pPr>
-    </w:p>
-    <w:p>
-      <w:pPr>
-        <w:tabs>
-          <w:tab w:val="left" w:pos="1519"/>
-        </w:tabs>
-      </w:pPr>
+    <w:p>
+      <w:pPr>
+        <w:tabs>
+          <w:tab w:val="left" w:pos="2034"/>
+        </w:tabs>
+      </w:pPr>
+    </w:p>
+    <w:p>
       <w:r>
         <w:rPr>
           <w:noProof/>
         </w:rPr>
-        <w:lastRenderedPageBreak/>
+        <mc:AlternateContent>
+          <mc:Choice Requires="wps">
+            <w:drawing>
+              <wp:anchor distT="0" distB="0" distL="114300" distR="114300" simplePos="0" relativeHeight="251708416" behindDoc="0" locked="0" layoutInCell="1" allowOverlap="1" wp14:anchorId="249391E7" wp14:editId="08AC9E18">
+                <wp:simplePos x="0" y="0"/>
+                <wp:positionH relativeFrom="column">
+                  <wp:posOffset>2728507</wp:posOffset>
+                </wp:positionH>
+                <wp:positionV relativeFrom="paragraph">
+                  <wp:posOffset>157997</wp:posOffset>
+                </wp:positionV>
+                <wp:extent cx="14087" cy="2471547"/>
+                <wp:effectExtent l="0" t="0" r="24130" b="24130"/>
+                <wp:wrapNone/>
+                <wp:docPr id="1423580516" name="Straight Connector 20"/>
+                <wp:cNvGraphicFramePr/>
+                <a:graphic xmlns:a="http://schemas.openxmlformats.org/drawingml/2006/main">
+                  <a:graphicData uri="http://schemas.microsoft.com/office/word/2010/wordprocessingShape">
+                    <wps:wsp>
+                      <wps:cNvCnPr/>
+                      <wps:spPr>
+                        <a:xfrm>
+                          <a:off x="0" y="0"/>
+                          <a:ext cx="14087" cy="2471547"/>
+                        </a:xfrm>
+                        <a:prstGeom prst="line">
+                          <a:avLst/>
+                        </a:prstGeom>
+                      </wps:spPr>
+                      <wps:style>
+                        <a:lnRef idx="2">
+                          <a:schemeClr val="dk1"/>
+                        </a:lnRef>
+                        <a:fillRef idx="0">
+                          <a:schemeClr val="dk1"/>
+                        </a:fillRef>
+                        <a:effectRef idx="1">
+                          <a:schemeClr val="dk1"/>
+                        </a:effectRef>
+                        <a:fontRef idx="minor">
+                          <a:schemeClr val="tx1"/>
+                        </a:fontRef>
+                      </wps:style>
+                      <wps:bodyPr/>
+                    </wps:wsp>
+                  </a:graphicData>
+                </a:graphic>
+              </wp:anchor>
+            </w:drawing>
+          </mc:Choice>
+          <mc:Fallback>
+            <w:pict>
+              <v:line w14:anchorId="73550DB3" id="Straight Connector 20" o:spid="_x0000_s1026" style="position:absolute;z-index:251708416;visibility:visible;mso-wrap-style:square;mso-wrap-distance-left:9pt;mso-wrap-distance-top:0;mso-wrap-distance-right:9pt;mso-wrap-distance-bottom:0;mso-position-horizontal:absolute;mso-position-horizontal-relative:text;mso-position-vertical:absolute;mso-position-vertical-relative:text" from="214.85pt,12.45pt" to="215.95pt,207.05pt" o:gfxdata="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" strokecolor="black [3200]" strokeweight="1.5pt">
+                <v:stroke joinstyle="miter"/>
+              </v:line>
+            </w:pict>
+          </mc:Fallback>
+        </mc:AlternateContent>
+      </w:r>
+      <w:r>
         <w:drawing>
-          <wp:inline distT="0" distB="0" distL="0" distR="0" wp14:anchorId="2AFCC453" wp14:editId="7C8CECEC">
-            <wp:extent cx="3505689" cy="400106"/>
-            <wp:effectExtent l="0" t="0" r="0" b="0"/>
-            <wp:docPr id="835331168" name="Picture 1"/>
+          <wp:anchor distT="0" distB="0" distL="114300" distR="114300" simplePos="0" relativeHeight="251707392" behindDoc="0" locked="0" layoutInCell="1" allowOverlap="1" wp14:anchorId="41A9F20A" wp14:editId="6E0D20B4">
+            <wp:simplePos x="0" y="0"/>
+            <wp:positionH relativeFrom="column">
+              <wp:posOffset>2811951</wp:posOffset>
+            </wp:positionH>
+            <wp:positionV relativeFrom="paragraph">
+              <wp:posOffset>80655</wp:posOffset>
+            </wp:positionV>
+            <wp:extent cx="2145059" cy="2549202"/>
+            <wp:effectExtent l="0" t="0" r="7620" b="3810"/>
+            <wp:wrapNone/>
+            <wp:docPr id="70570549" name="Picture 1" descr="A screenshot of a computer code&#10;&#10;AI-generated content may be incorrect."/>
             <wp:cNvGraphicFramePr>
               <a:graphicFrameLocks xmlns:a="http://schemas.openxmlformats.org/drawingml/2006/main" noChangeAspect="1"/>
             </wp:cNvGraphicFramePr>
@@ -1084,11 +1825,17 @@
               <a:graphicData uri="http://schemas.openxmlformats.org/drawingml/2006/picture">
                 <pic:pic xmlns:pic="http://schemas.openxmlformats.org/drawingml/2006/picture">
                   <pic:nvPicPr>
-                    <pic:cNvPr id="835331168" name=""/>
+                    <pic:cNvPr id="70570549" name="Picture 1" descr="A screenshot of a computer code&#10;&#10;AI-generated content may be incorrect."/>
                     <pic:cNvPicPr/>
                   </pic:nvPicPr>
                   <pic:blipFill>
-                    <a:blip r:embed="rId18"/>
+                    <a:blip r:embed="rId26">
+                      <a:extLst>
+                        <a:ext uri="{28A0092B-C50C-407E-A947-70E740481C1C}">
+                          <a14:useLocalDpi xmlns:a14="http://schemas.microsoft.com/office/drawing/2010/main" val="0"/>
+                        </a:ext>
+                      </a:extLst>
+                    </a:blip>
                     <a:stretch>
                       <a:fillRect/>
                     </a:stretch>
@@ -1096,7 +1843,7 @@
                   <pic:spPr>
                     <a:xfrm>
                       <a:off x="0" y="0"/>
-                      <a:ext cx="3505689" cy="400106"/>
+                      <a:ext cx="2146865" cy="2551348"/>
                     </a:xfrm>
                     <a:prstGeom prst="rect">
                       <a:avLst/>
@@ -1105,26 +1852,151 @@
                 </pic:pic>
               </a:graphicData>
             </a:graphic>
-          </wp:inline>
+            <wp14:sizeRelH relativeFrom="margin">
+              <wp14:pctWidth>0</wp14:pctWidth>
+            </wp14:sizeRelH>
+            <wp14:sizeRelV relativeFrom="margin">
+              <wp14:pctHeight>0</wp14:pctHeight>
+            </wp14:sizeRelV>
+          </wp:anchor>
         </w:drawing>
       </w:r>
+    </w:p>
+    <w:p/>
+    <w:p/>
+    <w:p/>
+    <w:p/>
+    <w:p/>
+    <w:p/>
+    <w:p/>
+    <w:p/>
+    <w:p/>
+    <w:p>
       <w:r>
         <w:rPr>
           <w:noProof/>
         </w:rPr>
+        <w:drawing>
+          <wp:anchor distT="0" distB="0" distL="114300" distR="114300" simplePos="0" relativeHeight="251709440" behindDoc="0" locked="0" layoutInCell="1" allowOverlap="1" wp14:anchorId="4A9AECB7" wp14:editId="6139A634">
+            <wp:simplePos x="0" y="0"/>
+            <wp:positionH relativeFrom="column">
+              <wp:posOffset>336884</wp:posOffset>
+            </wp:positionH>
+            <wp:positionV relativeFrom="paragraph">
+              <wp:posOffset>299567</wp:posOffset>
+            </wp:positionV>
+            <wp:extent cx="1739423" cy="195881"/>
+            <wp:effectExtent l="0" t="0" r="0" b="0"/>
+            <wp:wrapNone/>
+            <wp:docPr id="1298836118" name="Picture 1"/>
+            <wp:cNvGraphicFramePr>
+              <a:graphicFrameLocks xmlns:a="http://schemas.openxmlformats.org/drawingml/2006/main" noChangeAspect="1"/>
+            </wp:cNvGraphicFramePr>
+            <a:graphic xmlns:a="http://schemas.openxmlformats.org/drawingml/2006/main">
+              <a:graphicData uri="http://schemas.openxmlformats.org/drawingml/2006/picture">
+                <pic:pic xmlns:pic="http://schemas.openxmlformats.org/drawingml/2006/picture">
+                  <pic:nvPicPr>
+                    <pic:cNvPr id="1298836118" name=""/>
+                    <pic:cNvPicPr/>
+                  </pic:nvPicPr>
+                  <pic:blipFill>
+                    <a:blip r:embed="rId27">
+                      <a:extLst>
+                        <a:ext uri="{28A0092B-C50C-407E-A947-70E740481C1C}">
+                          <a14:useLocalDpi xmlns:a14="http://schemas.microsoft.com/office/drawing/2010/main" val="0"/>
+                        </a:ext>
+                      </a:extLst>
+                    </a:blip>
+                    <a:stretch>
+                      <a:fillRect/>
+                    </a:stretch>
+                  </pic:blipFill>
+                  <pic:spPr>
+                    <a:xfrm>
+                      <a:off x="0" y="0"/>
+                      <a:ext cx="1760661" cy="198273"/>
+                    </a:xfrm>
+                    <a:prstGeom prst="rect">
+                      <a:avLst/>
+                    </a:prstGeom>
+                  </pic:spPr>
+                </pic:pic>
+              </a:graphicData>
+            </a:graphic>
+            <wp14:sizeRelH relativeFrom="margin">
+              <wp14:pctWidth>0</wp14:pctWidth>
+            </wp14:sizeRelH>
+            <wp14:sizeRelV relativeFrom="margin">
+              <wp14:pctHeight>0</wp14:pctHeight>
+            </wp14:sizeRelV>
+          </wp:anchor>
+        </w:drawing>
+      </w:r>
+    </w:p>
+    <w:p/>
+    <w:p/>
+    <w:p/>
+    <w:p/>
+    <w:p/>
+    <w:p/>
+    <w:p/>
+    <w:p/>
+    <w:p/>
+    <w:p>
+      <w:pPr>
+        <w:tabs>
+          <w:tab w:val="left" w:pos="1519"/>
+        </w:tabs>
+      </w:pPr>
+      <w:r>
+        <w:tab/>
+      </w:r>
+    </w:p>
+    <w:p>
+      <w:pPr>
+        <w:tabs>
+          <w:tab w:val="left" w:pos="1519"/>
+        </w:tabs>
+      </w:pPr>
+    </w:p>
+    <w:p>
+      <w:pPr>
+        <w:tabs>
+          <w:tab w:val="left" w:pos="1519"/>
+        </w:tabs>
+      </w:pPr>
+    </w:p>
+    <w:p>
+      <w:pPr>
+        <w:tabs>
+          <w:tab w:val="left" w:pos="1519"/>
+        </w:tabs>
+      </w:pPr>
+    </w:p>
+    <w:p>
+      <w:pPr>
+        <w:tabs>
+          <w:tab w:val="left" w:pos="1519"/>
+        </w:tabs>
+      </w:pPr>
+      <w:r>
+        <w:rPr>
+          <w:noProof/>
+        </w:rPr>
+        <w:lastRenderedPageBreak/>
         <mc:AlternateContent>
           <mc:Choice Requires="wpg">
             <w:drawing>
-              <wp:anchor distT="0" distB="0" distL="114300" distR="114300" simplePos="0" relativeHeight="251692032" behindDoc="0" locked="0" layoutInCell="1" allowOverlap="1" wp14:anchorId="0DCD0D6E" wp14:editId="69071987">
+              <wp:anchor distT="0" distB="0" distL="114300" distR="114300" simplePos="0" relativeHeight="251684864" behindDoc="0" locked="0" layoutInCell="1" allowOverlap="1" wp14:anchorId="0DCD0D6E" wp14:editId="4EBB57BA">
                 <wp:simplePos x="0" y="0"/>
                 <wp:positionH relativeFrom="column">
                   <wp:posOffset>0</wp:posOffset>
                 </wp:positionH>
                 <wp:positionV relativeFrom="paragraph">
-                  <wp:posOffset>0</wp:posOffset>
+                  <wp:posOffset>316259</wp:posOffset>
                 </wp:positionV>
-                <wp:extent cx="5759450" cy="5039995"/>
-                <wp:effectExtent l="0" t="0" r="12700" b="27305"/>
+                <wp:extent cx="5759450" cy="5039945"/>
+                <wp:effectExtent l="0" t="0" r="12700" b="27940"/>
                 <wp:wrapNone/>
                 <wp:docPr id="390298110" name="Group 24"/>
                 <wp:cNvGraphicFramePr/>
@@ -1135,7 +2007,7 @@
                       <wpg:grpSpPr>
                         <a:xfrm>
                           <a:off x="0" y="0"/>
-                          <a:ext cx="5759450" cy="5039995"/>
+                          <a:ext cx="5759450" cy="5039945"/>
                           <a:chOff x="0" y="0"/>
                           <a:chExt cx="5759450" cy="5039995"/>
                         </a:xfrm>
@@ -1250,22 +2122,22 @@
                             </pic:cNvPicPr>
                           </pic:nvPicPr>
                           <pic:blipFill rotWithShape="1">
-                            <a:blip r:embed="rId19">
+                            <a:blip r:embed="rId28">
                               <a:extLst>
                                 <a:ext uri="{28A0092B-C50C-407E-A947-70E740481C1C}">
                                   <a14:useLocalDpi xmlns:a14="http://schemas.microsoft.com/office/drawing/2010/main" val="0"/>
                                 </a:ext>
                               </a:extLst>
                             </a:blip>
-                            <a:srcRect r="20" b="54287"/>
+                            <a:srcRect t="-360" b="261"/>
                             <a:stretch>
                               <a:fillRect/>
                             </a:stretch>
                           </pic:blipFill>
                           <pic:spPr>
                             <a:xfrm>
-                              <a:off x="163345" y="518497"/>
-                              <a:ext cx="3164395" cy="2176319"/>
+                              <a:off x="121620" y="518497"/>
+                              <a:ext cx="2594339" cy="3066367"/>
                             </a:xfrm>
                             <a:prstGeom prst="rect">
                               <a:avLst/>
@@ -1280,14 +2152,14 @@
                             </pic:cNvPicPr>
                           </pic:nvPicPr>
                           <pic:blipFill rotWithShape="1">
-                            <a:blip r:embed="rId20">
+                            <a:blip r:embed="rId29">
                               <a:extLst>
                                 <a:ext uri="{28A0092B-C50C-407E-A947-70E740481C1C}">
                                   <a14:useLocalDpi xmlns:a14="http://schemas.microsoft.com/office/drawing/2010/main" val="0"/>
                                 </a:ext>
                               </a:extLst>
                             </a:blip>
-                            <a:srcRect l="-4976" t="-50471" r="-76912" b="-205960"/>
+                            <a:srcRect l="-9195" t="-18980" r="-121666" b="-27789"/>
                             <a:stretch>
                               <a:fillRect/>
                             </a:stretch>
@@ -1315,28 +2187,28 @@
                       </wpg:grpSp>
                       <pic:pic xmlns:pic="http://schemas.openxmlformats.org/drawingml/2006/picture">
                         <pic:nvPicPr>
-                          <pic:cNvPr id="1610892378" name="Picture 1" descr="A screenshot of a computer program&#10;&#10;AI-generated content may be incorrect."/>
+                          <pic:cNvPr id="1610892378" name="Picture 1"/>
                           <pic:cNvPicPr>
                             <a:picLocks noChangeAspect="1"/>
                           </pic:cNvPicPr>
                         </pic:nvPicPr>
                         <pic:blipFill rotWithShape="1">
-                          <a:blip r:embed="rId19">
+                          <a:blip r:embed="rId30">
                             <a:extLst>
                               <a:ext uri="{28A0092B-C50C-407E-A947-70E740481C1C}">
                                 <a14:useLocalDpi xmlns:a14="http://schemas.microsoft.com/office/drawing/2010/main" val="0"/>
                               </a:ext>
                             </a:extLst>
                           </a:blip>
-                          <a:srcRect t="44212" r="10" b="-10243"/>
+                          <a:srcRect l="-665" t="-4" r="-1590" b="28"/>
                           <a:stretch>
                             <a:fillRect/>
                           </a:stretch>
                         </pic:blipFill>
                         <pic:spPr>
                           <a:xfrm>
-                            <a:off x="2803656" y="415636"/>
-                            <a:ext cx="2929255" cy="2910205"/>
+                            <a:off x="2818664" y="559858"/>
+                            <a:ext cx="2627865" cy="2307124"/>
                           </a:xfrm>
                           <a:prstGeom prst="rect">
                             <a:avLst/>
@@ -1346,15 +2218,21 @@
                     </wpg:wgp>
                   </a:graphicData>
                 </a:graphic>
+                <wp14:sizeRelH relativeFrom="margin">
+                  <wp14:pctWidth>0</wp14:pctWidth>
+                </wp14:sizeRelH>
+                <wp14:sizeRelV relativeFrom="margin">
+                  <wp14:pctHeight>0</wp14:pctHeight>
+                </wp14:sizeRelV>
               </wp:anchor>
             </w:drawing>
           </mc:Choice>
           <mc:Fallback>
             <w:pict>
-              <v:group w14:anchorId="0DCD0D6E" id="Group 24" o:spid="_x0000_s1046" style="position:absolute;margin-left:0;margin-top:0;width:453.5pt;height:396.85pt;z-index:251692032" coordsize="57594,50399" o:gfxdata="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">
-                <v:group id="_x0000_s1047" style="position:absolute;width:57594;height:50399" coordsize="57600,50400" o:gfxdata="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">
-                  <v:rect id="Rectangle 1" o:spid="_x0000_s1048" style="position:absolute;width:57600;height:50400;visibility:visible;mso-wrap-style:square;v-text-anchor:middle" o:gfxdata="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" fillcolor="white [3201]" strokecolor="#156082 [3204]" strokeweight="1.5pt"/>
-                  <v:shape id="Text Box 2" o:spid="_x0000_s1049" type="#_x0000_t202" style="position:absolute;left:586;top:1006;width:17615;height:4178;visibility:visible;mso-wrap-style:square;v-text-anchor:top" o:gfxdata="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" stroked="f">
+              <v:group w14:anchorId="0DCD0D6E" id="Group 24" o:spid="_x0000_s1054" style="position:absolute;margin-left:0;margin-top:24.9pt;width:453.5pt;height:396.85pt;z-index:251684864;mso-width-relative:margin;mso-height-relative:margin" coordsize="57594,50399" o:gfxdata="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">
+                <v:group id="_x0000_s1055" style="position:absolute;width:57594;height:50399" coordsize="57600,50400" o:gfxdata="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">
+                  <v:rect id="Rectangle 1" o:spid="_x0000_s1056" style="position:absolute;width:57600;height:50400;visibility:visible;mso-wrap-style:square;v-text-anchor:middle" o:gfxdata="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" fillcolor="white [3201]" strokecolor="#156082 [3204]" strokeweight="1.5pt"/>
+                  <v:shape id="Text Box 2" o:spid="_x0000_s1057" type="#_x0000_t202" style="position:absolute;left:586;top:1006;width:17615;height:4178;visibility:visible;mso-wrap-style:square;v-text-anchor:top" o:gfxdata="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" stroked="f">
                     <v:textbox style="mso-fit-shape-to-text:t">
                       <w:txbxContent>
                         <w:p>
@@ -1382,21 +2260,68 @@
                       </w:txbxContent>
                     </v:textbox>
                   </v:shape>
-                  <v:shape id="Picture 1" o:spid="_x0000_s1050" type="#_x0000_t75" style="position:absolute;left:1633;top:5184;width:31644;height:21764;visibility:visible;mso-wrap-style:square" o:gfxdata="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">
-                    <v:imagedata r:id="rId21" o:title="" cropbottom="35578f" cropright="13f"/>
+                  <v:shape id="Picture 1" o:spid="_x0000_s1058" type="#_x0000_t75" style="position:absolute;left:1216;top:5184;width:25943;height:30664;visibility:visible;mso-wrap-style:square" o:gfxdata="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">
+                    <v:imagedata r:id="rId31" o:title="" croptop="-236f" cropbottom="171f"/>
                   </v:shape>
-                  <v:shape id="Picture 1" o:spid="_x0000_s1051" type="#_x0000_t75" style="position:absolute;left:1029;top:36682;width:55245;height:11741;visibility:visible;mso-wrap-style:square" o:gfxdata="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" stroked="t" strokecolor="black [3213]" strokeweight="1pt">
-                    <v:imagedata r:id="rId22" o:title="" croptop="-33077f" cropbottom="-134978f" cropleft="-3261f" cropright="-50405f"/>
+                  <v:shape id="Picture 1" o:spid="_x0000_s1059" type="#_x0000_t75" style="position:absolute;left:1029;top:36682;width:55245;height:11741;visibility:visible;mso-wrap-style:square" o:gfxdata="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" stroked="t" strokecolor="black [3213]" strokeweight="1pt">
+                    <v:imagedata r:id="rId32" o:title="" croptop="-12439f" cropbottom="-18212f" cropleft="-6026f" cropright="-79735f"/>
                     <v:path arrowok="t"/>
                   </v:shape>
                 </v:group>
-                <v:shape id="Picture 1" o:spid="_x0000_s1052" type="#_x0000_t75" alt="A screenshot of a computer program&#10;&#10;AI-generated content may be incorrect." style="position:absolute;left:28036;top:4156;width:29293;height:29102;visibility:visible;mso-wrap-style:square" o:gfxdata="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">
-                  <v:imagedata r:id="rId21" o:title="A screenshot of a computer program&#10;&#10;AI-generated content may be incorrect" croptop="28975f" cropbottom="-6713f" cropright="7f"/>
+                <v:shape id="Picture 1" o:spid="_x0000_s1060" type="#_x0000_t75" style="position:absolute;left:28186;top:5598;width:26279;height:23071;visibility:visible;mso-wrap-style:square" o:gfxdata="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">
+                  <v:imagedata r:id="rId33" o:title="" croptop="-3f" cropbottom="18f" cropleft="-436f" cropright="-1042f"/>
                 </v:shape>
               </v:group>
             </w:pict>
           </mc:Fallback>
         </mc:AlternateContent>
+      </w:r>
+    </w:p>
+    <w:p>
+      <w:pPr>
+        <w:tabs>
+          <w:tab w:val="left" w:pos="1519"/>
+        </w:tabs>
+      </w:pPr>
+      <w:r>
+        <w:rPr>
+          <w:noProof/>
+        </w:rPr>
+        <w:drawing>
+          <wp:inline distT="0" distB="0" distL="0" distR="0" wp14:anchorId="2AFCC453" wp14:editId="740AA438">
+            <wp:extent cx="3505689" cy="400106"/>
+            <wp:effectExtent l="0" t="0" r="0" b="0"/>
+            <wp:docPr id="835331168" name="Picture 1"/>
+            <wp:cNvGraphicFramePr>
+              <a:graphicFrameLocks xmlns:a="http://schemas.openxmlformats.org/drawingml/2006/main" noChangeAspect="1"/>
+            </wp:cNvGraphicFramePr>
+            <a:graphic xmlns:a="http://schemas.openxmlformats.org/drawingml/2006/main">
+              <a:graphicData uri="http://schemas.openxmlformats.org/drawingml/2006/picture">
+                <pic:pic xmlns:pic="http://schemas.openxmlformats.org/drawingml/2006/picture">
+                  <pic:nvPicPr>
+                    <pic:cNvPr id="835331168" name=""/>
+                    <pic:cNvPicPr/>
+                  </pic:nvPicPr>
+                  <pic:blipFill>
+                    <a:blip r:embed="rId34"/>
+                    <a:stretch>
+                      <a:fillRect/>
+                    </a:stretch>
+                  </pic:blipFill>
+                  <pic:spPr>
+                    <a:xfrm>
+                      <a:off x="0" y="0"/>
+                      <a:ext cx="3505689" cy="400106"/>
+                    </a:xfrm>
+                    <a:prstGeom prst="rect">
+                      <a:avLst/>
+                    </a:prstGeom>
+                  </pic:spPr>
+                </pic:pic>
+              </a:graphicData>
+            </a:graphic>
+          </wp:inline>
+        </w:drawing>
       </w:r>
     </w:p>
     <w:p>
@@ -1407,7 +2332,7 @@
         <mc:AlternateContent>
           <mc:Choice Requires="wps">
             <w:drawing>
-              <wp:anchor distT="0" distB="0" distL="114300" distR="114300" simplePos="0" relativeHeight="251693056" behindDoc="0" locked="0" layoutInCell="1" allowOverlap="1" wp14:anchorId="79E599A4" wp14:editId="21EAE42B">
+              <wp:anchor distT="0" distB="0" distL="114300" distR="114300" simplePos="0" relativeHeight="251685888" behindDoc="0" locked="0" layoutInCell="1" allowOverlap="1" wp14:anchorId="79E599A4" wp14:editId="04215E3B">
                 <wp:simplePos x="0" y="0"/>
                 <wp:positionH relativeFrom="column">
                   <wp:posOffset>2712972</wp:posOffset>
@@ -1459,7 +2384,7 @@
           </mc:Choice>
           <mc:Fallback>
             <w:pict>
-              <v:line w14:anchorId="584BBD01" id="Straight Connector 25" o:spid="_x0000_s1026" style="position:absolute;z-index:251693056;visibility:visible;mso-wrap-style:square;mso-height-percent:0;mso-wrap-distance-left:9pt;mso-wrap-distance-top:0;mso-wrap-distance-right:9pt;mso-wrap-distance-bottom:0;mso-position-horizontal:absolute;mso-position-horizontal-relative:text;mso-position-vertical:absolute;mso-position-vertical-relative:text;mso-height-percent:0;mso-height-relative:margin" from="213.6pt,7.8pt" to="213.6pt,205.95pt" o:gfxdata="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" strokecolor="black [3200]" strokeweight="1.5pt">
+              <v:line w14:anchorId="2BB1CEC9" id="Straight Connector 25" o:spid="_x0000_s1026" style="position:absolute;z-index:251685888;visibility:visible;mso-wrap-style:square;mso-height-percent:0;mso-wrap-distance-left:9pt;mso-wrap-distance-top:0;mso-wrap-distance-right:9pt;mso-wrap-distance-bottom:0;mso-position-horizontal:absolute;mso-position-horizontal-relative:text;mso-position-vertical:absolute;mso-position-vertical-relative:text;mso-height-percent:0;mso-height-relative:margin" from="213.6pt,7.8pt" to="213.6pt,205.95pt" o:gfxdata="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" strokecolor="black [3200]" strokeweight="1.5pt">
                 <v:stroke joinstyle="miter"/>
               </v:line>
             </w:pict>
@@ -1477,65 +2402,7 @@
     <w:p/>
     <w:p/>
     <w:p/>
-    <w:p>
-      <w:r>
-        <w:drawing>
-          <wp:anchor distT="0" distB="0" distL="114300" distR="114300" simplePos="0" relativeHeight="251694080" behindDoc="0" locked="0" layoutInCell="1" allowOverlap="1" wp14:anchorId="7BF46685" wp14:editId="5DD81626">
-            <wp:simplePos x="0" y="0"/>
-            <wp:positionH relativeFrom="column">
-              <wp:posOffset>309245</wp:posOffset>
-            </wp:positionH>
-            <wp:positionV relativeFrom="paragraph">
-              <wp:posOffset>321310</wp:posOffset>
-            </wp:positionV>
-            <wp:extent cx="2916555" cy="332740"/>
-            <wp:effectExtent l="0" t="0" r="0" b="0"/>
-            <wp:wrapNone/>
-            <wp:docPr id="1595678763" name="Picture 1"/>
-            <wp:cNvGraphicFramePr>
-              <a:graphicFrameLocks xmlns:a="http://schemas.openxmlformats.org/drawingml/2006/main" noChangeAspect="1"/>
-            </wp:cNvGraphicFramePr>
-            <a:graphic xmlns:a="http://schemas.openxmlformats.org/drawingml/2006/main">
-              <a:graphicData uri="http://schemas.openxmlformats.org/drawingml/2006/picture">
-                <pic:pic xmlns:pic="http://schemas.openxmlformats.org/drawingml/2006/picture">
-                  <pic:nvPicPr>
-                    <pic:cNvPr id="1595678763" name=""/>
-                    <pic:cNvPicPr/>
-                  </pic:nvPicPr>
-                  <pic:blipFill>
-                    <a:blip r:embed="rId18">
-                      <a:extLst>
-                        <a:ext uri="{28A0092B-C50C-407E-A947-70E740481C1C}">
-                          <a14:useLocalDpi xmlns:a14="http://schemas.microsoft.com/office/drawing/2010/main" val="0"/>
-                        </a:ext>
-                      </a:extLst>
-                    </a:blip>
-                    <a:stretch>
-                      <a:fillRect/>
-                    </a:stretch>
-                  </pic:blipFill>
-                  <pic:spPr>
-                    <a:xfrm>
-                      <a:off x="0" y="0"/>
-                      <a:ext cx="2916555" cy="332740"/>
-                    </a:xfrm>
-                    <a:prstGeom prst="rect">
-                      <a:avLst/>
-                    </a:prstGeom>
-                  </pic:spPr>
-                </pic:pic>
-              </a:graphicData>
-            </a:graphic>
-            <wp14:sizeRelH relativeFrom="page">
-              <wp14:pctWidth>0</wp14:pctWidth>
-            </wp14:sizeRelH>
-            <wp14:sizeRelV relativeFrom="page">
-              <wp14:pctHeight>0</wp14:pctHeight>
-            </wp14:sizeRelV>
-          </wp:anchor>
-        </w:drawing>
-      </w:r>
-    </w:p>
+    <w:p/>
     <w:p/>
     <w:p/>
     <w:p/>
@@ -1553,20 +2420,6 @@
       <w:r>
         <w:tab/>
       </w:r>
-    </w:p>
-    <w:p>
-      <w:pPr>
-        <w:tabs>
-          <w:tab w:val="left" w:pos="5364"/>
-        </w:tabs>
-      </w:pPr>
-    </w:p>
-    <w:p>
-      <w:pPr>
-        <w:tabs>
-          <w:tab w:val="left" w:pos="5364"/>
-        </w:tabs>
-      </w:pPr>
     </w:p>
     <w:p>
       <w:pPr>
@@ -1592,16 +2445,17 @@
         <w:rPr>
           <w:noProof/>
         </w:rPr>
+        <w:lastRenderedPageBreak/>
         <mc:AlternateContent>
           <mc:Choice Requires="wpg">
             <w:drawing>
-              <wp:anchor distT="0" distB="0" distL="114300" distR="114300" simplePos="0" relativeHeight="251668480" behindDoc="0" locked="0" layoutInCell="1" allowOverlap="1" wp14:anchorId="7C9A55D1" wp14:editId="1669D7F1">
+              <wp:anchor distT="0" distB="0" distL="114300" distR="114300" simplePos="0" relativeHeight="251661312" behindDoc="0" locked="0" layoutInCell="1" allowOverlap="1" wp14:anchorId="7C9A55D1" wp14:editId="711F0143">
                 <wp:simplePos x="0" y="0"/>
                 <wp:positionH relativeFrom="column">
                   <wp:posOffset>0</wp:posOffset>
                 </wp:positionH>
                 <wp:positionV relativeFrom="paragraph">
-                  <wp:posOffset>0</wp:posOffset>
+                  <wp:posOffset>315652</wp:posOffset>
                 </wp:positionV>
                 <wp:extent cx="5759450" cy="5039995"/>
                 <wp:effectExtent l="0" t="0" r="12700" b="27305"/>
@@ -1702,7 +2556,7 @@
                                   <w:b/>
                                   <w:bCs/>
                                 </w:rPr>
-                                <w:t>5</w:t>
+                                <w:t>1</w:t>
                               </w:r>
                             </w:p>
                           </w:txbxContent>
@@ -1718,21 +2572,23 @@
                             <a:picLocks noChangeAspect="1"/>
                           </pic:cNvPicPr>
                         </pic:nvPicPr>
-                        <pic:blipFill>
-                          <a:blip r:embed="rId23">
+                        <pic:blipFill rotWithShape="1">
+                          <a:blip r:embed="rId35">
                             <a:extLst>
                               <a:ext uri="{28A0092B-C50C-407E-A947-70E740481C1C}">
                                 <a14:useLocalDpi xmlns:a14="http://schemas.microsoft.com/office/drawing/2010/main" val="0"/>
                               </a:ext>
                             </a:extLst>
                           </a:blip>
-                          <a:srcRect t="417" b="417"/>
-                          <a:stretch/>
+                          <a:srcRect l="130" r="-337"/>
+                          <a:stretch>
+                            <a:fillRect/>
+                          </a:stretch>
                         </pic:blipFill>
                         <pic:spPr>
                           <a:xfrm>
-                            <a:off x="152990" y="398973"/>
-                            <a:ext cx="2606987" cy="3124336"/>
+                            <a:off x="185650" y="392097"/>
+                            <a:ext cx="3850982" cy="2447357"/>
                           </a:xfrm>
                           <a:prstGeom prst="rect">
                             <a:avLst/>
@@ -1747,21 +2603,2964 @@
                           </pic:cNvPicPr>
                         </pic:nvPicPr>
                         <pic:blipFill rotWithShape="1">
-                          <a:blip r:embed="rId24">
+                          <a:blip r:embed="rId36">
                             <a:extLst>
                               <a:ext uri="{28A0092B-C50C-407E-A947-70E740481C1C}">
                                 <a14:useLocalDpi xmlns:a14="http://schemas.microsoft.com/office/drawing/2010/main" val="0"/>
                               </a:ext>
                             </a:extLst>
                           </a:blip>
-                          <a:srcRect l="-14650" t="-10327" r="-230797" b="-7410"/>
+                          <a:srcRect l="-4648" t="-19527" r="-37854" b="-39574"/>
                           <a:stretch>
                             <a:fillRect/>
                           </a:stretch>
                         </pic:blipFill>
                         <pic:spPr bwMode="auto">
                           <a:xfrm>
-                            <a:off x="102940" y="3668261"/>
+                            <a:off x="102940" y="4338247"/>
+                            <a:ext cx="5524500" cy="504128"/>
+                          </a:xfrm>
+                          <a:prstGeom prst="rect">
+                            <a:avLst/>
+                          </a:prstGeom>
+                          <a:ln w="12700">
+                            <a:solidFill>
+                              <a:schemeClr val="tx1"/>
+                            </a:solidFill>
+                          </a:ln>
+                          <a:extLst>
+                            <a:ext uri="{53640926-AAD7-44D8-BBD7-CCE9431645EC}">
+                              <a14:shadowObscured xmlns:a14="http://schemas.microsoft.com/office/drawing/2010/main"/>
+                            </a:ext>
+                          </a:extLst>
+                        </pic:spPr>
+                      </pic:pic>
+                    </wpg:wgp>
+                  </a:graphicData>
+                </a:graphic>
+                <wp14:sizeRelH relativeFrom="margin">
+                  <wp14:pctWidth>0</wp14:pctWidth>
+                </wp14:sizeRelH>
+                <wp14:sizeRelV relativeFrom="margin">
+                  <wp14:pctHeight>0</wp14:pctHeight>
+                </wp14:sizeRelV>
+              </wp:anchor>
+            </w:drawing>
+          </mc:Choice>
+          <mc:Fallback>
+            <w:pict>
+              <v:group w14:anchorId="7C9A55D1" id="_x0000_s1061" style="position:absolute;margin-left:0;margin-top:24.85pt;width:453.5pt;height:396.85pt;z-index:251661312;mso-width-relative:margin;mso-height-relative:margin" coordsize="57600,50400" o:gfxdata="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">
+                <v:rect id="Rectangle 1" o:spid="_x0000_s1062" style="position:absolute;width:57600;height:50400;visibility:visible;mso-wrap-style:square;v-text-anchor:middle" o:gfxdata="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" fillcolor="white [3201]" strokecolor="#156082 [3204]" strokeweight="1.5pt"/>
+                <v:shape id="Text Box 2" o:spid="_x0000_s1063" type="#_x0000_t202" style="position:absolute;left:586;top:1006;width:17615;height:4178;visibility:visible;mso-wrap-style:square;v-text-anchor:top" o:gfxdata="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" stroked="f">
+                  <v:textbox style="mso-fit-shape-to-text:t">
+                    <w:txbxContent>
+                      <w:p>
+                        <w:pPr>
+                          <w:rPr>
+                            <w:b/>
+                            <w:bCs/>
+                          </w:rPr>
+                        </w:pPr>
+                        <w:r>
+                          <w:rPr>
+                            <w:b/>
+                            <w:bCs/>
+                          </w:rPr>
+                          <w:t xml:space="preserve">Question # </w:t>
+                        </w:r>
+                        <w:r>
+                          <w:rPr>
+                            <w:b/>
+                            <w:bCs/>
+                          </w:rPr>
+                          <w:t>1</w:t>
+                        </w:r>
+                      </w:p>
+                    </w:txbxContent>
+                  </v:textbox>
+                </v:shape>
+                <v:shape id="Picture 1" o:spid="_x0000_s1064" type="#_x0000_t75" style="position:absolute;left:1856;top:3920;width:38510;height:24474;visibility:visible;mso-wrap-style:square" o:gfxdata="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">
+                  <v:imagedata r:id="rId37" o:title="" cropleft="85f" cropright="-221f"/>
+                </v:shape>
+                <v:shape id="Picture 1" o:spid="_x0000_s1065" type="#_x0000_t75" style="position:absolute;left:1029;top:43382;width:55245;height:5041;visibility:visible;mso-wrap-style:square" o:gfxdata="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" stroked="t" strokecolor="black [3213]" strokeweight="1pt">
+                  <v:imagedata r:id="rId38" o:title="" croptop="-12797f" cropbottom="-25935f" cropleft="-3046f" cropright="-24808f"/>
+                  <v:path arrowok="t"/>
+                </v:shape>
+              </v:group>
+            </w:pict>
+          </mc:Fallback>
+        </mc:AlternateContent>
+      </w:r>
+    </w:p>
+    <w:p>
+      <w:pPr>
+        <w:tabs>
+          <w:tab w:val="left" w:pos="5364"/>
+        </w:tabs>
+      </w:pPr>
+    </w:p>
+    <w:p/>
+    <w:p/>
+    <w:p/>
+    <w:p/>
+    <w:p/>
+    <w:p/>
+    <w:p/>
+    <w:p>
+      <w:r>
+        <w:drawing>
+          <wp:anchor distT="0" distB="0" distL="114300" distR="114300" simplePos="0" relativeHeight="251710464" behindDoc="0" locked="0" layoutInCell="1" allowOverlap="1" wp14:anchorId="25CEBD57" wp14:editId="7BAA0E86">
+            <wp:simplePos x="0" y="0"/>
+            <wp:positionH relativeFrom="column">
+              <wp:posOffset>184868</wp:posOffset>
+            </wp:positionH>
+            <wp:positionV relativeFrom="paragraph">
+              <wp:posOffset>300349</wp:posOffset>
+            </wp:positionV>
+            <wp:extent cx="2090057" cy="1322470"/>
+            <wp:effectExtent l="0" t="0" r="5715" b="0"/>
+            <wp:wrapNone/>
+            <wp:docPr id="399598632" name="Picture 1" descr="A screen shot of a computer code&#10;&#10;AI-generated content may be incorrect."/>
+            <wp:cNvGraphicFramePr>
+              <a:graphicFrameLocks xmlns:a="http://schemas.openxmlformats.org/drawingml/2006/main" noChangeAspect="1"/>
+            </wp:cNvGraphicFramePr>
+            <a:graphic xmlns:a="http://schemas.openxmlformats.org/drawingml/2006/main">
+              <a:graphicData uri="http://schemas.openxmlformats.org/drawingml/2006/picture">
+                <pic:pic xmlns:pic="http://schemas.openxmlformats.org/drawingml/2006/picture">
+                  <pic:nvPicPr>
+                    <pic:cNvPr id="399598632" name="Picture 1" descr="A screen shot of a computer code&#10;&#10;AI-generated content may be incorrect."/>
+                    <pic:cNvPicPr/>
+                  </pic:nvPicPr>
+                  <pic:blipFill>
+                    <a:blip r:embed="rId39">
+                      <a:extLst>
+                        <a:ext uri="{28A0092B-C50C-407E-A947-70E740481C1C}">
+                          <a14:useLocalDpi xmlns:a14="http://schemas.microsoft.com/office/drawing/2010/main" val="0"/>
+                        </a:ext>
+                      </a:extLst>
+                    </a:blip>
+                    <a:stretch>
+                      <a:fillRect/>
+                    </a:stretch>
+                  </pic:blipFill>
+                  <pic:spPr>
+                    <a:xfrm>
+                      <a:off x="0" y="0"/>
+                      <a:ext cx="2090057" cy="1322470"/>
+                    </a:xfrm>
+                    <a:prstGeom prst="rect">
+                      <a:avLst/>
+                    </a:prstGeom>
+                  </pic:spPr>
+                </pic:pic>
+              </a:graphicData>
+            </a:graphic>
+            <wp14:sizeRelH relativeFrom="page">
+              <wp14:pctWidth>0</wp14:pctWidth>
+            </wp14:sizeRelH>
+            <wp14:sizeRelV relativeFrom="page">
+              <wp14:pctHeight>0</wp14:pctHeight>
+            </wp14:sizeRelV>
+          </wp:anchor>
+        </w:drawing>
+      </w:r>
+    </w:p>
+    <w:p/>
+    <w:p/>
+    <w:p/>
+    <w:p/>
+    <w:p/>
+    <w:p/>
+    <w:p/>
+    <w:p>
+      <w:pPr>
+        <w:tabs>
+          <w:tab w:val="left" w:pos="2788"/>
+        </w:tabs>
+      </w:pPr>
+      <w:r>
+        <w:tab/>
+      </w:r>
+    </w:p>
+    <w:p>
+      <w:pPr>
+        <w:tabs>
+          <w:tab w:val="left" w:pos="2788"/>
+        </w:tabs>
+      </w:pPr>
+    </w:p>
+    <w:p>
+      <w:pPr>
+        <w:jc w:val="center"/>
+      </w:pPr>
+    </w:p>
+    <w:p>
+      <w:pPr>
+        <w:tabs>
+          <w:tab w:val="left" w:pos="3411"/>
+        </w:tabs>
+      </w:pPr>
+    </w:p>
+    <w:p>
+      <w:pPr>
+        <w:tabs>
+          <w:tab w:val="left" w:pos="3411"/>
+        </w:tabs>
+      </w:pPr>
+    </w:p>
+    <w:p>
+      <w:pPr>
+        <w:tabs>
+          <w:tab w:val="left" w:pos="3411"/>
+        </w:tabs>
+      </w:pPr>
+    </w:p>
+    <w:p>
+      <w:pPr>
+        <w:tabs>
+          <w:tab w:val="left" w:pos="3411"/>
+        </w:tabs>
+      </w:pPr>
+    </w:p>
+    <w:p>
+      <w:pPr>
+        <w:tabs>
+          <w:tab w:val="left" w:pos="3411"/>
+        </w:tabs>
+      </w:pPr>
+    </w:p>
+    <w:p>
+      <w:pPr>
+        <w:tabs>
+          <w:tab w:val="left" w:pos="3411"/>
+        </w:tabs>
+      </w:pPr>
+    </w:p>
+    <w:p>
+      <w:pPr>
+        <w:tabs>
+          <w:tab w:val="left" w:pos="5364"/>
+        </w:tabs>
+      </w:pPr>
+      <w:r>
+        <w:rPr>
+          <w:noProof/>
+        </w:rPr>
+        <w:lastRenderedPageBreak/>
+        <mc:AlternateContent>
+          <mc:Choice Requires="wpg">
+            <w:drawing>
+              <wp:anchor distT="0" distB="0" distL="114300" distR="114300" simplePos="0" relativeHeight="251712512" behindDoc="0" locked="0" layoutInCell="1" allowOverlap="1" wp14:anchorId="0648F660" wp14:editId="45FC31A0">
+                <wp:simplePos x="0" y="0"/>
+                <wp:positionH relativeFrom="column">
+                  <wp:posOffset>0</wp:posOffset>
+                </wp:positionH>
+                <wp:positionV relativeFrom="paragraph">
+                  <wp:posOffset>316259</wp:posOffset>
+                </wp:positionV>
+                <wp:extent cx="5759450" cy="5039994"/>
+                <wp:effectExtent l="0" t="0" r="12700" b="27940"/>
+                <wp:wrapNone/>
+                <wp:docPr id="74659870" name="Group 3"/>
+                <wp:cNvGraphicFramePr/>
+                <a:graphic xmlns:a="http://schemas.openxmlformats.org/drawingml/2006/main">
+                  <a:graphicData uri="http://schemas.microsoft.com/office/word/2010/wordprocessingGroup">
+                    <wpg:wgp>
+                      <wpg:cNvGrpSpPr/>
+                      <wpg:grpSpPr>
+                        <a:xfrm>
+                          <a:off x="0" y="0"/>
+                          <a:ext cx="5759450" cy="5039994"/>
+                          <a:chOff x="0" y="0"/>
+                          <a:chExt cx="5760000" cy="5040000"/>
+                        </a:xfrm>
+                      </wpg:grpSpPr>
+                      <wps:wsp>
+                        <wps:cNvPr id="1454506246" name="Rectangle 1"/>
+                        <wps:cNvSpPr/>
+                        <wps:spPr>
+                          <a:xfrm>
+                            <a:off x="0" y="0"/>
+                            <a:ext cx="5760000" cy="5040000"/>
+                          </a:xfrm>
+                          <a:prstGeom prst="rect">
+                            <a:avLst/>
+                          </a:prstGeom>
+                          <a:ln>
+                            <a:solidFill>
+                              <a:schemeClr val="accent1"/>
+                            </a:solidFill>
+                          </a:ln>
+                        </wps:spPr>
+                        <wps:style>
+                          <a:lnRef idx="2">
+                            <a:schemeClr val="accent6"/>
+                          </a:lnRef>
+                          <a:fillRef idx="1">
+                            <a:schemeClr val="lt1"/>
+                          </a:fillRef>
+                          <a:effectRef idx="0">
+                            <a:schemeClr val="accent6"/>
+                          </a:effectRef>
+                          <a:fontRef idx="minor">
+                            <a:schemeClr val="dk1"/>
+                          </a:fontRef>
+                        </wps:style>
+                        <wps:bodyPr rot="0" spcFirstLastPara="0" vertOverflow="overflow" horzOverflow="overflow" vert="horz" wrap="square" lIns="91440" tIns="45720" rIns="91440" bIns="45720" numCol="1" spcCol="0" rtlCol="0" fromWordArt="0" anchor="ctr" anchorCtr="0" forceAA="0" compatLnSpc="1">
+                          <a:prstTxWarp prst="textNoShape">
+                            <a:avLst/>
+                          </a:prstTxWarp>
+                          <a:noAutofit/>
+                        </wps:bodyPr>
+                      </wps:wsp>
+                      <wps:wsp>
+                        <wps:cNvPr id="990884501" name="Text Box 2"/>
+                        <wps:cNvSpPr txBox="1">
+                          <a:spLocks noChangeArrowheads="1"/>
+                        </wps:cNvSpPr>
+                        <wps:spPr bwMode="auto">
+                          <a:xfrm>
+                            <a:off x="58687" y="100668"/>
+                            <a:ext cx="1761489" cy="417829"/>
+                          </a:xfrm>
+                          <a:prstGeom prst="rect">
+                            <a:avLst/>
+                          </a:prstGeom>
+                          <a:solidFill>
+                            <a:srgbClr val="FFFFFF"/>
+                          </a:solidFill>
+                          <a:ln w="9525">
+                            <a:noFill/>
+                            <a:miter lim="800000"/>
+                            <a:headEnd/>
+                            <a:tailEnd/>
+                          </a:ln>
+                        </wps:spPr>
+                        <wps:txbx>
+                          <w:txbxContent>
+                            <w:p>
+                              <w:pPr>
+                                <w:rPr>
+                                  <w:b/>
+                                  <w:bCs/>
+                                </w:rPr>
+                              </w:pPr>
+                              <w:r>
+                                <w:rPr>
+                                  <w:b/>
+                                  <w:bCs/>
+                                </w:rPr>
+                                <w:t xml:space="preserve">Question # </w:t>
+                              </w:r>
+                              <w:r>
+                                <w:rPr>
+                                  <w:b/>
+                                  <w:bCs/>
+                                </w:rPr>
+                                <w:t>2</w:t>
+                              </w:r>
+                            </w:p>
+                          </w:txbxContent>
+                        </wps:txbx>
+                        <wps:bodyPr rot="0" vert="horz" wrap="square" lIns="91440" tIns="45720" rIns="91440" bIns="45720" anchor="t" anchorCtr="0">
+                          <a:spAutoFit/>
+                        </wps:bodyPr>
+                      </wps:wsp>
+                      <pic:pic xmlns:pic="http://schemas.openxmlformats.org/drawingml/2006/picture">
+                        <pic:nvPicPr>
+                          <pic:cNvPr id="897446536" name="Picture 1"/>
+                          <pic:cNvPicPr>
+                            <a:picLocks noChangeAspect="1"/>
+                          </pic:cNvPicPr>
+                        </pic:nvPicPr>
+                        <pic:blipFill rotWithShape="1">
+                          <a:blip r:embed="rId40">
+                            <a:extLst>
+                              <a:ext uri="{28A0092B-C50C-407E-A947-70E740481C1C}">
+                                <a14:useLocalDpi xmlns:a14="http://schemas.microsoft.com/office/drawing/2010/main" val="0"/>
+                              </a:ext>
+                            </a:extLst>
+                          </a:blip>
+                          <a:srcRect t="494"/>
+                          <a:stretch>
+                            <a:fillRect/>
+                          </a:stretch>
+                        </pic:blipFill>
+                        <pic:spPr>
+                          <a:xfrm>
+                            <a:off x="206278" y="481203"/>
+                            <a:ext cx="2887853" cy="3412388"/>
+                          </a:xfrm>
+                          <a:prstGeom prst="rect">
+                            <a:avLst/>
+                          </a:prstGeom>
+                        </pic:spPr>
+                      </pic:pic>
+                      <pic:pic xmlns:pic="http://schemas.openxmlformats.org/drawingml/2006/picture">
+                        <pic:nvPicPr>
+                          <pic:cNvPr id="535655648" name="Picture 1"/>
+                          <pic:cNvPicPr>
+                            <a:picLocks noChangeAspect="1"/>
+                          </pic:cNvPicPr>
+                        </pic:nvPicPr>
+                        <pic:blipFill rotWithShape="1">
+                          <a:blip r:embed="rId41">
+                            <a:extLst>
+                              <a:ext uri="{28A0092B-C50C-407E-A947-70E740481C1C}">
+                                <a14:useLocalDpi xmlns:a14="http://schemas.microsoft.com/office/drawing/2010/main" val="0"/>
+                              </a:ext>
+                            </a:extLst>
+                          </a:blip>
+                          <a:srcRect l="-2274" t="-9155" r="-19274" b="-11831"/>
+                          <a:stretch>
+                            <a:fillRect/>
+                          </a:stretch>
+                        </pic:blipFill>
+                        <pic:spPr bwMode="auto">
+                          <a:xfrm>
+                            <a:off x="102940" y="3960113"/>
+                            <a:ext cx="5524500" cy="881653"/>
+                          </a:xfrm>
+                          <a:prstGeom prst="rect">
+                            <a:avLst/>
+                          </a:prstGeom>
+                          <a:ln w="12700">
+                            <a:solidFill>
+                              <a:schemeClr val="tx1"/>
+                            </a:solidFill>
+                          </a:ln>
+                          <a:extLst>
+                            <a:ext uri="{53640926-AAD7-44D8-BBD7-CCE9431645EC}">
+                              <a14:shadowObscured xmlns:a14="http://schemas.microsoft.com/office/drawing/2010/main"/>
+                            </a:ext>
+                          </a:extLst>
+                        </pic:spPr>
+                      </pic:pic>
+                    </wpg:wgp>
+                  </a:graphicData>
+                </a:graphic>
+                <wp14:sizeRelH relativeFrom="margin">
+                  <wp14:pctWidth>0</wp14:pctWidth>
+                </wp14:sizeRelH>
+                <wp14:sizeRelV relativeFrom="margin">
+                  <wp14:pctHeight>0</wp14:pctHeight>
+                </wp14:sizeRelV>
+              </wp:anchor>
+            </w:drawing>
+          </mc:Choice>
+          <mc:Fallback>
+            <w:pict>
+              <v:group w14:anchorId="0648F660" id="_x0000_s1066" style="position:absolute;margin-left:0;margin-top:24.9pt;width:453.5pt;height:396.85pt;z-index:251712512;mso-width-relative:margin;mso-height-relative:margin" coordsize="57600,50400" o:gfxdata="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">
+                <v:rect id="Rectangle 1" o:spid="_x0000_s1067" style="position:absolute;width:57600;height:50400;visibility:visible;mso-wrap-style:square;v-text-anchor:middle" o:gfxdata="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" fillcolor="white [3201]" strokecolor="#156082 [3204]" strokeweight="1.5pt"/>
+                <v:shape id="Text Box 2" o:spid="_x0000_s1068" type="#_x0000_t202" style="position:absolute;left:586;top:1006;width:17615;height:4178;visibility:visible;mso-wrap-style:square;v-text-anchor:top" o:gfxdata="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" stroked="f">
+                  <v:textbox style="mso-fit-shape-to-text:t">
+                    <w:txbxContent>
+                      <w:p>
+                        <w:pPr>
+                          <w:rPr>
+                            <w:b/>
+                            <w:bCs/>
+                          </w:rPr>
+                        </w:pPr>
+                        <w:r>
+                          <w:rPr>
+                            <w:b/>
+                            <w:bCs/>
+                          </w:rPr>
+                          <w:t xml:space="preserve">Question # </w:t>
+                        </w:r>
+                        <w:r>
+                          <w:rPr>
+                            <w:b/>
+                            <w:bCs/>
+                          </w:rPr>
+                          <w:t>2</w:t>
+                        </w:r>
+                      </w:p>
+                    </w:txbxContent>
+                  </v:textbox>
+                </v:shape>
+                <v:shape id="Picture 1" o:spid="_x0000_s1069" type="#_x0000_t75" style="position:absolute;left:2062;top:4812;width:28879;height:34123;visibility:visible;mso-wrap-style:square" o:gfxdata="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">
+                  <v:imagedata r:id="rId42" o:title="" croptop="324f"/>
+                </v:shape>
+                <v:shape id="Picture 1" o:spid="_x0000_s1070" type="#_x0000_t75" style="position:absolute;left:1029;top:39601;width:55245;height:8816;visibility:visible;mso-wrap-style:square" o:gfxdata="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" stroked="t" strokecolor="black [3213]" strokeweight="1pt">
+                  <v:imagedata r:id="rId43" o:title="" croptop="-6000f" cropbottom="-7754f" cropleft="-1490f" cropright="-12631f"/>
+                  <v:path arrowok="t"/>
+                </v:shape>
+              </v:group>
+            </w:pict>
+          </mc:Fallback>
+        </mc:AlternateContent>
+      </w:r>
+    </w:p>
+    <w:p>
+      <w:pPr>
+        <w:tabs>
+          <w:tab w:val="left" w:pos="3411"/>
+        </w:tabs>
+      </w:pPr>
+    </w:p>
+    <w:p>
+      <w:pPr>
+        <w:tabs>
+          <w:tab w:val="left" w:pos="3411"/>
+        </w:tabs>
+      </w:pPr>
+    </w:p>
+    <w:p>
+      <w:pPr>
+        <w:tabs>
+          <w:tab w:val="left" w:pos="3411"/>
+        </w:tabs>
+      </w:pPr>
+    </w:p>
+    <w:p>
+      <w:pPr>
+        <w:tabs>
+          <w:tab w:val="left" w:pos="3411"/>
+        </w:tabs>
+      </w:pPr>
+      <w:r>
+        <w:tab/>
+      </w:r>
+    </w:p>
+    <w:p/>
+    <w:p/>
+    <w:p/>
+    <w:p/>
+    <w:p/>
+    <w:p/>
+    <w:p/>
+    <w:p/>
+    <w:p/>
+    <w:p/>
+    <w:p/>
+    <w:p/>
+    <w:p/>
+    <w:p>
+      <w:pPr>
+        <w:tabs>
+          <w:tab w:val="left" w:pos="1483"/>
+        </w:tabs>
+      </w:pPr>
+      <w:r>
+        <w:tab/>
+      </w:r>
+    </w:p>
+    <w:p>
+      <w:pPr>
+        <w:tabs>
+          <w:tab w:val="left" w:pos="1483"/>
+        </w:tabs>
+      </w:pPr>
+    </w:p>
+    <w:p>
+      <w:pPr>
+        <w:tabs>
+          <w:tab w:val="left" w:pos="1483"/>
+        </w:tabs>
+      </w:pPr>
+    </w:p>
+    <w:p>
+      <w:pPr>
+        <w:tabs>
+          <w:tab w:val="left" w:pos="1483"/>
+        </w:tabs>
+      </w:pPr>
+    </w:p>
+    <w:p>
+      <w:pPr>
+        <w:tabs>
+          <w:tab w:val="left" w:pos="1483"/>
+        </w:tabs>
+      </w:pPr>
+    </w:p>
+    <w:p>
+      <w:pPr>
+        <w:tabs>
+          <w:tab w:val="left" w:pos="1483"/>
+        </w:tabs>
+      </w:pPr>
+    </w:p>
+    <w:p>
+      <w:pPr>
+        <w:tabs>
+          <w:tab w:val="left" w:pos="1483"/>
+        </w:tabs>
+      </w:pPr>
+    </w:p>
+    <w:p>
+      <w:pPr>
+        <w:tabs>
+          <w:tab w:val="left" w:pos="1483"/>
+        </w:tabs>
+      </w:pPr>
+    </w:p>
+    <w:p>
+      <w:pPr>
+        <w:tabs>
+          <w:tab w:val="left" w:pos="5364"/>
+        </w:tabs>
+      </w:pPr>
+      <w:r>
+        <w:rPr>
+          <w:noProof/>
+        </w:rPr>
+        <w:lastRenderedPageBreak/>
+        <mc:AlternateContent>
+          <mc:Choice Requires="wpg">
+            <w:drawing>
+              <wp:anchor distT="0" distB="0" distL="114300" distR="114300" simplePos="0" relativeHeight="251714560" behindDoc="0" locked="0" layoutInCell="1" allowOverlap="1" wp14:anchorId="74D7EC6A" wp14:editId="7708A635">
+                <wp:simplePos x="0" y="0"/>
+                <wp:positionH relativeFrom="column">
+                  <wp:posOffset>0</wp:posOffset>
+                </wp:positionH>
+                <wp:positionV relativeFrom="paragraph">
+                  <wp:posOffset>316259</wp:posOffset>
+                </wp:positionV>
+                <wp:extent cx="5759450" cy="5039994"/>
+                <wp:effectExtent l="0" t="0" r="12700" b="27940"/>
+                <wp:wrapNone/>
+                <wp:docPr id="1945241390" name="Group 3"/>
+                <wp:cNvGraphicFramePr/>
+                <a:graphic xmlns:a="http://schemas.openxmlformats.org/drawingml/2006/main">
+                  <a:graphicData uri="http://schemas.microsoft.com/office/word/2010/wordprocessingGroup">
+                    <wpg:wgp>
+                      <wpg:cNvGrpSpPr/>
+                      <wpg:grpSpPr>
+                        <a:xfrm>
+                          <a:off x="0" y="0"/>
+                          <a:ext cx="5759450" cy="5039994"/>
+                          <a:chOff x="0" y="0"/>
+                          <a:chExt cx="5760000" cy="5040000"/>
+                        </a:xfrm>
+                      </wpg:grpSpPr>
+                      <wps:wsp>
+                        <wps:cNvPr id="1335101688" name="Rectangle 1"/>
+                        <wps:cNvSpPr/>
+                        <wps:spPr>
+                          <a:xfrm>
+                            <a:off x="0" y="0"/>
+                            <a:ext cx="5760000" cy="5040000"/>
+                          </a:xfrm>
+                          <a:prstGeom prst="rect">
+                            <a:avLst/>
+                          </a:prstGeom>
+                          <a:ln>
+                            <a:solidFill>
+                              <a:schemeClr val="accent1"/>
+                            </a:solidFill>
+                          </a:ln>
+                        </wps:spPr>
+                        <wps:style>
+                          <a:lnRef idx="2">
+                            <a:schemeClr val="accent6"/>
+                          </a:lnRef>
+                          <a:fillRef idx="1">
+                            <a:schemeClr val="lt1"/>
+                          </a:fillRef>
+                          <a:effectRef idx="0">
+                            <a:schemeClr val="accent6"/>
+                          </a:effectRef>
+                          <a:fontRef idx="minor">
+                            <a:schemeClr val="dk1"/>
+                          </a:fontRef>
+                        </wps:style>
+                        <wps:bodyPr rot="0" spcFirstLastPara="0" vertOverflow="overflow" horzOverflow="overflow" vert="horz" wrap="square" lIns="91440" tIns="45720" rIns="91440" bIns="45720" numCol="1" spcCol="0" rtlCol="0" fromWordArt="0" anchor="ctr" anchorCtr="0" forceAA="0" compatLnSpc="1">
+                          <a:prstTxWarp prst="textNoShape">
+                            <a:avLst/>
+                          </a:prstTxWarp>
+                          <a:noAutofit/>
+                        </wps:bodyPr>
+                      </wps:wsp>
+                      <wps:wsp>
+                        <wps:cNvPr id="1006506802" name="Text Box 2"/>
+                        <wps:cNvSpPr txBox="1">
+                          <a:spLocks noChangeArrowheads="1"/>
+                        </wps:cNvSpPr>
+                        <wps:spPr bwMode="auto">
+                          <a:xfrm>
+                            <a:off x="58687" y="100668"/>
+                            <a:ext cx="1761489" cy="417829"/>
+                          </a:xfrm>
+                          <a:prstGeom prst="rect">
+                            <a:avLst/>
+                          </a:prstGeom>
+                          <a:solidFill>
+                            <a:srgbClr val="FFFFFF"/>
+                          </a:solidFill>
+                          <a:ln w="9525">
+                            <a:noFill/>
+                            <a:miter lim="800000"/>
+                            <a:headEnd/>
+                            <a:tailEnd/>
+                          </a:ln>
+                        </wps:spPr>
+                        <wps:txbx>
+                          <w:txbxContent>
+                            <w:p>
+                              <w:pPr>
+                                <w:rPr>
+                                  <w:b/>
+                                  <w:bCs/>
+                                </w:rPr>
+                              </w:pPr>
+                              <w:r>
+                                <w:rPr>
+                                  <w:b/>
+                                  <w:bCs/>
+                                </w:rPr>
+                                <w:t xml:space="preserve">Question # </w:t>
+                              </w:r>
+                              <w:r>
+                                <w:rPr>
+                                  <w:b/>
+                                  <w:bCs/>
+                                </w:rPr>
+                                <w:t>3</w:t>
+                              </w:r>
+                            </w:p>
+                          </w:txbxContent>
+                        </wps:txbx>
+                        <wps:bodyPr rot="0" vert="horz" wrap="square" lIns="91440" tIns="45720" rIns="91440" bIns="45720" anchor="t" anchorCtr="0">
+                          <a:spAutoFit/>
+                        </wps:bodyPr>
+                      </wps:wsp>
+                      <pic:pic xmlns:pic="http://schemas.openxmlformats.org/drawingml/2006/picture">
+                        <pic:nvPicPr>
+                          <pic:cNvPr id="157606717" name="Picture 1"/>
+                          <pic:cNvPicPr>
+                            <a:picLocks noChangeAspect="1"/>
+                          </pic:cNvPicPr>
+                        </pic:nvPicPr>
+                        <pic:blipFill rotWithShape="1">
+                          <a:blip r:embed="rId44">
+                            <a:extLst>
+                              <a:ext uri="{28A0092B-C50C-407E-A947-70E740481C1C}">
+                                <a14:useLocalDpi xmlns:a14="http://schemas.microsoft.com/office/drawing/2010/main" val="0"/>
+                              </a:ext>
+                            </a:extLst>
+                          </a:blip>
+                          <a:srcRect l="-255" t="-3" r="-83" b="29"/>
+                          <a:stretch>
+                            <a:fillRect/>
+                          </a:stretch>
+                        </pic:blipFill>
+                        <pic:spPr>
+                          <a:xfrm>
+                            <a:off x="220027" y="439830"/>
+                            <a:ext cx="4022369" cy="3411530"/>
+                          </a:xfrm>
+                          <a:prstGeom prst="rect">
+                            <a:avLst/>
+                          </a:prstGeom>
+                        </pic:spPr>
+                      </pic:pic>
+                    </wpg:wgp>
+                  </a:graphicData>
+                </a:graphic>
+                <wp14:sizeRelH relativeFrom="margin">
+                  <wp14:pctWidth>0</wp14:pctWidth>
+                </wp14:sizeRelH>
+                <wp14:sizeRelV relativeFrom="margin">
+                  <wp14:pctHeight>0</wp14:pctHeight>
+                </wp14:sizeRelV>
+              </wp:anchor>
+            </w:drawing>
+          </mc:Choice>
+          <mc:Fallback>
+            <w:pict>
+              <v:group w14:anchorId="74D7EC6A" id="_x0000_s1071" style="position:absolute;margin-left:0;margin-top:24.9pt;width:453.5pt;height:396.85pt;z-index:251714560;mso-width-relative:margin;mso-height-relative:margin" coordsize="57600,50400" o:gfxdata="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">
+                <v:rect id="Rectangle 1" o:spid="_x0000_s1072" style="position:absolute;width:57600;height:50400;visibility:visible;mso-wrap-style:square;v-text-anchor:middle" o:gfxdata="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" fillcolor="white [3201]" strokecolor="#156082 [3204]" strokeweight="1.5pt"/>
+                <v:shape id="Text Box 2" o:spid="_x0000_s1073" type="#_x0000_t202" style="position:absolute;left:586;top:1006;width:17615;height:4178;visibility:visible;mso-wrap-style:square;v-text-anchor:top" o:gfxdata="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" stroked="f">
+                  <v:textbox style="mso-fit-shape-to-text:t">
+                    <w:txbxContent>
+                      <w:p>
+                        <w:pPr>
+                          <w:rPr>
+                            <w:b/>
+                            <w:bCs/>
+                          </w:rPr>
+                        </w:pPr>
+                        <w:r>
+                          <w:rPr>
+                            <w:b/>
+                            <w:bCs/>
+                          </w:rPr>
+                          <w:t xml:space="preserve">Question # </w:t>
+                        </w:r>
+                        <w:r>
+                          <w:rPr>
+                            <w:b/>
+                            <w:bCs/>
+                          </w:rPr>
+                          <w:t>3</w:t>
+                        </w:r>
+                      </w:p>
+                    </w:txbxContent>
+                  </v:textbox>
+                </v:shape>
+                <v:shape id="Picture 1" o:spid="_x0000_s1074" type="#_x0000_t75" style="position:absolute;left:2200;top:4398;width:40223;height:34115;visibility:visible;mso-wrap-style:square" o:gfxdata="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">
+                  <v:imagedata r:id="rId45" o:title="" croptop="-2f" cropbottom="19f" cropleft="-167f" cropright="-54f"/>
+                </v:shape>
+              </v:group>
+            </w:pict>
+          </mc:Fallback>
+        </mc:AlternateContent>
+      </w:r>
+    </w:p>
+    <w:p>
+      <w:pPr>
+        <w:tabs>
+          <w:tab w:val="left" w:pos="1483"/>
+        </w:tabs>
+      </w:pPr>
+      <w:r>
+        <w:rPr>
+          <w:noProof/>
+        </w:rPr>
+        <w:drawing>
+          <wp:anchor distT="0" distB="0" distL="114300" distR="114300" simplePos="0" relativeHeight="251715584" behindDoc="0" locked="0" layoutInCell="1" allowOverlap="1" wp14:anchorId="18200B1B" wp14:editId="21DD2C5A">
+            <wp:simplePos x="0" y="0"/>
+            <wp:positionH relativeFrom="column">
+              <wp:posOffset>220006</wp:posOffset>
+            </wp:positionH>
+            <wp:positionV relativeFrom="paragraph">
+              <wp:posOffset>3911376</wp:posOffset>
+            </wp:positionV>
+            <wp:extent cx="2919480" cy="1031278"/>
+            <wp:effectExtent l="0" t="0" r="0" b="0"/>
+            <wp:wrapNone/>
+            <wp:docPr id="1853312784" name="Picture 1"/>
+            <wp:cNvGraphicFramePr>
+              <a:graphicFrameLocks xmlns:a="http://schemas.openxmlformats.org/drawingml/2006/main" noChangeAspect="1"/>
+            </wp:cNvGraphicFramePr>
+            <a:graphic xmlns:a="http://schemas.openxmlformats.org/drawingml/2006/main">
+              <a:graphicData uri="http://schemas.openxmlformats.org/drawingml/2006/picture">
+                <pic:pic xmlns:pic="http://schemas.openxmlformats.org/drawingml/2006/picture">
+                  <pic:nvPicPr>
+                    <pic:cNvPr id="1853312784" name=""/>
+                    <pic:cNvPicPr/>
+                  </pic:nvPicPr>
+                  <pic:blipFill rotWithShape="1">
+                    <a:blip r:embed="rId46">
+                      <a:extLst>
+                        <a:ext uri="{28A0092B-C50C-407E-A947-70E740481C1C}">
+                          <a14:useLocalDpi xmlns:a14="http://schemas.microsoft.com/office/drawing/2010/main" val="0"/>
+                        </a:ext>
+                      </a:extLst>
+                    </a:blip>
+                    <a:srcRect b="53940"/>
+                    <a:stretch>
+                      <a:fillRect/>
+                    </a:stretch>
+                  </pic:blipFill>
+                  <pic:spPr bwMode="auto">
+                    <a:xfrm>
+                      <a:off x="0" y="0"/>
+                      <a:ext cx="2928230" cy="1034369"/>
+                    </a:xfrm>
+                    <a:prstGeom prst="rect">
+                      <a:avLst/>
+                    </a:prstGeom>
+                    <a:ln>
+                      <a:noFill/>
+                    </a:ln>
+                    <a:extLst>
+                      <a:ext uri="{53640926-AAD7-44D8-BBD7-CCE9431645EC}">
+                        <a14:shadowObscured xmlns:a14="http://schemas.microsoft.com/office/drawing/2010/main"/>
+                      </a:ext>
+                    </a:extLst>
+                  </pic:spPr>
+                </pic:pic>
+              </a:graphicData>
+            </a:graphic>
+            <wp14:sizeRelH relativeFrom="margin">
+              <wp14:pctWidth>0</wp14:pctWidth>
+            </wp14:sizeRelH>
+            <wp14:sizeRelV relativeFrom="margin">
+              <wp14:pctHeight>0</wp14:pctHeight>
+            </wp14:sizeRelV>
+          </wp:anchor>
+        </w:drawing>
+      </w:r>
+    </w:p>
+    <w:p/>
+    <w:p/>
+    <w:p/>
+    <w:p/>
+    <w:p/>
+    <w:p/>
+    <w:p/>
+    <w:p/>
+    <w:p/>
+    <w:p/>
+    <w:p/>
+    <w:p/>
+    <w:p/>
+    <w:p/>
+    <w:p/>
+    <w:p/>
+    <w:p/>
+    <w:p/>
+    <w:p/>
+    <w:p/>
+    <w:p/>
+    <w:p/>
+    <w:p>
+      <w:pPr>
+        <w:tabs>
+          <w:tab w:val="left" w:pos="2209"/>
+        </w:tabs>
+      </w:pPr>
+      <w:r>
+        <w:tab/>
+      </w:r>
+    </w:p>
+    <w:p>
+      <w:pPr>
+        <w:tabs>
+          <w:tab w:val="left" w:pos="2209"/>
+        </w:tabs>
+      </w:pPr>
+    </w:p>
+    <w:p>
+      <w:pPr>
+        <w:tabs>
+          <w:tab w:val="left" w:pos="5364"/>
+        </w:tabs>
+      </w:pPr>
+      <w:r>
+        <w:rPr>
+          <w:noProof/>
+        </w:rPr>
+        <w:lastRenderedPageBreak/>
+        <mc:AlternateContent>
+          <mc:Choice Requires="wpg">
+            <w:drawing>
+              <wp:anchor distT="0" distB="0" distL="114300" distR="114300" simplePos="0" relativeHeight="251719680" behindDoc="0" locked="0" layoutInCell="1" allowOverlap="1" wp14:anchorId="64353CAF" wp14:editId="3CFB3E28">
+                <wp:simplePos x="0" y="0"/>
+                <wp:positionH relativeFrom="column">
+                  <wp:posOffset>0</wp:posOffset>
+                </wp:positionH>
+                <wp:positionV relativeFrom="paragraph">
+                  <wp:posOffset>316259</wp:posOffset>
+                </wp:positionV>
+                <wp:extent cx="5759450" cy="5039994"/>
+                <wp:effectExtent l="0" t="0" r="12700" b="27940"/>
+                <wp:wrapNone/>
+                <wp:docPr id="2083786463" name="Group 21"/>
+                <wp:cNvGraphicFramePr/>
+                <a:graphic xmlns:a="http://schemas.openxmlformats.org/drawingml/2006/main">
+                  <a:graphicData uri="http://schemas.microsoft.com/office/word/2010/wordprocessingGroup">
+                    <wpg:wgp>
+                      <wpg:cNvGrpSpPr/>
+                      <wpg:grpSpPr>
+                        <a:xfrm>
+                          <a:off x="0" y="0"/>
+                          <a:ext cx="5759450" cy="5039994"/>
+                          <a:chOff x="0" y="0"/>
+                          <a:chExt cx="5759450" cy="5039994"/>
+                        </a:xfrm>
+                      </wpg:grpSpPr>
+                      <wpg:grpSp>
+                        <wpg:cNvPr id="137220027" name="Group 3"/>
+                        <wpg:cNvGrpSpPr/>
+                        <wpg:grpSpPr>
+                          <a:xfrm>
+                            <a:off x="0" y="0"/>
+                            <a:ext cx="5759450" cy="5039994"/>
+                            <a:chOff x="0" y="0"/>
+                            <a:chExt cx="5760000" cy="5040000"/>
+                          </a:xfrm>
+                        </wpg:grpSpPr>
+                        <wps:wsp>
+                          <wps:cNvPr id="1346725946" name="Rectangle 1"/>
+                          <wps:cNvSpPr/>
+                          <wps:spPr>
+                            <a:xfrm>
+                              <a:off x="0" y="0"/>
+                              <a:ext cx="5760000" cy="5040000"/>
+                            </a:xfrm>
+                            <a:prstGeom prst="rect">
+                              <a:avLst/>
+                            </a:prstGeom>
+                            <a:ln>
+                              <a:solidFill>
+                                <a:schemeClr val="accent1"/>
+                              </a:solidFill>
+                            </a:ln>
+                          </wps:spPr>
+                          <wps:style>
+                            <a:lnRef idx="2">
+                              <a:schemeClr val="accent6"/>
+                            </a:lnRef>
+                            <a:fillRef idx="1">
+                              <a:schemeClr val="lt1"/>
+                            </a:fillRef>
+                            <a:effectRef idx="0">
+                              <a:schemeClr val="accent6"/>
+                            </a:effectRef>
+                            <a:fontRef idx="minor">
+                              <a:schemeClr val="dk1"/>
+                            </a:fontRef>
+                          </wps:style>
+                          <wps:bodyPr rot="0" spcFirstLastPara="0" vertOverflow="overflow" horzOverflow="overflow" vert="horz" wrap="square" lIns="91440" tIns="45720" rIns="91440" bIns="45720" numCol="1" spcCol="0" rtlCol="0" fromWordArt="0" anchor="ctr" anchorCtr="0" forceAA="0" compatLnSpc="1">
+                            <a:prstTxWarp prst="textNoShape">
+                              <a:avLst/>
+                            </a:prstTxWarp>
+                            <a:noAutofit/>
+                          </wps:bodyPr>
+                        </wps:wsp>
+                        <wps:wsp>
+                          <wps:cNvPr id="9730125" name="Text Box 2"/>
+                          <wps:cNvSpPr txBox="1">
+                            <a:spLocks noChangeArrowheads="1"/>
+                          </wps:cNvSpPr>
+                          <wps:spPr bwMode="auto">
+                            <a:xfrm>
+                              <a:off x="58687" y="100668"/>
+                              <a:ext cx="1761489" cy="417829"/>
+                            </a:xfrm>
+                            <a:prstGeom prst="rect">
+                              <a:avLst/>
+                            </a:prstGeom>
+                            <a:solidFill>
+                              <a:srgbClr val="FFFFFF"/>
+                            </a:solidFill>
+                            <a:ln w="9525">
+                              <a:noFill/>
+                              <a:miter lim="800000"/>
+                              <a:headEnd/>
+                              <a:tailEnd/>
+                            </a:ln>
+                          </wps:spPr>
+                          <wps:txbx>
+                            <w:txbxContent>
+                              <w:p>
+                                <w:pPr>
+                                  <w:rPr>
+                                    <w:b/>
+                                    <w:bCs/>
+                                  </w:rPr>
+                                </w:pPr>
+                                <w:r>
+                                  <w:rPr>
+                                    <w:b/>
+                                    <w:bCs/>
+                                  </w:rPr>
+                                  <w:t xml:space="preserve">Question # </w:t>
+                                </w:r>
+                                <w:r>
+                                  <w:rPr>
+                                    <w:b/>
+                                    <w:bCs/>
+                                  </w:rPr>
+                                  <w:t>3</w:t>
+                                </w:r>
+                              </w:p>
+                            </w:txbxContent>
+                          </wps:txbx>
+                          <wps:bodyPr rot="0" vert="horz" wrap="square" lIns="91440" tIns="45720" rIns="91440" bIns="45720" anchor="t" anchorCtr="0">
+                            <a:spAutoFit/>
+                          </wps:bodyPr>
+                        </wps:wsp>
+                        <pic:pic xmlns:pic="http://schemas.openxmlformats.org/drawingml/2006/picture">
+                          <pic:nvPicPr>
+                            <pic:cNvPr id="600687185" name="Picture 1"/>
+                            <pic:cNvPicPr>
+                              <a:picLocks noChangeAspect="1"/>
+                            </pic:cNvPicPr>
+                          </pic:nvPicPr>
+                          <pic:blipFill>
+                            <a:blip r:embed="rId47">
+                              <a:extLst>
+                                <a:ext uri="{28A0092B-C50C-407E-A947-70E740481C1C}">
+                                  <a14:useLocalDpi xmlns:a14="http://schemas.microsoft.com/office/drawing/2010/main" val="0"/>
+                                </a:ext>
+                              </a:extLst>
+                            </a:blip>
+                            <a:srcRect t="277" b="277"/>
+                            <a:stretch/>
+                          </pic:blipFill>
+                          <pic:spPr>
+                            <a:xfrm>
+                              <a:off x="220027" y="439830"/>
+                              <a:ext cx="4022369" cy="3411530"/>
+                            </a:xfrm>
+                            <a:prstGeom prst="rect">
+                              <a:avLst/>
+                            </a:prstGeom>
+                          </pic:spPr>
+                        </pic:pic>
+                      </wpg:grpSp>
+                      <pic:pic xmlns:pic="http://schemas.openxmlformats.org/drawingml/2006/picture">
+                        <pic:nvPicPr>
+                          <pic:cNvPr id="2043217128" name="Picture 1"/>
+                          <pic:cNvPicPr>
+                            <a:picLocks noChangeAspect="1"/>
+                          </pic:cNvPicPr>
+                        </pic:nvPicPr>
+                        <pic:blipFill>
+                          <a:blip r:embed="rId48">
+                            <a:extLst>
+                              <a:ext uri="{28A0092B-C50C-407E-A947-70E740481C1C}">
+                                <a14:useLocalDpi xmlns:a14="http://schemas.microsoft.com/office/drawing/2010/main" val="0"/>
+                              </a:ext>
+                            </a:extLst>
+                          </a:blip>
+                          <a:srcRect l="2486" r="2486"/>
+                          <a:stretch>
+                            <a:fillRect/>
+                          </a:stretch>
+                        </pic:blipFill>
+                        <pic:spPr bwMode="auto">
+                          <a:xfrm>
+                            <a:off x="336884" y="3595721"/>
+                            <a:ext cx="3959860" cy="1397635"/>
+                          </a:xfrm>
+                          <a:prstGeom prst="rect">
+                            <a:avLst/>
+                          </a:prstGeom>
+                          <a:ln>
+                            <a:noFill/>
+                          </a:ln>
+                          <a:extLst>
+                            <a:ext uri="{53640926-AAD7-44D8-BBD7-CCE9431645EC}">
+                              <a14:shadowObscured xmlns:a14="http://schemas.microsoft.com/office/drawing/2010/main"/>
+                            </a:ext>
+                          </a:extLst>
+                        </pic:spPr>
+                      </pic:pic>
+                    </wpg:wgp>
+                  </a:graphicData>
+                </a:graphic>
+              </wp:anchor>
+            </w:drawing>
+          </mc:Choice>
+          <mc:Fallback>
+            <w:pict>
+              <v:group w14:anchorId="64353CAF" id="Group 21" o:spid="_x0000_s1075" style="position:absolute;margin-left:0;margin-top:24.9pt;width:453.5pt;height:396.85pt;z-index:251719680" coordsize="57594,50399" o:gfxdata="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">
+                <v:group id="_x0000_s1076" style="position:absolute;width:57594;height:50399" coordsize="57600,50400" o:gfxdata="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">
+                  <v:rect id="Rectangle 1" o:spid="_x0000_s1077" style="position:absolute;width:57600;height:50400;visibility:visible;mso-wrap-style:square;v-text-anchor:middle" o:gfxdata="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" fillcolor="white [3201]" strokecolor="#156082 [3204]" strokeweight="1.5pt"/>
+                  <v:shape id="Text Box 2" o:spid="_x0000_s1078" type="#_x0000_t202" style="position:absolute;left:586;top:1006;width:17615;height:4178;visibility:visible;mso-wrap-style:square;v-text-anchor:top" o:gfxdata="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" stroked="f">
+                    <v:textbox style="mso-fit-shape-to-text:t">
+                      <w:txbxContent>
+                        <w:p>
+                          <w:pPr>
+                            <w:rPr>
+                              <w:b/>
+                              <w:bCs/>
+                            </w:rPr>
+                          </w:pPr>
+                          <w:r>
+                            <w:rPr>
+                              <w:b/>
+                              <w:bCs/>
+                            </w:rPr>
+                            <w:t xml:space="preserve">Question # </w:t>
+                          </w:r>
+                          <w:r>
+                            <w:rPr>
+                              <w:b/>
+                              <w:bCs/>
+                            </w:rPr>
+                            <w:t>3</w:t>
+                          </w:r>
+                        </w:p>
+                      </w:txbxContent>
+                    </v:textbox>
+                  </v:shape>
+                  <v:shape id="Picture 1" o:spid="_x0000_s1079" type="#_x0000_t75" style="position:absolute;left:2200;top:4398;width:40223;height:34115;visibility:visible;mso-wrap-style:square" o:gfxdata="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">
+                    <v:imagedata r:id="rId49" o:title="" croptop="182f" cropbottom="182f"/>
+                  </v:shape>
+                </v:group>
+                <v:shape id="Picture 1" o:spid="_x0000_s1080" type="#_x0000_t75" style="position:absolute;left:3368;top:35957;width:39599;height:13976;visibility:visible;mso-wrap-style:square" o:gfxdata="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">
+                  <v:imagedata r:id="rId50" o:title="" cropleft="1629f" cropright="1629f"/>
+                </v:shape>
+              </v:group>
+            </w:pict>
+          </mc:Fallback>
+        </mc:AlternateContent>
+      </w:r>
+    </w:p>
+    <w:p>
+      <w:pPr>
+        <w:tabs>
+          <w:tab w:val="left" w:pos="1483"/>
+        </w:tabs>
+      </w:pPr>
+    </w:p>
+    <w:p>
+      <w:pPr>
+        <w:tabs>
+          <w:tab w:val="left" w:pos="2209"/>
+        </w:tabs>
+      </w:pPr>
+    </w:p>
+    <w:p/>
+    <w:p/>
+    <w:p/>
+    <w:p/>
+    <w:p/>
+    <w:p/>
+    <w:p/>
+    <w:p/>
+    <w:p/>
+    <w:p/>
+    <w:p/>
+    <w:p/>
+    <w:p/>
+    <w:p/>
+    <w:p/>
+    <w:p/>
+    <w:p/>
+    <w:p/>
+    <w:p>
+      <w:pPr>
+        <w:tabs>
+          <w:tab w:val="left" w:pos="1094"/>
+        </w:tabs>
+      </w:pPr>
+      <w:r>
+        <w:tab/>
+      </w:r>
+    </w:p>
+    <w:p>
+      <w:pPr>
+        <w:tabs>
+          <w:tab w:val="left" w:pos="1094"/>
+        </w:tabs>
+      </w:pPr>
+    </w:p>
+    <w:p>
+      <w:pPr>
+        <w:tabs>
+          <w:tab w:val="left" w:pos="1094"/>
+        </w:tabs>
+      </w:pPr>
+    </w:p>
+    <w:p>
+      <w:pPr>
+        <w:tabs>
+          <w:tab w:val="left" w:pos="1094"/>
+        </w:tabs>
+      </w:pPr>
+    </w:p>
+    <w:p>
+      <w:pPr>
+        <w:tabs>
+          <w:tab w:val="left" w:pos="1094"/>
+        </w:tabs>
+      </w:pPr>
+    </w:p>
+    <w:p>
+      <w:pPr>
+        <w:tabs>
+          <w:tab w:val="left" w:pos="5364"/>
+        </w:tabs>
+      </w:pPr>
+      <w:r>
+        <w:rPr>
+          <w:noProof/>
+        </w:rPr>
+        <w:lastRenderedPageBreak/>
+        <mc:AlternateContent>
+          <mc:Choice Requires="wpg">
+            <w:drawing>
+              <wp:anchor distT="0" distB="0" distL="114300" distR="114300" simplePos="0" relativeHeight="251722752" behindDoc="0" locked="0" layoutInCell="1" allowOverlap="1" wp14:anchorId="08EF3C7E" wp14:editId="0D8C469F">
+                <wp:simplePos x="0" y="0"/>
+                <wp:positionH relativeFrom="column">
+                  <wp:posOffset>0</wp:posOffset>
+                </wp:positionH>
+                <wp:positionV relativeFrom="paragraph">
+                  <wp:posOffset>316259</wp:posOffset>
+                </wp:positionV>
+                <wp:extent cx="5759450" cy="5039994"/>
+                <wp:effectExtent l="0" t="0" r="12700" b="27940"/>
+                <wp:wrapNone/>
+                <wp:docPr id="522642746" name="Group 3"/>
+                <wp:cNvGraphicFramePr/>
+                <a:graphic xmlns:a="http://schemas.openxmlformats.org/drawingml/2006/main">
+                  <a:graphicData uri="http://schemas.microsoft.com/office/word/2010/wordprocessingGroup">
+                    <wpg:wgp>
+                      <wpg:cNvGrpSpPr/>
+                      <wpg:grpSpPr>
+                        <a:xfrm>
+                          <a:off x="0" y="0"/>
+                          <a:ext cx="5759450" cy="5039994"/>
+                          <a:chOff x="0" y="0"/>
+                          <a:chExt cx="5760000" cy="5040000"/>
+                        </a:xfrm>
+                      </wpg:grpSpPr>
+                      <wps:wsp>
+                        <wps:cNvPr id="718183888" name="Rectangle 1"/>
+                        <wps:cNvSpPr/>
+                        <wps:spPr>
+                          <a:xfrm>
+                            <a:off x="0" y="0"/>
+                            <a:ext cx="5760000" cy="5040000"/>
+                          </a:xfrm>
+                          <a:prstGeom prst="rect">
+                            <a:avLst/>
+                          </a:prstGeom>
+                          <a:ln>
+                            <a:solidFill>
+                              <a:schemeClr val="accent1"/>
+                            </a:solidFill>
+                          </a:ln>
+                        </wps:spPr>
+                        <wps:style>
+                          <a:lnRef idx="2">
+                            <a:schemeClr val="accent6"/>
+                          </a:lnRef>
+                          <a:fillRef idx="1">
+                            <a:schemeClr val="lt1"/>
+                          </a:fillRef>
+                          <a:effectRef idx="0">
+                            <a:schemeClr val="accent6"/>
+                          </a:effectRef>
+                          <a:fontRef idx="minor">
+                            <a:schemeClr val="dk1"/>
+                          </a:fontRef>
+                        </wps:style>
+                        <wps:bodyPr rot="0" spcFirstLastPara="0" vertOverflow="overflow" horzOverflow="overflow" vert="horz" wrap="square" lIns="91440" tIns="45720" rIns="91440" bIns="45720" numCol="1" spcCol="0" rtlCol="0" fromWordArt="0" anchor="ctr" anchorCtr="0" forceAA="0" compatLnSpc="1">
+                          <a:prstTxWarp prst="textNoShape">
+                            <a:avLst/>
+                          </a:prstTxWarp>
+                          <a:noAutofit/>
+                        </wps:bodyPr>
+                      </wps:wsp>
+                      <wps:wsp>
+                        <wps:cNvPr id="763171427" name="Text Box 2"/>
+                        <wps:cNvSpPr txBox="1">
+                          <a:spLocks noChangeArrowheads="1"/>
+                        </wps:cNvSpPr>
+                        <wps:spPr bwMode="auto">
+                          <a:xfrm>
+                            <a:off x="58687" y="100668"/>
+                            <a:ext cx="1761489" cy="417829"/>
+                          </a:xfrm>
+                          <a:prstGeom prst="rect">
+                            <a:avLst/>
+                          </a:prstGeom>
+                          <a:solidFill>
+                            <a:srgbClr val="FFFFFF"/>
+                          </a:solidFill>
+                          <a:ln w="9525">
+                            <a:noFill/>
+                            <a:miter lim="800000"/>
+                            <a:headEnd/>
+                            <a:tailEnd/>
+                          </a:ln>
+                        </wps:spPr>
+                        <wps:txbx>
+                          <w:txbxContent>
+                            <w:p>
+                              <w:pPr>
+                                <w:rPr>
+                                  <w:b/>
+                                  <w:bCs/>
+                                </w:rPr>
+                              </w:pPr>
+                              <w:r>
+                                <w:rPr>
+                                  <w:b/>
+                                  <w:bCs/>
+                                </w:rPr>
+                                <w:t xml:space="preserve">Question # </w:t>
+                              </w:r>
+                              <w:r>
+                                <w:rPr>
+                                  <w:b/>
+                                  <w:bCs/>
+                                </w:rPr>
+                                <w:t>3</w:t>
+                              </w:r>
+                            </w:p>
+                          </w:txbxContent>
+                        </wps:txbx>
+                        <wps:bodyPr rot="0" vert="horz" wrap="square" lIns="91440" tIns="45720" rIns="91440" bIns="45720" anchor="t" anchorCtr="0">
+                          <a:spAutoFit/>
+                        </wps:bodyPr>
+                      </wps:wsp>
+                      <pic:pic xmlns:pic="http://schemas.openxmlformats.org/drawingml/2006/picture">
+                        <pic:nvPicPr>
+                          <pic:cNvPr id="123409391" name="Picture 1"/>
+                          <pic:cNvPicPr>
+                            <a:picLocks noChangeAspect="1"/>
+                          </pic:cNvPicPr>
+                        </pic:nvPicPr>
+                        <pic:blipFill rotWithShape="1">
+                          <a:blip r:embed="rId51">
+                            <a:extLst>
+                              <a:ext uri="{28A0092B-C50C-407E-A947-70E740481C1C}">
+                                <a14:useLocalDpi xmlns:a14="http://schemas.microsoft.com/office/drawing/2010/main" val="0"/>
+                              </a:ext>
+                            </a:extLst>
+                          </a:blip>
+                          <a:srcRect t="-1" b="223"/>
+                          <a:stretch>
+                            <a:fillRect/>
+                          </a:stretch>
+                        </pic:blipFill>
+                        <pic:spPr>
+                          <a:xfrm>
+                            <a:off x="157896" y="370974"/>
+                            <a:ext cx="3004992" cy="3435785"/>
+                          </a:xfrm>
+                          <a:prstGeom prst="rect">
+                            <a:avLst/>
+                          </a:prstGeom>
+                        </pic:spPr>
+                      </pic:pic>
+                    </wpg:wgp>
+                  </a:graphicData>
+                </a:graphic>
+              </wp:anchor>
+            </w:drawing>
+          </mc:Choice>
+          <mc:Fallback>
+            <w:pict>
+              <v:group w14:anchorId="08EF3C7E" id="_x0000_s1081" style="position:absolute;margin-left:0;margin-top:24.9pt;width:453.5pt;height:396.85pt;z-index:251722752" coordsize="57600,50400" o:gfxdata="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">
+                <v:rect id="Rectangle 1" o:spid="_x0000_s1082" style="position:absolute;width:57600;height:50400;visibility:visible;mso-wrap-style:square;v-text-anchor:middle" o:gfxdata="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" fillcolor="white [3201]" strokecolor="#156082 [3204]" strokeweight="1.5pt"/>
+                <v:shape id="Text Box 2" o:spid="_x0000_s1083" type="#_x0000_t202" style="position:absolute;left:586;top:1006;width:17615;height:4178;visibility:visible;mso-wrap-style:square;v-text-anchor:top" o:gfxdata="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" stroked="f">
+                  <v:textbox style="mso-fit-shape-to-text:t">
+                    <w:txbxContent>
+                      <w:p>
+                        <w:pPr>
+                          <w:rPr>
+                            <w:b/>
+                            <w:bCs/>
+                          </w:rPr>
+                        </w:pPr>
+                        <w:r>
+                          <w:rPr>
+                            <w:b/>
+                            <w:bCs/>
+                          </w:rPr>
+                          <w:t xml:space="preserve">Question # </w:t>
+                        </w:r>
+                        <w:r>
+                          <w:rPr>
+                            <w:b/>
+                            <w:bCs/>
+                          </w:rPr>
+                          <w:t>3</w:t>
+                        </w:r>
+                      </w:p>
+                    </w:txbxContent>
+                  </v:textbox>
+                </v:shape>
+                <v:shape id="Picture 1" o:spid="_x0000_s1084" type="#_x0000_t75" style="position:absolute;left:1578;top:3709;width:30050;height:34358;visibility:visible;mso-wrap-style:square" o:gfxdata="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">
+                  <v:imagedata r:id="rId52" o:title="" croptop="-1f" cropbottom="146f"/>
+                </v:shape>
+              </v:group>
+            </w:pict>
+          </mc:Fallback>
+        </mc:AlternateContent>
+      </w:r>
+    </w:p>
+    <w:p>
+      <w:pPr>
+        <w:tabs>
+          <w:tab w:val="left" w:pos="1094"/>
+        </w:tabs>
+      </w:pPr>
+    </w:p>
+    <w:p/>
+    <w:p/>
+    <w:p/>
+    <w:p/>
+    <w:p/>
+    <w:p/>
+    <w:p/>
+    <w:p/>
+    <w:p/>
+    <w:p/>
+    <w:p/>
+    <w:p>
+      <w:r>
+        <w:drawing>
+          <wp:anchor distT="0" distB="0" distL="114300" distR="114300" simplePos="0" relativeHeight="251724800" behindDoc="0" locked="0" layoutInCell="1" allowOverlap="1" wp14:anchorId="362F1FE0" wp14:editId="5166A91F">
+            <wp:simplePos x="0" y="0"/>
+            <wp:positionH relativeFrom="column">
+              <wp:posOffset>157370</wp:posOffset>
+            </wp:positionH>
+            <wp:positionV relativeFrom="paragraph">
+              <wp:posOffset>69215</wp:posOffset>
+            </wp:positionV>
+            <wp:extent cx="4213860" cy="1003935"/>
+            <wp:effectExtent l="0" t="0" r="0" b="5715"/>
+            <wp:wrapNone/>
+            <wp:docPr id="780367665" name="Picture 1" descr="A screenshot of a computer program&#10;&#10;AI-generated content may be incorrect."/>
+            <wp:cNvGraphicFramePr>
+              <a:graphicFrameLocks xmlns:a="http://schemas.openxmlformats.org/drawingml/2006/main" noChangeAspect="1"/>
+            </wp:cNvGraphicFramePr>
+            <a:graphic xmlns:a="http://schemas.openxmlformats.org/drawingml/2006/main">
+              <a:graphicData uri="http://schemas.openxmlformats.org/drawingml/2006/picture">
+                <pic:pic xmlns:pic="http://schemas.openxmlformats.org/drawingml/2006/picture">
+                  <pic:nvPicPr>
+                    <pic:cNvPr id="780367665" name="Picture 1" descr="A screenshot of a computer program&#10;&#10;AI-generated content may be incorrect."/>
+                    <pic:cNvPicPr/>
+                  </pic:nvPicPr>
+                  <pic:blipFill rotWithShape="1">
+                    <a:blip r:embed="rId53">
+                      <a:extLst>
+                        <a:ext uri="{28A0092B-C50C-407E-A947-70E740481C1C}">
+                          <a14:useLocalDpi xmlns:a14="http://schemas.microsoft.com/office/drawing/2010/main" val="0"/>
+                        </a:ext>
+                      </a:extLst>
+                    </a:blip>
+                    <a:srcRect b="68932"/>
+                    <a:stretch>
+                      <a:fillRect/>
+                    </a:stretch>
+                  </pic:blipFill>
+                  <pic:spPr bwMode="auto">
+                    <a:xfrm>
+                      <a:off x="0" y="0"/>
+                      <a:ext cx="4213860" cy="1003935"/>
+                    </a:xfrm>
+                    <a:prstGeom prst="rect">
+                      <a:avLst/>
+                    </a:prstGeom>
+                    <a:ln>
+                      <a:noFill/>
+                    </a:ln>
+                    <a:extLst>
+                      <a:ext uri="{53640926-AAD7-44D8-BBD7-CCE9431645EC}">
+                        <a14:shadowObscured xmlns:a14="http://schemas.microsoft.com/office/drawing/2010/main"/>
+                      </a:ext>
+                    </a:extLst>
+                  </pic:spPr>
+                </pic:pic>
+              </a:graphicData>
+            </a:graphic>
+            <wp14:sizeRelH relativeFrom="page">
+              <wp14:pctWidth>0</wp14:pctWidth>
+            </wp14:sizeRelH>
+            <wp14:sizeRelV relativeFrom="page">
+              <wp14:pctHeight>0</wp14:pctHeight>
+            </wp14:sizeRelV>
+          </wp:anchor>
+        </w:drawing>
+      </w:r>
+    </w:p>
+    <w:p/>
+    <w:p/>
+    <w:p/>
+    <w:p/>
+    <w:p/>
+    <w:p/>
+    <w:p/>
+    <w:p/>
+    <w:p/>
+    <w:p>
+      <w:pPr>
+        <w:tabs>
+          <w:tab w:val="left" w:pos="2079"/>
+        </w:tabs>
+      </w:pPr>
+      <w:r>
+        <w:tab/>
+      </w:r>
+    </w:p>
+    <w:p>
+      <w:pPr>
+        <w:tabs>
+          <w:tab w:val="left" w:pos="2079"/>
+        </w:tabs>
+      </w:pPr>
+    </w:p>
+    <w:p>
+      <w:pPr>
+        <w:tabs>
+          <w:tab w:val="left" w:pos="2079"/>
+        </w:tabs>
+      </w:pPr>
+    </w:p>
+    <w:p>
+      <w:pPr>
+        <w:tabs>
+          <w:tab w:val="left" w:pos="5364"/>
+        </w:tabs>
+      </w:pPr>
+      <w:r>
+        <w:rPr>
+          <w:noProof/>
+        </w:rPr>
+        <w:lastRenderedPageBreak/>
+        <mc:AlternateContent>
+          <mc:Choice Requires="wpg">
+            <w:drawing>
+              <wp:anchor distT="0" distB="0" distL="114300" distR="114300" simplePos="0" relativeHeight="251726848" behindDoc="1" locked="0" layoutInCell="1" allowOverlap="1" wp14:anchorId="0BE8C9F5" wp14:editId="6A72FB2D">
+                <wp:simplePos x="0" y="0"/>
+                <wp:positionH relativeFrom="column">
+                  <wp:posOffset>0</wp:posOffset>
+                </wp:positionH>
+                <wp:positionV relativeFrom="paragraph">
+                  <wp:posOffset>316259</wp:posOffset>
+                </wp:positionV>
+                <wp:extent cx="5759450" cy="5039360"/>
+                <wp:effectExtent l="0" t="0" r="12700" b="27940"/>
+                <wp:wrapNone/>
+                <wp:docPr id="155014755" name="Group 3"/>
+                <wp:cNvGraphicFramePr/>
+                <a:graphic xmlns:a="http://schemas.openxmlformats.org/drawingml/2006/main">
+                  <a:graphicData uri="http://schemas.microsoft.com/office/word/2010/wordprocessingGroup">
+                    <wpg:wgp>
+                      <wpg:cNvGrpSpPr/>
+                      <wpg:grpSpPr>
+                        <a:xfrm>
+                          <a:off x="0" y="0"/>
+                          <a:ext cx="5759450" cy="5039360"/>
+                          <a:chOff x="0" y="0"/>
+                          <a:chExt cx="5760000" cy="5040000"/>
+                        </a:xfrm>
+                      </wpg:grpSpPr>
+                      <wps:wsp>
+                        <wps:cNvPr id="728939274" name="Rectangle 1"/>
+                        <wps:cNvSpPr/>
+                        <wps:spPr>
+                          <a:xfrm>
+                            <a:off x="0" y="0"/>
+                            <a:ext cx="5760000" cy="5040000"/>
+                          </a:xfrm>
+                          <a:prstGeom prst="rect">
+                            <a:avLst/>
+                          </a:prstGeom>
+                          <a:ln>
+                            <a:solidFill>
+                              <a:schemeClr val="accent1"/>
+                            </a:solidFill>
+                          </a:ln>
+                        </wps:spPr>
+                        <wps:style>
+                          <a:lnRef idx="2">
+                            <a:schemeClr val="accent6"/>
+                          </a:lnRef>
+                          <a:fillRef idx="1">
+                            <a:schemeClr val="lt1"/>
+                          </a:fillRef>
+                          <a:effectRef idx="0">
+                            <a:schemeClr val="accent6"/>
+                          </a:effectRef>
+                          <a:fontRef idx="minor">
+                            <a:schemeClr val="dk1"/>
+                          </a:fontRef>
+                        </wps:style>
+                        <wps:bodyPr rot="0" spcFirstLastPara="0" vertOverflow="overflow" horzOverflow="overflow" vert="horz" wrap="square" lIns="91440" tIns="45720" rIns="91440" bIns="45720" numCol="1" spcCol="0" rtlCol="0" fromWordArt="0" anchor="ctr" anchorCtr="0" forceAA="0" compatLnSpc="1">
+                          <a:prstTxWarp prst="textNoShape">
+                            <a:avLst/>
+                          </a:prstTxWarp>
+                          <a:noAutofit/>
+                        </wps:bodyPr>
+                      </wps:wsp>
+                      <wps:wsp>
+                        <wps:cNvPr id="1485024926" name="Text Box 2"/>
+                        <wps:cNvSpPr txBox="1">
+                          <a:spLocks noChangeArrowheads="1"/>
+                        </wps:cNvSpPr>
+                        <wps:spPr bwMode="auto">
+                          <a:xfrm>
+                            <a:off x="58687" y="100668"/>
+                            <a:ext cx="1761489" cy="417829"/>
+                          </a:xfrm>
+                          <a:prstGeom prst="rect">
+                            <a:avLst/>
+                          </a:prstGeom>
+                          <a:solidFill>
+                            <a:srgbClr val="FFFFFF"/>
+                          </a:solidFill>
+                          <a:ln w="9525">
+                            <a:noFill/>
+                            <a:miter lim="800000"/>
+                            <a:headEnd/>
+                            <a:tailEnd/>
+                          </a:ln>
+                        </wps:spPr>
+                        <wps:txbx>
+                          <w:txbxContent>
+                            <w:p>
+                              <w:pPr>
+                                <w:rPr>
+                                  <w:b/>
+                                  <w:bCs/>
+                                </w:rPr>
+                              </w:pPr>
+                              <w:r>
+                                <w:rPr>
+                                  <w:b/>
+                                  <w:bCs/>
+                                </w:rPr>
+                                <w:t xml:space="preserve">Question # </w:t>
+                              </w:r>
+                              <w:r>
+                                <w:rPr>
+                                  <w:b/>
+                                  <w:bCs/>
+                                </w:rPr>
+                                <w:t>3</w:t>
+                              </w:r>
+                            </w:p>
+                          </w:txbxContent>
+                        </wps:txbx>
+                        <wps:bodyPr rot="0" vert="horz" wrap="square" lIns="91440" tIns="45720" rIns="91440" bIns="45720" anchor="t" anchorCtr="0">
+                          <a:spAutoFit/>
+                        </wps:bodyPr>
+                      </wps:wsp>
+                    </wpg:wgp>
+                  </a:graphicData>
+                </a:graphic>
+              </wp:anchor>
+            </w:drawing>
+          </mc:Choice>
+          <mc:Fallback>
+            <w:pict>
+              <v:group w14:anchorId="0BE8C9F5" id="_x0000_s1085" style="position:absolute;margin-left:0;margin-top:24.9pt;width:453.5pt;height:396.8pt;z-index:-251589632" coordsize="57600,50400" o:gfxdata="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">
+                <v:rect id="Rectangle 1" o:spid="_x0000_s1086" style="position:absolute;width:57600;height:50400;visibility:visible;mso-wrap-style:square;v-text-anchor:middle" o:gfxdata="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" fillcolor="white [3201]" strokecolor="#156082 [3204]" strokeweight="1.5pt"/>
+                <v:shape id="Text Box 2" o:spid="_x0000_s1087" type="#_x0000_t202" style="position:absolute;left:586;top:1006;width:17615;height:4178;visibility:visible;mso-wrap-style:square;v-text-anchor:top" o:gfxdata="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" stroked="f">
+                  <v:textbox style="mso-fit-shape-to-text:t">
+                    <w:txbxContent>
+                      <w:p>
+                        <w:pPr>
+                          <w:rPr>
+                            <w:b/>
+                            <w:bCs/>
+                          </w:rPr>
+                        </w:pPr>
+                        <w:r>
+                          <w:rPr>
+                            <w:b/>
+                            <w:bCs/>
+                          </w:rPr>
+                          <w:t xml:space="preserve">Question # </w:t>
+                        </w:r>
+                        <w:r>
+                          <w:rPr>
+                            <w:b/>
+                            <w:bCs/>
+                          </w:rPr>
+                          <w:t>3</w:t>
+                        </w:r>
+                      </w:p>
+                    </w:txbxContent>
+                  </v:textbox>
+                </v:shape>
+              </v:group>
+            </w:pict>
+          </mc:Fallback>
+        </mc:AlternateContent>
+      </w:r>
+    </w:p>
+    <w:p>
+      <w:pPr>
+        <w:tabs>
+          <w:tab w:val="left" w:pos="2079"/>
+        </w:tabs>
+      </w:pPr>
+    </w:p>
+    <w:p>
+      <w:pPr>
+        <w:tabs>
+          <w:tab w:val="left" w:pos="2079"/>
+        </w:tabs>
+      </w:pPr>
+      <w:r>
+        <w:drawing>
+          <wp:anchor distT="0" distB="0" distL="114300" distR="114300" simplePos="0" relativeHeight="251723776" behindDoc="0" locked="0" layoutInCell="1" allowOverlap="1" wp14:anchorId="515773C0" wp14:editId="597DFD2E">
+            <wp:simplePos x="0" y="0"/>
+            <wp:positionH relativeFrom="column">
+              <wp:posOffset>144379</wp:posOffset>
+            </wp:positionH>
+            <wp:positionV relativeFrom="paragraph">
+              <wp:posOffset>80655</wp:posOffset>
+            </wp:positionV>
+            <wp:extent cx="4118238" cy="3158196"/>
+            <wp:effectExtent l="0" t="0" r="0" b="4445"/>
+            <wp:wrapNone/>
+            <wp:docPr id="2116255205" name="Picture 1" descr="A screenshot of a computer program&#10;&#10;AI-generated content may be incorrect."/>
+            <wp:cNvGraphicFramePr>
+              <a:graphicFrameLocks xmlns:a="http://schemas.openxmlformats.org/drawingml/2006/main" noChangeAspect="1"/>
+            </wp:cNvGraphicFramePr>
+            <a:graphic xmlns:a="http://schemas.openxmlformats.org/drawingml/2006/main">
+              <a:graphicData uri="http://schemas.openxmlformats.org/drawingml/2006/picture">
+                <pic:pic xmlns:pic="http://schemas.openxmlformats.org/drawingml/2006/picture">
+                  <pic:nvPicPr>
+                    <pic:cNvPr id="2116255205" name="Picture 1" descr="A screenshot of a computer program&#10;&#10;AI-generated content may be incorrect."/>
+                    <pic:cNvPicPr/>
+                  </pic:nvPicPr>
+                  <pic:blipFill>
+                    <a:blip r:embed="rId54">
+                      <a:extLst>
+                        <a:ext uri="{28A0092B-C50C-407E-A947-70E740481C1C}">
+                          <a14:useLocalDpi xmlns:a14="http://schemas.microsoft.com/office/drawing/2010/main" val="0"/>
+                        </a:ext>
+                      </a:extLst>
+                    </a:blip>
+                    <a:stretch>
+                      <a:fillRect/>
+                    </a:stretch>
+                  </pic:blipFill>
+                  <pic:spPr>
+                    <a:xfrm>
+                      <a:off x="0" y="0"/>
+                      <a:ext cx="4128769" cy="3166272"/>
+                    </a:xfrm>
+                    <a:prstGeom prst="rect">
+                      <a:avLst/>
+                    </a:prstGeom>
+                  </pic:spPr>
+                </pic:pic>
+              </a:graphicData>
+            </a:graphic>
+            <wp14:sizeRelH relativeFrom="page">
+              <wp14:pctWidth>0</wp14:pctWidth>
+            </wp14:sizeRelH>
+            <wp14:sizeRelV relativeFrom="page">
+              <wp14:pctHeight>0</wp14:pctHeight>
+            </wp14:sizeRelV>
+          </wp:anchor>
+        </w:drawing>
+      </w:r>
+    </w:p>
+    <w:p>
+      <w:pPr>
+        <w:tabs>
+          <w:tab w:val="left" w:pos="2079"/>
+        </w:tabs>
+      </w:pPr>
+    </w:p>
+    <w:p>
+      <w:pPr>
+        <w:tabs>
+          <w:tab w:val="left" w:pos="2079"/>
+        </w:tabs>
+      </w:pPr>
+      <w:r>
+        <w:rPr>
+          <w:noProof/>
+        </w:rPr>
+        <w:drawing>
+          <wp:anchor distT="0" distB="0" distL="114300" distR="114300" simplePos="0" relativeHeight="251727872" behindDoc="0" locked="0" layoutInCell="1" allowOverlap="1" wp14:anchorId="400E7A6F" wp14:editId="581AE349">
+            <wp:simplePos x="0" y="0"/>
+            <wp:positionH relativeFrom="column">
+              <wp:posOffset>143987</wp:posOffset>
+            </wp:positionH>
+            <wp:positionV relativeFrom="paragraph">
+              <wp:posOffset>2650471</wp:posOffset>
+            </wp:positionV>
+            <wp:extent cx="3100709" cy="1163097"/>
+            <wp:effectExtent l="0" t="0" r="4445" b="0"/>
+            <wp:wrapNone/>
+            <wp:docPr id="1259315494" name="Picture 1" descr="A computer code with text&#10;&#10;AI-generated content may be incorrect."/>
+            <wp:cNvGraphicFramePr>
+              <a:graphicFrameLocks xmlns:a="http://schemas.openxmlformats.org/drawingml/2006/main" noChangeAspect="1"/>
+            </wp:cNvGraphicFramePr>
+            <a:graphic xmlns:a="http://schemas.openxmlformats.org/drawingml/2006/main">
+              <a:graphicData uri="http://schemas.openxmlformats.org/drawingml/2006/picture">
+                <pic:pic xmlns:pic="http://schemas.openxmlformats.org/drawingml/2006/picture">
+                  <pic:nvPicPr>
+                    <pic:cNvPr id="1259315494" name="Picture 1" descr="A computer code with text&#10;&#10;AI-generated content may be incorrect."/>
+                    <pic:cNvPicPr/>
+                  </pic:nvPicPr>
+                  <pic:blipFill>
+                    <a:blip r:embed="rId55">
+                      <a:extLst>
+                        <a:ext uri="{28A0092B-C50C-407E-A947-70E740481C1C}">
+                          <a14:useLocalDpi xmlns:a14="http://schemas.microsoft.com/office/drawing/2010/main" val="0"/>
+                        </a:ext>
+                      </a:extLst>
+                    </a:blip>
+                    <a:stretch>
+                      <a:fillRect/>
+                    </a:stretch>
+                  </pic:blipFill>
+                  <pic:spPr>
+                    <a:xfrm>
+                      <a:off x="0" y="0"/>
+                      <a:ext cx="3100709" cy="1163097"/>
+                    </a:xfrm>
+                    <a:prstGeom prst="rect">
+                      <a:avLst/>
+                    </a:prstGeom>
+                  </pic:spPr>
+                </pic:pic>
+              </a:graphicData>
+            </a:graphic>
+            <wp14:sizeRelH relativeFrom="margin">
+              <wp14:pctWidth>0</wp14:pctWidth>
+            </wp14:sizeRelH>
+            <wp14:sizeRelV relativeFrom="margin">
+              <wp14:pctHeight>0</wp14:pctHeight>
+            </wp14:sizeRelV>
+          </wp:anchor>
+        </w:drawing>
+      </w:r>
+    </w:p>
+    <w:p/>
+    <w:p/>
+    <w:p/>
+    <w:p/>
+    <w:p/>
+    <w:p/>
+    <w:p/>
+    <w:p/>
+    <w:p/>
+    <w:p/>
+    <w:p/>
+    <w:p/>
+    <w:p/>
+    <w:p/>
+    <w:p/>
+    <w:p/>
+    <w:p/>
+    <w:p/>
+    <w:p>
+      <w:pPr>
+        <w:tabs>
+          <w:tab w:val="left" w:pos="1700"/>
+        </w:tabs>
+      </w:pPr>
+      <w:r>
+        <w:tab/>
+      </w:r>
+    </w:p>
+    <w:p>
+      <w:pPr>
+        <w:tabs>
+          <w:tab w:val="left" w:pos="1700"/>
+        </w:tabs>
+      </w:pPr>
+    </w:p>
+    <w:p>
+      <w:pPr>
+        <w:tabs>
+          <w:tab w:val="left" w:pos="1700"/>
+        </w:tabs>
+      </w:pPr>
+    </w:p>
+    <w:p>
+      <w:pPr>
+        <w:tabs>
+          <w:tab w:val="left" w:pos="5364"/>
+        </w:tabs>
+      </w:pPr>
+      <w:r>
+        <w:rPr>
+          <w:noProof/>
+        </w:rPr>
+        <w:lastRenderedPageBreak/>
+        <mc:AlternateContent>
+          <mc:Choice Requires="wpg">
+            <w:drawing>
+              <wp:anchor distT="0" distB="0" distL="114300" distR="114300" simplePos="0" relativeHeight="251735040" behindDoc="0" locked="0" layoutInCell="1" allowOverlap="1" wp14:anchorId="37AD76A0" wp14:editId="1A8E3D9D">
+                <wp:simplePos x="0" y="0"/>
+                <wp:positionH relativeFrom="column">
+                  <wp:posOffset>0</wp:posOffset>
+                </wp:positionH>
+                <wp:positionV relativeFrom="paragraph">
+                  <wp:posOffset>316259</wp:posOffset>
+                </wp:positionV>
+                <wp:extent cx="5759450" cy="5039994"/>
+                <wp:effectExtent l="0" t="0" r="12700" b="27940"/>
+                <wp:wrapNone/>
+                <wp:docPr id="1824234845" name="Group 24"/>
+                <wp:cNvGraphicFramePr/>
+                <a:graphic xmlns:a="http://schemas.openxmlformats.org/drawingml/2006/main">
+                  <a:graphicData uri="http://schemas.microsoft.com/office/word/2010/wordprocessingGroup">
+                    <wpg:wgp>
+                      <wpg:cNvGrpSpPr/>
+                      <wpg:grpSpPr>
+                        <a:xfrm>
+                          <a:off x="0" y="0"/>
+                          <a:ext cx="5759450" cy="5039994"/>
+                          <a:chOff x="0" y="0"/>
+                          <a:chExt cx="5759450" cy="5039994"/>
+                        </a:xfrm>
+                      </wpg:grpSpPr>
+                      <wpg:grpSp>
+                        <wpg:cNvPr id="1987110042" name="Group 23"/>
+                        <wpg:cNvGrpSpPr/>
+                        <wpg:grpSpPr>
+                          <a:xfrm>
+                            <a:off x="0" y="0"/>
+                            <a:ext cx="5759450" cy="5039994"/>
+                            <a:chOff x="0" y="0"/>
+                            <a:chExt cx="5759450" cy="5039994"/>
+                          </a:xfrm>
+                        </wpg:grpSpPr>
+                        <wpg:grpSp>
+                          <wpg:cNvPr id="174054809" name="Group 3"/>
+                          <wpg:cNvGrpSpPr/>
+                          <wpg:grpSpPr>
+                            <a:xfrm>
+                              <a:off x="0" y="0"/>
+                              <a:ext cx="5759450" cy="5039994"/>
+                              <a:chOff x="0" y="0"/>
+                              <a:chExt cx="5760000" cy="5040000"/>
+                            </a:xfrm>
+                          </wpg:grpSpPr>
+                          <wps:wsp>
+                            <wps:cNvPr id="432518558" name="Rectangle 1"/>
+                            <wps:cNvSpPr/>
+                            <wps:spPr>
+                              <a:xfrm>
+                                <a:off x="0" y="0"/>
+                                <a:ext cx="5760000" cy="5040000"/>
+                              </a:xfrm>
+                              <a:prstGeom prst="rect">
+                                <a:avLst/>
+                              </a:prstGeom>
+                              <a:ln>
+                                <a:solidFill>
+                                  <a:schemeClr val="accent1"/>
+                                </a:solidFill>
+                              </a:ln>
+                            </wps:spPr>
+                            <wps:style>
+                              <a:lnRef idx="2">
+                                <a:schemeClr val="accent6"/>
+                              </a:lnRef>
+                              <a:fillRef idx="1">
+                                <a:schemeClr val="lt1"/>
+                              </a:fillRef>
+                              <a:effectRef idx="0">
+                                <a:schemeClr val="accent6"/>
+                              </a:effectRef>
+                              <a:fontRef idx="minor">
+                                <a:schemeClr val="dk1"/>
+                              </a:fontRef>
+                            </wps:style>
+                            <wps:bodyPr rot="0" spcFirstLastPara="0" vertOverflow="overflow" horzOverflow="overflow" vert="horz" wrap="square" lIns="91440" tIns="45720" rIns="91440" bIns="45720" numCol="1" spcCol="0" rtlCol="0" fromWordArt="0" anchor="ctr" anchorCtr="0" forceAA="0" compatLnSpc="1">
+                              <a:prstTxWarp prst="textNoShape">
+                                <a:avLst/>
+                              </a:prstTxWarp>
+                              <a:noAutofit/>
+                            </wps:bodyPr>
+                          </wps:wsp>
+                          <wps:wsp>
+                            <wps:cNvPr id="697455540" name="Text Box 2"/>
+                            <wps:cNvSpPr txBox="1">
+                              <a:spLocks noChangeArrowheads="1"/>
+                            </wps:cNvSpPr>
+                            <wps:spPr bwMode="auto">
+                              <a:xfrm>
+                                <a:off x="58687" y="100668"/>
+                                <a:ext cx="1761489" cy="417829"/>
+                              </a:xfrm>
+                              <a:prstGeom prst="rect">
+                                <a:avLst/>
+                              </a:prstGeom>
+                              <a:solidFill>
+                                <a:srgbClr val="FFFFFF"/>
+                              </a:solidFill>
+                              <a:ln w="9525">
+                                <a:noFill/>
+                                <a:miter lim="800000"/>
+                                <a:headEnd/>
+                                <a:tailEnd/>
+                              </a:ln>
+                            </wps:spPr>
+                            <wps:txbx>
+                              <w:txbxContent>
+                                <w:p>
+                                  <w:pPr>
+                                    <w:rPr>
+                                      <w:b/>
+                                      <w:bCs/>
+                                    </w:rPr>
+                                  </w:pPr>
+                                  <w:r>
+                                    <w:rPr>
+                                      <w:b/>
+                                      <w:bCs/>
+                                    </w:rPr>
+                                    <w:t xml:space="preserve">Question # </w:t>
+                                  </w:r>
+                                  <w:r>
+                                    <w:rPr>
+                                      <w:b/>
+                                      <w:bCs/>
+                                    </w:rPr>
+                                    <w:t>3</w:t>
+                                  </w:r>
+                                </w:p>
+                              </w:txbxContent>
+                            </wps:txbx>
+                            <wps:bodyPr rot="0" vert="horz" wrap="square" lIns="91440" tIns="45720" rIns="91440" bIns="45720" anchor="t" anchorCtr="0">
+                              <a:spAutoFit/>
+                            </wps:bodyPr>
+                          </wps:wsp>
+                          <pic:pic xmlns:pic="http://schemas.openxmlformats.org/drawingml/2006/picture">
+                            <pic:nvPicPr>
+                              <pic:cNvPr id="967671912" name="Picture 1"/>
+                              <pic:cNvPicPr>
+                                <a:picLocks noChangeAspect="1"/>
+                              </pic:cNvPicPr>
+                            </pic:nvPicPr>
+                            <pic:blipFill rotWithShape="1">
+                              <a:blip r:embed="rId56">
+                                <a:extLst>
+                                  <a:ext uri="{28A0092B-C50C-407E-A947-70E740481C1C}">
+                                    <a14:useLocalDpi xmlns:a14="http://schemas.microsoft.com/office/drawing/2010/main" val="0"/>
+                                  </a:ext>
+                                </a:extLst>
+                              </a:blip>
+                              <a:srcRect t="378" r="-458" b="51777"/>
+                              <a:stretch>
+                                <a:fillRect/>
+                              </a:stretch>
+                            </pic:blipFill>
+                            <pic:spPr>
+                              <a:xfrm>
+                                <a:off x="267612" y="514096"/>
+                                <a:ext cx="2744313" cy="1837001"/>
+                              </a:xfrm>
+                              <a:prstGeom prst="rect">
+                                <a:avLst/>
+                              </a:prstGeom>
+                            </pic:spPr>
+                          </pic:pic>
+                        </wpg:grpSp>
+                        <pic:pic xmlns:pic="http://schemas.openxmlformats.org/drawingml/2006/picture">
+                          <pic:nvPicPr>
+                            <pic:cNvPr id="1390384663" name="Picture 1" descr="A screenshot of a computer program&#10;&#10;AI-generated content may be incorrect."/>
+                            <pic:cNvPicPr>
+                              <a:picLocks noChangeAspect="1"/>
+                            </pic:cNvPicPr>
+                          </pic:nvPicPr>
+                          <pic:blipFill rotWithShape="1">
+                            <a:blip r:embed="rId56">
+                              <a:extLst>
+                                <a:ext uri="{28A0092B-C50C-407E-A947-70E740481C1C}">
+                                  <a14:useLocalDpi xmlns:a14="http://schemas.microsoft.com/office/drawing/2010/main" val="0"/>
+                                </a:ext>
+                              </a:extLst>
+                            </a:blip>
+                            <a:srcRect t="49225" r="-458" b="354"/>
+                            <a:stretch>
+                              <a:fillRect/>
+                            </a:stretch>
+                          </pic:blipFill>
+                          <pic:spPr bwMode="auto">
+                            <a:xfrm>
+                              <a:off x="2880389" y="474887"/>
+                              <a:ext cx="2743777" cy="1935018"/>
+                            </a:xfrm>
+                            <a:prstGeom prst="rect">
+                              <a:avLst/>
+                            </a:prstGeom>
+                            <a:ln>
+                              <a:noFill/>
+                            </a:ln>
+                            <a:extLst>
+                              <a:ext uri="{53640926-AAD7-44D8-BBD7-CCE9431645EC}">
+                                <a14:shadowObscured xmlns:a14="http://schemas.microsoft.com/office/drawing/2010/main"/>
+                              </a:ext>
+                            </a:extLst>
+                          </pic:spPr>
+                        </pic:pic>
+                      </wpg:grpSp>
+                      <wps:wsp>
+                        <wps:cNvPr id="634238676" name="Straight Connector 22"/>
+                        <wps:cNvCnPr/>
+                        <wps:spPr>
+                          <a:xfrm>
+                            <a:off x="2722574" y="507261"/>
+                            <a:ext cx="0" cy="1894979"/>
+                          </a:xfrm>
+                          <a:prstGeom prst="line">
+                            <a:avLst/>
+                          </a:prstGeom>
+                        </wps:spPr>
+                        <wps:style>
+                          <a:lnRef idx="2">
+                            <a:schemeClr val="dk1"/>
+                          </a:lnRef>
+                          <a:fillRef idx="0">
+                            <a:schemeClr val="dk1"/>
+                          </a:fillRef>
+                          <a:effectRef idx="1">
+                            <a:schemeClr val="dk1"/>
+                          </a:effectRef>
+                          <a:fontRef idx="minor">
+                            <a:schemeClr val="tx1"/>
+                          </a:fontRef>
+                        </wps:style>
+                        <wps:bodyPr/>
+                      </wps:wsp>
+                    </wpg:wgp>
+                  </a:graphicData>
+                </a:graphic>
+              </wp:anchor>
+            </w:drawing>
+          </mc:Choice>
+          <mc:Fallback>
+            <w:pict>
+              <v:group w14:anchorId="37AD76A0" id="_x0000_s1088" style="position:absolute;margin-left:0;margin-top:24.9pt;width:453.5pt;height:396.85pt;z-index:251735040" coordsize="57594,50399" o:gfxdata="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">
+                <v:group id="_x0000_s1089" style="position:absolute;width:57594;height:50399" coordsize="57594,50399" o:gfxdata="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">
+                  <v:group id="_x0000_s1090" style="position:absolute;width:57594;height:50399" coordsize="57600,50400" o:gfxdata="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">
+                    <v:rect id="Rectangle 1" o:spid="_x0000_s1091" style="position:absolute;width:57600;height:50400;visibility:visible;mso-wrap-style:square;v-text-anchor:middle" o:gfxdata="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" fillcolor="white [3201]" strokecolor="#156082 [3204]" strokeweight="1.5pt"/>
+                    <v:shape id="Text Box 2" o:spid="_x0000_s1092" type="#_x0000_t202" style="position:absolute;left:586;top:1006;width:17615;height:4178;visibility:visible;mso-wrap-style:square;v-text-anchor:top" o:gfxdata="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" stroked="f">
+                      <v:textbox style="mso-fit-shape-to-text:t">
+                        <w:txbxContent>
+                          <w:p>
+                            <w:pPr>
+                              <w:rPr>
+                                <w:b/>
+                                <w:bCs/>
+                              </w:rPr>
+                            </w:pPr>
+                            <w:r>
+                              <w:rPr>
+                                <w:b/>
+                                <w:bCs/>
+                              </w:rPr>
+                              <w:t xml:space="preserve">Question # </w:t>
+                            </w:r>
+                            <w:r>
+                              <w:rPr>
+                                <w:b/>
+                                <w:bCs/>
+                              </w:rPr>
+                              <w:t>3</w:t>
+                            </w:r>
+                          </w:p>
+                        </w:txbxContent>
+                      </v:textbox>
+                    </v:shape>
+                    <v:shape id="Picture 1" o:spid="_x0000_s1093" type="#_x0000_t75" style="position:absolute;left:2676;top:5140;width:27443;height:18370;visibility:visible;mso-wrap-style:square" o:gfxdata="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">
+                      <v:imagedata r:id="rId57" o:title="" croptop="248f" cropbottom="33933f" cropright="-300f"/>
+                    </v:shape>
+                  </v:group>
+                  <v:shape id="Picture 1" o:spid="_x0000_s1094" type="#_x0000_t75" alt="A screenshot of a computer program&#10;&#10;AI-generated content may be incorrect." style="position:absolute;left:28803;top:4748;width:27438;height:19351;visibility:visible;mso-wrap-style:square" o:gfxdata="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">
+                    <v:imagedata r:id="rId57" o:title="A screenshot of a computer program&#10;&#10;AI-generated content may be incorrect" croptop="32260f" cropbottom="232f" cropright="-300f"/>
+                  </v:shape>
+                </v:group>
+                <v:line id="Straight Connector 22" o:spid="_x0000_s1095" style="position:absolute;visibility:visible;mso-wrap-style:square" from="27225,5072" to="27225,24022" o:connectortype="straight" o:gfxdata="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" strokecolor="black [3200]" strokeweight="1.5pt">
+                  <v:stroke joinstyle="miter"/>
+                </v:line>
+              </v:group>
+            </w:pict>
+          </mc:Fallback>
+        </mc:AlternateContent>
+      </w:r>
+    </w:p>
+    <w:p>
+      <w:pPr>
+        <w:tabs>
+          <w:tab w:val="left" w:pos="1700"/>
+        </w:tabs>
+      </w:pPr>
+    </w:p>
+    <w:p/>
+    <w:p/>
+    <w:p/>
+    <w:p/>
+    <w:p/>
+    <w:p/>
+    <w:p/>
+    <w:p>
+      <w:r>
+        <w:drawing>
+          <wp:anchor distT="0" distB="0" distL="114300" distR="114300" simplePos="0" relativeHeight="251740160" behindDoc="0" locked="0" layoutInCell="1" allowOverlap="1" wp14:anchorId="422B04B8" wp14:editId="38D99E5C">
+            <wp:simplePos x="0" y="0"/>
+            <wp:positionH relativeFrom="column">
+              <wp:posOffset>2633980</wp:posOffset>
+            </wp:positionH>
+            <wp:positionV relativeFrom="paragraph">
+              <wp:posOffset>885825</wp:posOffset>
+            </wp:positionV>
+            <wp:extent cx="2653665" cy="506730"/>
+            <wp:effectExtent l="0" t="0" r="0" b="7620"/>
+            <wp:wrapNone/>
+            <wp:docPr id="303990002" name="Picture 1" descr="A close-up of a document&#10;&#10;AI-generated content may be incorrect."/>
+            <wp:cNvGraphicFramePr>
+              <a:graphicFrameLocks xmlns:a="http://schemas.openxmlformats.org/drawingml/2006/main" noChangeAspect="1"/>
+            </wp:cNvGraphicFramePr>
+            <a:graphic xmlns:a="http://schemas.openxmlformats.org/drawingml/2006/main">
+              <a:graphicData uri="http://schemas.openxmlformats.org/drawingml/2006/picture">
+                <pic:pic xmlns:pic="http://schemas.openxmlformats.org/drawingml/2006/picture">
+                  <pic:nvPicPr>
+                    <pic:cNvPr id="303990002" name="Picture 1" descr="A close-up of a document&#10;&#10;AI-generated content may be incorrect."/>
+                    <pic:cNvPicPr/>
+                  </pic:nvPicPr>
+                  <pic:blipFill>
+                    <a:blip r:embed="rId58" cstate="print">
+                      <a:extLst>
+                        <a:ext uri="{28A0092B-C50C-407E-A947-70E740481C1C}">
+                          <a14:useLocalDpi xmlns:a14="http://schemas.microsoft.com/office/drawing/2010/main" val="0"/>
+                        </a:ext>
+                      </a:extLst>
+                    </a:blip>
+                    <a:stretch>
+                      <a:fillRect/>
+                    </a:stretch>
+                  </pic:blipFill>
+                  <pic:spPr>
+                    <a:xfrm>
+                      <a:off x="0" y="0"/>
+                      <a:ext cx="2653665" cy="506730"/>
+                    </a:xfrm>
+                    <a:prstGeom prst="rect">
+                      <a:avLst/>
+                    </a:prstGeom>
+                  </pic:spPr>
+                </pic:pic>
+              </a:graphicData>
+            </a:graphic>
+            <wp14:sizeRelH relativeFrom="page">
+              <wp14:pctWidth>0</wp14:pctWidth>
+            </wp14:sizeRelH>
+            <wp14:sizeRelV relativeFrom="page">
+              <wp14:pctHeight>0</wp14:pctHeight>
+            </wp14:sizeRelV>
+          </wp:anchor>
+        </w:drawing>
+      </w:r>
+      <w:r>
+        <w:drawing>
+          <wp:anchor distT="0" distB="0" distL="114300" distR="114300" simplePos="0" relativeHeight="251739136" behindDoc="0" locked="0" layoutInCell="1" allowOverlap="1" wp14:anchorId="4FBD8C0A" wp14:editId="07F0B843">
+            <wp:simplePos x="0" y="0"/>
+            <wp:positionH relativeFrom="column">
+              <wp:posOffset>2647315</wp:posOffset>
+            </wp:positionH>
+            <wp:positionV relativeFrom="paragraph">
+              <wp:posOffset>46355</wp:posOffset>
+            </wp:positionV>
+            <wp:extent cx="2027555" cy="735330"/>
+            <wp:effectExtent l="0" t="0" r="0" b="7620"/>
+            <wp:wrapNone/>
+            <wp:docPr id="1286198925" name="Picture 1" descr="A screenshot of a computer screen&#10;&#10;AI-generated content may be incorrect."/>
+            <wp:cNvGraphicFramePr>
+              <a:graphicFrameLocks xmlns:a="http://schemas.openxmlformats.org/drawingml/2006/main" noChangeAspect="1"/>
+            </wp:cNvGraphicFramePr>
+            <a:graphic xmlns:a="http://schemas.openxmlformats.org/drawingml/2006/main">
+              <a:graphicData uri="http://schemas.openxmlformats.org/drawingml/2006/picture">
+                <pic:pic xmlns:pic="http://schemas.openxmlformats.org/drawingml/2006/picture">
+                  <pic:nvPicPr>
+                    <pic:cNvPr id="1286198925" name="Picture 1" descr="A screenshot of a computer screen&#10;&#10;AI-generated content may be incorrect."/>
+                    <pic:cNvPicPr/>
+                  </pic:nvPicPr>
+                  <pic:blipFill>
+                    <a:blip r:embed="rId59">
+                      <a:extLst>
+                        <a:ext uri="{28A0092B-C50C-407E-A947-70E740481C1C}">
+                          <a14:useLocalDpi xmlns:a14="http://schemas.microsoft.com/office/drawing/2010/main" val="0"/>
+                        </a:ext>
+                      </a:extLst>
+                    </a:blip>
+                    <a:stretch>
+                      <a:fillRect/>
+                    </a:stretch>
+                  </pic:blipFill>
+                  <pic:spPr>
+                    <a:xfrm>
+                      <a:off x="0" y="0"/>
+                      <a:ext cx="2027555" cy="735330"/>
+                    </a:xfrm>
+                    <a:prstGeom prst="rect">
+                      <a:avLst/>
+                    </a:prstGeom>
+                  </pic:spPr>
+                </pic:pic>
+              </a:graphicData>
+            </a:graphic>
+            <wp14:sizeRelH relativeFrom="margin">
+              <wp14:pctWidth>0</wp14:pctWidth>
+            </wp14:sizeRelH>
+            <wp14:sizeRelV relativeFrom="margin">
+              <wp14:pctHeight>0</wp14:pctHeight>
+            </wp14:sizeRelV>
+          </wp:anchor>
+        </w:drawing>
+      </w:r>
+      <w:r>
+        <w:drawing>
+          <wp:anchor distT="0" distB="0" distL="114300" distR="114300" simplePos="0" relativeHeight="251736064" behindDoc="0" locked="0" layoutInCell="1" allowOverlap="1" wp14:anchorId="7E5A8856" wp14:editId="5DDE7E8F">
+            <wp:simplePos x="0" y="0"/>
+            <wp:positionH relativeFrom="column">
+              <wp:posOffset>389890</wp:posOffset>
+            </wp:positionH>
+            <wp:positionV relativeFrom="paragraph">
+              <wp:posOffset>79375</wp:posOffset>
+            </wp:positionV>
+            <wp:extent cx="1958975" cy="805180"/>
+            <wp:effectExtent l="0" t="0" r="3175" b="0"/>
+            <wp:wrapNone/>
+            <wp:docPr id="2043640443" name="Picture 1" descr="A close up of text&#10;&#10;AI-generated content may be incorrect."/>
+            <wp:cNvGraphicFramePr>
+              <a:graphicFrameLocks xmlns:a="http://schemas.openxmlformats.org/drawingml/2006/main" noChangeAspect="1"/>
+            </wp:cNvGraphicFramePr>
+            <a:graphic xmlns:a="http://schemas.openxmlformats.org/drawingml/2006/main">
+              <a:graphicData uri="http://schemas.openxmlformats.org/drawingml/2006/picture">
+                <pic:pic xmlns:pic="http://schemas.openxmlformats.org/drawingml/2006/picture">
+                  <pic:nvPicPr>
+                    <pic:cNvPr id="2043640443" name="Picture 1" descr="A close up of text&#10;&#10;AI-generated content may be incorrect."/>
+                    <pic:cNvPicPr/>
+                  </pic:nvPicPr>
+                  <pic:blipFill>
+                    <a:blip r:embed="rId60">
+                      <a:extLst>
+                        <a:ext uri="{28A0092B-C50C-407E-A947-70E740481C1C}">
+                          <a14:useLocalDpi xmlns:a14="http://schemas.microsoft.com/office/drawing/2010/main" val="0"/>
+                        </a:ext>
+                      </a:extLst>
+                    </a:blip>
+                    <a:stretch>
+                      <a:fillRect/>
+                    </a:stretch>
+                  </pic:blipFill>
+                  <pic:spPr>
+                    <a:xfrm>
+                      <a:off x="0" y="0"/>
+                      <a:ext cx="1958975" cy="805180"/>
+                    </a:xfrm>
+                    <a:prstGeom prst="rect">
+                      <a:avLst/>
+                    </a:prstGeom>
+                  </pic:spPr>
+                </pic:pic>
+              </a:graphicData>
+            </a:graphic>
+            <wp14:sizeRelH relativeFrom="page">
+              <wp14:pctWidth>0</wp14:pctWidth>
+            </wp14:sizeRelH>
+            <wp14:sizeRelV relativeFrom="page">
+              <wp14:pctHeight>0</wp14:pctHeight>
+            </wp14:sizeRelV>
+          </wp:anchor>
+        </w:drawing>
+      </w:r>
+      <w:r>
+        <w:rPr>
+          <w:noProof/>
+        </w:rPr>
+        <mc:AlternateContent>
+          <mc:Choice Requires="wps">
+            <w:drawing>
+              <wp:anchor distT="0" distB="0" distL="114300" distR="114300" simplePos="0" relativeHeight="251743232" behindDoc="0" locked="0" layoutInCell="1" allowOverlap="1" wp14:anchorId="309C16B5" wp14:editId="2EB727CD">
+                <wp:simplePos x="0" y="0"/>
+                <wp:positionH relativeFrom="column">
+                  <wp:posOffset>2552065</wp:posOffset>
+                </wp:positionH>
+                <wp:positionV relativeFrom="paragraph">
+                  <wp:posOffset>79900</wp:posOffset>
+                </wp:positionV>
+                <wp:extent cx="0" cy="2239645"/>
+                <wp:effectExtent l="0" t="0" r="38100" b="27305"/>
+                <wp:wrapNone/>
+                <wp:docPr id="545462348" name="Straight Connector 25"/>
+                <wp:cNvGraphicFramePr/>
+                <a:graphic xmlns:a="http://schemas.openxmlformats.org/drawingml/2006/main">
+                  <a:graphicData uri="http://schemas.microsoft.com/office/word/2010/wordprocessingShape">
+                    <wps:wsp>
+                      <wps:cNvCnPr/>
+                      <wps:spPr>
+                        <a:xfrm>
+                          <a:off x="0" y="0"/>
+                          <a:ext cx="0" cy="2239645"/>
+                        </a:xfrm>
+                        <a:prstGeom prst="line">
+                          <a:avLst/>
+                        </a:prstGeom>
+                      </wps:spPr>
+                      <wps:style>
+                        <a:lnRef idx="2">
+                          <a:schemeClr val="dk1"/>
+                        </a:lnRef>
+                        <a:fillRef idx="0">
+                          <a:schemeClr val="dk1"/>
+                        </a:fillRef>
+                        <a:effectRef idx="1">
+                          <a:schemeClr val="dk1"/>
+                        </a:effectRef>
+                        <a:fontRef idx="minor">
+                          <a:schemeClr val="tx1"/>
+                        </a:fontRef>
+                      </wps:style>
+                      <wps:bodyPr/>
+                    </wps:wsp>
+                  </a:graphicData>
+                </a:graphic>
+              </wp:anchor>
+            </w:drawing>
+          </mc:Choice>
+          <mc:Fallback>
+            <w:pict>
+              <v:line w14:anchorId="2F184417" id="Straight Connector 25" o:spid="_x0000_s1026" style="position:absolute;z-index:251743232;visibility:visible;mso-wrap-style:square;mso-wrap-distance-left:9pt;mso-wrap-distance-top:0;mso-wrap-distance-right:9pt;mso-wrap-distance-bottom:0;mso-position-horizontal:absolute;mso-position-horizontal-relative:text;mso-position-vertical:absolute;mso-position-vertical-relative:text" from="200.95pt,6.3pt" to="200.95pt,182.65pt" o:gfxdata="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" strokecolor="black [3200]" strokeweight="1.5pt">
+                <v:stroke joinstyle="miter"/>
+              </v:line>
+            </w:pict>
+          </mc:Fallback>
+        </mc:AlternateContent>
+      </w:r>
+      <w:r>
+        <w:rPr>
+          <w:noProof/>
+        </w:rPr>
+        <mc:AlternateContent>
+          <mc:Choice Requires="wps">
+            <w:drawing>
+              <wp:anchor distT="0" distB="0" distL="114300" distR="114300" simplePos="0" relativeHeight="251744256" behindDoc="0" locked="0" layoutInCell="1" allowOverlap="1" wp14:anchorId="04B165BE" wp14:editId="437E9D64">
+                <wp:simplePos x="0" y="0"/>
+                <wp:positionH relativeFrom="column">
+                  <wp:posOffset>334974</wp:posOffset>
+                </wp:positionH>
+                <wp:positionV relativeFrom="paragraph">
+                  <wp:posOffset>19685</wp:posOffset>
+                </wp:positionV>
+                <wp:extent cx="5177279" cy="2365064"/>
+                <wp:effectExtent l="0" t="0" r="23495" b="16510"/>
+                <wp:wrapNone/>
+                <wp:docPr id="980956135" name="Rectangle 27"/>
+                <wp:cNvGraphicFramePr/>
+                <a:graphic xmlns:a="http://schemas.openxmlformats.org/drawingml/2006/main">
+                  <a:graphicData uri="http://schemas.microsoft.com/office/word/2010/wordprocessingShape">
+                    <wps:wsp>
+                      <wps:cNvSpPr/>
+                      <wps:spPr>
+                        <a:xfrm>
+                          <a:off x="0" y="0"/>
+                          <a:ext cx="5177279" cy="2365064"/>
+                        </a:xfrm>
+                        <a:prstGeom prst="rect">
+                          <a:avLst/>
+                        </a:prstGeom>
+                        <a:noFill/>
+                      </wps:spPr>
+                      <wps:style>
+                        <a:lnRef idx="2">
+                          <a:schemeClr val="accent1">
+                            <a:shade val="15000"/>
+                          </a:schemeClr>
+                        </a:lnRef>
+                        <a:fillRef idx="1">
+                          <a:schemeClr val="accent1"/>
+                        </a:fillRef>
+                        <a:effectRef idx="0">
+                          <a:schemeClr val="accent1"/>
+                        </a:effectRef>
+                        <a:fontRef idx="minor">
+                          <a:schemeClr val="lt1"/>
+                        </a:fontRef>
+                      </wps:style>
+                      <wps:bodyPr rot="0" spcFirstLastPara="0" vertOverflow="overflow" horzOverflow="overflow" vert="horz" wrap="square" lIns="91440" tIns="45720" rIns="91440" bIns="45720" numCol="1" spcCol="0" rtlCol="0" fromWordArt="0" anchor="ctr" anchorCtr="0" forceAA="0" compatLnSpc="1">
+                        <a:prstTxWarp prst="textNoShape">
+                          <a:avLst/>
+                        </a:prstTxWarp>
+                        <a:noAutofit/>
+                      </wps:bodyPr>
+                    </wps:wsp>
+                  </a:graphicData>
+                </a:graphic>
+              </wp:anchor>
+            </w:drawing>
+          </mc:Choice>
+          <mc:Fallback>
+            <w:pict>
+              <v:rect w14:anchorId="23C1BBD7" id="Rectangle 27" o:spid="_x0000_s1026" style="position:absolute;margin-left:26.4pt;margin-top:1.55pt;width:407.65pt;height:186.25pt;z-index:251744256;visibility:visible;mso-wrap-style:square;mso-wrap-distance-left:9pt;mso-wrap-distance-top:0;mso-wrap-distance-right:9pt;mso-wrap-distance-bottom:0;mso-position-horizontal:absolute;mso-position-horizontal-relative:text;mso-position-vertical:absolute;mso-position-vertical-relative:text;v-text-anchor:middle" o:gfxdata="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" filled="f" strokecolor="#030e13 [484]" strokeweight="1.5pt"/>
+            </w:pict>
+          </mc:Fallback>
+        </mc:AlternateContent>
+      </w:r>
+    </w:p>
+    <w:p/>
+    <w:p>
+      <w:r>
+        <w:drawing>
+          <wp:anchor distT="0" distB="0" distL="114300" distR="114300" simplePos="0" relativeHeight="251737088" behindDoc="0" locked="0" layoutInCell="1" allowOverlap="1" wp14:anchorId="65D56389" wp14:editId="3BAA1B93">
+            <wp:simplePos x="0" y="0"/>
+            <wp:positionH relativeFrom="column">
+              <wp:posOffset>382905</wp:posOffset>
+            </wp:positionH>
+            <wp:positionV relativeFrom="paragraph">
+              <wp:posOffset>297070</wp:posOffset>
+            </wp:positionV>
+            <wp:extent cx="1979930" cy="1113155"/>
+            <wp:effectExtent l="0" t="0" r="1270" b="0"/>
+            <wp:wrapNone/>
+            <wp:docPr id="1062134236" name="Picture 1" descr="A screenshot of a computer&#10;&#10;AI-generated content may be incorrect."/>
+            <wp:cNvGraphicFramePr>
+              <a:graphicFrameLocks xmlns:a="http://schemas.openxmlformats.org/drawingml/2006/main" noChangeAspect="1"/>
+            </wp:cNvGraphicFramePr>
+            <a:graphic xmlns:a="http://schemas.openxmlformats.org/drawingml/2006/main">
+              <a:graphicData uri="http://schemas.openxmlformats.org/drawingml/2006/picture">
+                <pic:pic xmlns:pic="http://schemas.openxmlformats.org/drawingml/2006/picture">
+                  <pic:nvPicPr>
+                    <pic:cNvPr id="1062134236" name="Picture 1" descr="A screenshot of a computer&#10;&#10;AI-generated content may be incorrect."/>
+                    <pic:cNvPicPr/>
+                  </pic:nvPicPr>
+                  <pic:blipFill>
+                    <a:blip r:embed="rId61">
+                      <a:extLst>
+                        <a:ext uri="{28A0092B-C50C-407E-A947-70E740481C1C}">
+                          <a14:useLocalDpi xmlns:a14="http://schemas.microsoft.com/office/drawing/2010/main" val="0"/>
+                        </a:ext>
+                      </a:extLst>
+                    </a:blip>
+                    <a:stretch>
+                      <a:fillRect/>
+                    </a:stretch>
+                  </pic:blipFill>
+                  <pic:spPr>
+                    <a:xfrm>
+                      <a:off x="0" y="0"/>
+                      <a:ext cx="1979930" cy="1113155"/>
+                    </a:xfrm>
+                    <a:prstGeom prst="rect">
+                      <a:avLst/>
+                    </a:prstGeom>
+                  </pic:spPr>
+                </pic:pic>
+              </a:graphicData>
+            </a:graphic>
+            <wp14:sizeRelH relativeFrom="page">
+              <wp14:pctWidth>0</wp14:pctWidth>
+            </wp14:sizeRelH>
+            <wp14:sizeRelV relativeFrom="page">
+              <wp14:pctHeight>0</wp14:pctHeight>
+            </wp14:sizeRelV>
+          </wp:anchor>
+        </w:drawing>
+      </w:r>
+    </w:p>
+    <w:p/>
+    <w:p>
+      <w:r>
+        <w:drawing>
+          <wp:anchor distT="0" distB="0" distL="114300" distR="114300" simplePos="0" relativeHeight="251741184" behindDoc="0" locked="0" layoutInCell="1" allowOverlap="1" wp14:anchorId="2A855892" wp14:editId="0F9CF5DC">
+            <wp:simplePos x="0" y="0"/>
+            <wp:positionH relativeFrom="column">
+              <wp:posOffset>2635885</wp:posOffset>
+            </wp:positionH>
+            <wp:positionV relativeFrom="paragraph">
+              <wp:posOffset>187215</wp:posOffset>
+            </wp:positionV>
+            <wp:extent cx="1959429" cy="343177"/>
+            <wp:effectExtent l="0" t="0" r="3175" b="0"/>
+            <wp:wrapNone/>
+            <wp:docPr id="2017340136" name="Picture 1" descr="A white background with black text&#10;&#10;AI-generated content may be incorrect."/>
+            <wp:cNvGraphicFramePr>
+              <a:graphicFrameLocks xmlns:a="http://schemas.openxmlformats.org/drawingml/2006/main" noChangeAspect="1"/>
+            </wp:cNvGraphicFramePr>
+            <a:graphic xmlns:a="http://schemas.openxmlformats.org/drawingml/2006/main">
+              <a:graphicData uri="http://schemas.openxmlformats.org/drawingml/2006/picture">
+                <pic:pic xmlns:pic="http://schemas.openxmlformats.org/drawingml/2006/picture">
+                  <pic:nvPicPr>
+                    <pic:cNvPr id="2017340136" name="Picture 1" descr="A white background with black text&#10;&#10;AI-generated content may be incorrect."/>
+                    <pic:cNvPicPr/>
+                  </pic:nvPicPr>
+                  <pic:blipFill>
+                    <a:blip r:embed="rId62" cstate="print">
+                      <a:extLst>
+                        <a:ext uri="{28A0092B-C50C-407E-A947-70E740481C1C}">
+                          <a14:useLocalDpi xmlns:a14="http://schemas.microsoft.com/office/drawing/2010/main" val="0"/>
+                        </a:ext>
+                      </a:extLst>
+                    </a:blip>
+                    <a:stretch>
+                      <a:fillRect/>
+                    </a:stretch>
+                  </pic:blipFill>
+                  <pic:spPr>
+                    <a:xfrm>
+                      <a:off x="0" y="0"/>
+                      <a:ext cx="1959429" cy="343177"/>
+                    </a:xfrm>
+                    <a:prstGeom prst="rect">
+                      <a:avLst/>
+                    </a:prstGeom>
+                  </pic:spPr>
+                </pic:pic>
+              </a:graphicData>
+            </a:graphic>
+            <wp14:sizeRelH relativeFrom="margin">
+              <wp14:pctWidth>0</wp14:pctWidth>
+            </wp14:sizeRelH>
+            <wp14:sizeRelV relativeFrom="margin">
+              <wp14:pctHeight>0</wp14:pctHeight>
+            </wp14:sizeRelV>
+          </wp:anchor>
+        </w:drawing>
+      </w:r>
+    </w:p>
+    <w:p>
+      <w:r>
+        <w:drawing>
+          <wp:anchor distT="0" distB="0" distL="114300" distR="114300" simplePos="0" relativeHeight="251742208" behindDoc="0" locked="0" layoutInCell="1" allowOverlap="1" wp14:anchorId="05F771E1" wp14:editId="58120FE9">
+            <wp:simplePos x="0" y="0"/>
+            <wp:positionH relativeFrom="column">
+              <wp:posOffset>2633980</wp:posOffset>
+            </wp:positionH>
+            <wp:positionV relativeFrom="paragraph">
+              <wp:posOffset>282465</wp:posOffset>
+            </wp:positionV>
+            <wp:extent cx="2777575" cy="452246"/>
+            <wp:effectExtent l="0" t="0" r="3810" b="5080"/>
+            <wp:wrapNone/>
+            <wp:docPr id="933640737" name="Picture 1" descr="A close-up of a plane&#10;&#10;AI-generated content may be incorrect."/>
+            <wp:cNvGraphicFramePr>
+              <a:graphicFrameLocks xmlns:a="http://schemas.openxmlformats.org/drawingml/2006/main" noChangeAspect="1"/>
+            </wp:cNvGraphicFramePr>
+            <a:graphic xmlns:a="http://schemas.openxmlformats.org/drawingml/2006/main">
+              <a:graphicData uri="http://schemas.openxmlformats.org/drawingml/2006/picture">
+                <pic:pic xmlns:pic="http://schemas.openxmlformats.org/drawingml/2006/picture">
+                  <pic:nvPicPr>
+                    <pic:cNvPr id="933640737" name="Picture 1" descr="A close-up of a plane&#10;&#10;AI-generated content may be incorrect."/>
+                    <pic:cNvPicPr/>
+                  </pic:nvPicPr>
+                  <pic:blipFill>
+                    <a:blip r:embed="rId63" cstate="print">
+                      <a:extLst>
+                        <a:ext uri="{28A0092B-C50C-407E-A947-70E740481C1C}">
+                          <a14:useLocalDpi xmlns:a14="http://schemas.microsoft.com/office/drawing/2010/main" val="0"/>
+                        </a:ext>
+                      </a:extLst>
+                    </a:blip>
+                    <a:stretch>
+                      <a:fillRect/>
+                    </a:stretch>
+                  </pic:blipFill>
+                  <pic:spPr>
+                    <a:xfrm>
+                      <a:off x="0" y="0"/>
+                      <a:ext cx="2777575" cy="452246"/>
+                    </a:xfrm>
+                    <a:prstGeom prst="rect">
+                      <a:avLst/>
+                    </a:prstGeom>
+                  </pic:spPr>
+                </pic:pic>
+              </a:graphicData>
+            </a:graphic>
+            <wp14:sizeRelH relativeFrom="margin">
+              <wp14:pctWidth>0</wp14:pctWidth>
+            </wp14:sizeRelH>
+            <wp14:sizeRelV relativeFrom="margin">
+              <wp14:pctHeight>0</wp14:pctHeight>
+            </wp14:sizeRelV>
+          </wp:anchor>
+        </w:drawing>
+      </w:r>
+    </w:p>
+    <w:p/>
+    <w:p/>
+    <w:p/>
+    <w:p/>
+    <w:p>
+      <w:pPr>
+        <w:jc w:val="center"/>
+      </w:pPr>
+    </w:p>
+    <w:p>
+      <w:pPr>
+        <w:jc w:val="center"/>
+      </w:pPr>
+    </w:p>
+    <w:p>
+      <w:pPr>
+        <w:jc w:val="center"/>
+      </w:pPr>
+    </w:p>
+    <w:p>
+      <w:pPr>
+        <w:jc w:val="center"/>
+      </w:pPr>
+    </w:p>
+    <w:p>
+      <w:pPr>
+        <w:jc w:val="center"/>
+      </w:pPr>
+    </w:p>
+    <w:p>
+      <w:pPr>
+        <w:jc w:val="center"/>
+      </w:pPr>
+    </w:p>
+    <w:p>
+      <w:pPr>
+        <w:jc w:val="center"/>
+      </w:pPr>
+    </w:p>
+    <w:p>
+      <w:r>
+        <w:rPr>
+          <w:noProof/>
+        </w:rPr>
+        <w:lastRenderedPageBreak/>
+        <mc:AlternateContent>
+          <mc:Choice Requires="wpg">
+            <w:drawing>
+              <wp:anchor distT="0" distB="0" distL="114300" distR="114300" simplePos="0" relativeHeight="251746304" behindDoc="0" locked="0" layoutInCell="1" allowOverlap="1" wp14:anchorId="4D4589AA" wp14:editId="6B68EED3">
+                <wp:simplePos x="0" y="0"/>
+                <wp:positionH relativeFrom="column">
+                  <wp:posOffset>-6875</wp:posOffset>
+                </wp:positionH>
+                <wp:positionV relativeFrom="paragraph">
+                  <wp:posOffset>130629</wp:posOffset>
+                </wp:positionV>
+                <wp:extent cx="5759450" cy="5039995"/>
+                <wp:effectExtent l="0" t="0" r="12700" b="27305"/>
+                <wp:wrapNone/>
+                <wp:docPr id="1325192644" name="Group 3"/>
+                <wp:cNvGraphicFramePr/>
+                <a:graphic xmlns:a="http://schemas.openxmlformats.org/drawingml/2006/main">
+                  <a:graphicData uri="http://schemas.microsoft.com/office/word/2010/wordprocessingGroup">
+                    <wpg:wgp>
+                      <wpg:cNvGrpSpPr/>
+                      <wpg:grpSpPr>
+                        <a:xfrm>
+                          <a:off x="0" y="0"/>
+                          <a:ext cx="5759450" cy="5039995"/>
+                          <a:chOff x="0" y="0"/>
+                          <a:chExt cx="5760000" cy="5040000"/>
+                        </a:xfrm>
+                      </wpg:grpSpPr>
+                      <wps:wsp>
+                        <wps:cNvPr id="1151809596" name="Rectangle 1"/>
+                        <wps:cNvSpPr/>
+                        <wps:spPr>
+                          <a:xfrm>
+                            <a:off x="0" y="0"/>
+                            <a:ext cx="5760000" cy="5040000"/>
+                          </a:xfrm>
+                          <a:prstGeom prst="rect">
+                            <a:avLst/>
+                          </a:prstGeom>
+                          <a:ln>
+                            <a:solidFill>
+                              <a:schemeClr val="accent1"/>
+                            </a:solidFill>
+                          </a:ln>
+                        </wps:spPr>
+                        <wps:style>
+                          <a:lnRef idx="2">
+                            <a:schemeClr val="accent6"/>
+                          </a:lnRef>
+                          <a:fillRef idx="1">
+                            <a:schemeClr val="lt1"/>
+                          </a:fillRef>
+                          <a:effectRef idx="0">
+                            <a:schemeClr val="accent6"/>
+                          </a:effectRef>
+                          <a:fontRef idx="minor">
+                            <a:schemeClr val="dk1"/>
+                          </a:fontRef>
+                        </wps:style>
+                        <wps:bodyPr rot="0" spcFirstLastPara="0" vertOverflow="overflow" horzOverflow="overflow" vert="horz" wrap="square" lIns="91440" tIns="45720" rIns="91440" bIns="45720" numCol="1" spcCol="0" rtlCol="0" fromWordArt="0" anchor="ctr" anchorCtr="0" forceAA="0" compatLnSpc="1">
+                          <a:prstTxWarp prst="textNoShape">
+                            <a:avLst/>
+                          </a:prstTxWarp>
+                          <a:noAutofit/>
+                        </wps:bodyPr>
+                      </wps:wsp>
+                      <wps:wsp>
+                        <wps:cNvPr id="559621773" name="Text Box 2"/>
+                        <wps:cNvSpPr txBox="1">
+                          <a:spLocks noChangeArrowheads="1"/>
+                        </wps:cNvSpPr>
+                        <wps:spPr bwMode="auto">
+                          <a:xfrm>
+                            <a:off x="58705" y="100668"/>
+                            <a:ext cx="1560194" cy="417829"/>
+                          </a:xfrm>
+                          <a:prstGeom prst="rect">
+                            <a:avLst/>
+                          </a:prstGeom>
+                          <a:solidFill>
+                            <a:srgbClr val="FFFFFF"/>
+                          </a:solidFill>
+                          <a:ln w="9525">
+                            <a:noFill/>
+                            <a:miter lim="800000"/>
+                            <a:headEnd/>
+                            <a:tailEnd/>
+                          </a:ln>
+                        </wps:spPr>
+                        <wps:txbx>
+                          <w:txbxContent>
+                            <w:p>
+                              <w:pPr>
+                                <w:rPr>
+                                  <w:b/>
+                                  <w:bCs/>
+                                </w:rPr>
+                              </w:pPr>
+                              <w:r>
+                                <w:rPr>
+                                  <w:b/>
+                                  <w:bCs/>
+                                </w:rPr>
+                                <w:t xml:space="preserve">Question # </w:t>
+                              </w:r>
+                              <w:r>
+                                <w:rPr>
+                                  <w:b/>
+                                  <w:bCs/>
+                                </w:rPr>
+                                <w:t>3</w:t>
+                              </w:r>
+                            </w:p>
+                          </w:txbxContent>
+                        </wps:txbx>
+                        <wps:bodyPr rot="0" vert="horz" wrap="square" lIns="91440" tIns="45720" rIns="91440" bIns="45720" anchor="t" anchorCtr="0">
+                          <a:spAutoFit/>
+                        </wps:bodyPr>
+                      </wps:wsp>
+                      <pic:pic xmlns:pic="http://schemas.openxmlformats.org/drawingml/2006/picture">
+                        <pic:nvPicPr>
+                          <pic:cNvPr id="1918610374" name="Picture 1"/>
+                          <pic:cNvPicPr>
+                            <a:picLocks noChangeAspect="1"/>
+                          </pic:cNvPicPr>
+                        </pic:nvPicPr>
+                        <pic:blipFill>
+                          <a:blip r:embed="rId64">
+                            <a:extLst>
+                              <a:ext uri="{28A0092B-C50C-407E-A947-70E740481C1C}">
+                                <a14:useLocalDpi xmlns:a14="http://schemas.microsoft.com/office/drawing/2010/main" val="0"/>
+                              </a:ext>
+                            </a:extLst>
+                          </a:blip>
+                          <a:srcRect/>
+                          <a:stretch/>
+                        </pic:blipFill>
+                        <pic:spPr>
+                          <a:xfrm>
+                            <a:off x="177282" y="457331"/>
+                            <a:ext cx="2394288" cy="2860203"/>
+                          </a:xfrm>
+                          <a:prstGeom prst="rect">
+                            <a:avLst/>
+                          </a:prstGeom>
+                        </pic:spPr>
+                      </pic:pic>
+                      <pic:pic xmlns:pic="http://schemas.openxmlformats.org/drawingml/2006/picture">
+                        <pic:nvPicPr>
+                          <pic:cNvPr id="922997243" name="Picture 1"/>
+                          <pic:cNvPicPr>
+                            <a:picLocks noChangeAspect="1"/>
+                          </pic:cNvPicPr>
+                        </pic:nvPicPr>
+                        <pic:blipFill rotWithShape="1">
+                          <a:blip r:embed="rId65">
+                            <a:extLst>
+                              <a:ext uri="{28A0092B-C50C-407E-A947-70E740481C1C}">
+                                <a14:useLocalDpi xmlns:a14="http://schemas.microsoft.com/office/drawing/2010/main" val="0"/>
+                              </a:ext>
+                            </a:extLst>
+                          </a:blip>
+                          <a:srcRect t="-2434" r="-156674" b="33591"/>
+                          <a:stretch>
+                            <a:fillRect/>
+                          </a:stretch>
+                        </pic:blipFill>
+                        <pic:spPr bwMode="auto">
+                          <a:xfrm>
+                            <a:off x="102940" y="3668260"/>
                             <a:ext cx="5524500" cy="1174115"/>
                           </a:xfrm>
                           <a:prstGeom prst="rect">
@@ -1793,9 +5592,9 @@
           </mc:Choice>
           <mc:Fallback>
             <w:pict>
-              <v:group w14:anchorId="7C9A55D1" id="_x0000_s1053" style="position:absolute;margin-left:0;margin-top:0;width:453.5pt;height:396.85pt;z-index:251668480;mso-width-relative:margin;mso-height-relative:margin" coordsize="57600,50400" o:gfxdata="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">
-                <v:rect id="Rectangle 1" o:spid="_x0000_s1054" style="position:absolute;width:57600;height:50400;visibility:visible;mso-wrap-style:square;v-text-anchor:middle" o:gfxdata="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" fillcolor="white [3201]" strokecolor="#156082 [3204]" strokeweight="1.5pt"/>
-                <v:shape id="Text Box 2" o:spid="_x0000_s1055" type="#_x0000_t202" style="position:absolute;left:586;top:1006;width:17615;height:4178;visibility:visible;mso-wrap-style:square;v-text-anchor:top" o:gfxdata="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" stroked="f">
+              <v:group w14:anchorId="4D4589AA" id="_x0000_s1096" style="position:absolute;margin-left:-.55pt;margin-top:10.3pt;width:453.5pt;height:396.85pt;z-index:251746304;mso-width-relative:margin;mso-height-relative:margin" coordsize="57600,50400" o:gfxdata="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">
+                <v:rect id="Rectangle 1" o:spid="_x0000_s1097" style="position:absolute;width:57600;height:50400;visibility:visible;mso-wrap-style:square;v-text-anchor:middle" o:gfxdata="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" fillcolor="white [3201]" strokecolor="#156082 [3204]" strokeweight="1.5pt"/>
+                <v:shape id="Text Box 2" o:spid="_x0000_s1098" type="#_x0000_t202" style="position:absolute;left:587;top:1006;width:15601;height:4178;visibility:visible;mso-wrap-style:square;v-text-anchor:top" o:gfxdata="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" stroked="f">
                   <v:textbox style="mso-fit-shape-to-text:t">
                     <w:txbxContent>
                       <w:p>
@@ -1817,17 +5616,17 @@
                             <w:b/>
                             <w:bCs/>
                           </w:rPr>
-                          <w:t>5</w:t>
+                          <w:t>3</w:t>
                         </w:r>
                       </w:p>
                     </w:txbxContent>
                   </v:textbox>
                 </v:shape>
-                <v:shape id="Picture 1" o:spid="_x0000_s1056" type="#_x0000_t75" style="position:absolute;left:1529;top:3989;width:26070;height:31244;visibility:visible;mso-wrap-style:square" o:gfxdata="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">
-                  <v:imagedata r:id="rId25" o:title="" croptop="273f" cropbottom="273f"/>
+                <v:shape id="Picture 1" o:spid="_x0000_s1099" type="#_x0000_t75" style="position:absolute;left:1772;top:4573;width:23943;height:28602;visibility:visible;mso-wrap-style:square" o:gfxdata="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">
+                  <v:imagedata r:id="rId66" o:title=""/>
                 </v:shape>
-                <v:shape id="Picture 1" o:spid="_x0000_s1057" type="#_x0000_t75" style="position:absolute;left:1029;top:36682;width:55245;height:11741;visibility:visible;mso-wrap-style:square" o:gfxdata="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" stroked="t" strokecolor="black [3213]" strokeweight="1pt">
-                  <v:imagedata r:id="rId26" o:title="" croptop="-6768f" cropbottom="-4856f" cropleft="-9601f" cropright="-151255f"/>
+                <v:shape id="Picture 1" o:spid="_x0000_s1100" type="#_x0000_t75" style="position:absolute;left:1029;top:36682;width:55245;height:11741;visibility:visible;mso-wrap-style:square" o:gfxdata="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" stroked="t" strokecolor="black [3213]" strokeweight="1pt">
+                  <v:imagedata r:id="rId67" o:title="" croptop="-1595f" cropbottom="22014f" cropright="-102678f"/>
                   <v:path arrowok="t"/>
                 </v:shape>
               </v:group>
@@ -1836,24 +5635,38 @@
         </mc:AlternateContent>
       </w:r>
     </w:p>
+    <w:p/>
+    <w:p>
+      <w:pPr>
+        <w:tabs>
+          <w:tab w:val="left" w:pos="3530"/>
+        </w:tabs>
+      </w:pPr>
+    </w:p>
+    <w:p/>
+    <w:p/>
+    <w:p/>
+    <w:p/>
+    <w:p/>
+    <w:p/>
+    <w:p/>
+    <w:p/>
+    <w:p/>
     <w:p>
       <w:r>
-        <w:rPr>
-          <w:noProof/>
-        </w:rPr>
         <w:drawing>
-          <wp:anchor distT="0" distB="0" distL="114300" distR="114300" simplePos="0" relativeHeight="251669504" behindDoc="0" locked="0" layoutInCell="1" allowOverlap="1" wp14:anchorId="66CAB404" wp14:editId="085B0626">
+          <wp:anchor distT="0" distB="0" distL="114300" distR="114300" simplePos="0" relativeHeight="251747328" behindDoc="0" locked="0" layoutInCell="1" allowOverlap="1" wp14:anchorId="36E86BCC" wp14:editId="339F0B44">
             <wp:simplePos x="0" y="0"/>
             <wp:positionH relativeFrom="column">
-              <wp:posOffset>2907665</wp:posOffset>
+              <wp:posOffset>2268574</wp:posOffset>
             </wp:positionH>
             <wp:positionV relativeFrom="paragraph">
-              <wp:posOffset>128207</wp:posOffset>
+              <wp:posOffset>37489</wp:posOffset>
             </wp:positionV>
-            <wp:extent cx="2695575" cy="2910840"/>
-            <wp:effectExtent l="0" t="0" r="9525" b="0"/>
+            <wp:extent cx="1998854" cy="584391"/>
+            <wp:effectExtent l="0" t="0" r="1905" b="6350"/>
             <wp:wrapNone/>
-            <wp:docPr id="1607403147" name="Picture 1"/>
+            <wp:docPr id="568703747" name="Picture 1" descr="A white text with black text&#10;&#10;AI-generated content may be incorrect."/>
             <wp:cNvGraphicFramePr>
               <a:graphicFrameLocks xmlns:a="http://schemas.openxmlformats.org/drawingml/2006/main" noChangeAspect="1"/>
             </wp:cNvGraphicFramePr>
@@ -1861,18 +5674,18 @@
               <a:graphicData uri="http://schemas.openxmlformats.org/drawingml/2006/picture">
                 <pic:pic xmlns:pic="http://schemas.openxmlformats.org/drawingml/2006/picture">
                   <pic:nvPicPr>
-                    <pic:cNvPr id="1607403147" name="Picture 1"/>
+                    <pic:cNvPr id="568703747" name="Picture 1" descr="A white text with black text&#10;&#10;AI-generated content may be incorrect."/>
                     <pic:cNvPicPr/>
                   </pic:nvPicPr>
                   <pic:blipFill rotWithShape="1">
-                    <a:blip r:embed="rId27">
+                    <a:blip r:embed="rId68">
                       <a:extLst>
                         <a:ext uri="{28A0092B-C50C-407E-A947-70E740481C1C}">
                           <a14:useLocalDpi xmlns:a14="http://schemas.microsoft.com/office/drawing/2010/main" val="0"/>
                         </a:ext>
                       </a:extLst>
                     </a:blip>
-                    <a:srcRect l="905" r="-870" b="-29692"/>
+                    <a:srcRect t="63097"/>
                     <a:stretch>
                       <a:fillRect/>
                     </a:stretch>
@@ -1880,7 +5693,7 @@
                   <pic:spPr bwMode="auto">
                     <a:xfrm>
                       <a:off x="0" y="0"/>
-                      <a:ext cx="2695575" cy="2910840"/>
+                      <a:ext cx="1998854" cy="584391"/>
                     </a:xfrm>
                     <a:prstGeom prst="rect">
                       <a:avLst/>
@@ -1897,6 +5710,458 @@
                 </pic:pic>
               </a:graphicData>
             </a:graphic>
+            <wp14:sizeRelH relativeFrom="margin">
+              <wp14:pctWidth>0</wp14:pctWidth>
+            </wp14:sizeRelH>
+            <wp14:sizeRelV relativeFrom="margin">
+              <wp14:pctHeight>0</wp14:pctHeight>
+            </wp14:sizeRelV>
+          </wp:anchor>
+        </w:drawing>
+      </w:r>
+    </w:p>
+    <w:p/>
+    <w:p/>
+    <w:p/>
+    <w:p/>
+    <w:p/>
+    <w:p/>
+    <w:p/>
+    <w:p>
+      <w:pPr>
+        <w:tabs>
+          <w:tab w:val="left" w:pos="974"/>
+        </w:tabs>
+      </w:pPr>
+      <w:r>
+        <w:tab/>
+      </w:r>
+    </w:p>
+    <w:p>
+      <w:pPr>
+        <w:tabs>
+          <w:tab w:val="left" w:pos="974"/>
+        </w:tabs>
+      </w:pPr>
+    </w:p>
+    <w:p>
+      <w:pPr>
+        <w:tabs>
+          <w:tab w:val="left" w:pos="974"/>
+        </w:tabs>
+      </w:pPr>
+    </w:p>
+    <w:p>
+      <w:pPr>
+        <w:tabs>
+          <w:tab w:val="left" w:pos="974"/>
+        </w:tabs>
+      </w:pPr>
+    </w:p>
+    <w:p>
+      <w:pPr>
+        <w:tabs>
+          <w:tab w:val="left" w:pos="974"/>
+        </w:tabs>
+      </w:pPr>
+    </w:p>
+    <w:p>
+      <w:pPr>
+        <w:tabs>
+          <w:tab w:val="left" w:pos="974"/>
+        </w:tabs>
+      </w:pPr>
+    </w:p>
+    <w:p>
+      <w:r>
+        <w:rPr>
+          <w:noProof/>
+        </w:rPr>
+        <w:lastRenderedPageBreak/>
+        <mc:AlternateContent>
+          <mc:Choice Requires="wpg">
+            <w:drawing>
+              <wp:anchor distT="0" distB="0" distL="114300" distR="114300" simplePos="0" relativeHeight="251749376" behindDoc="0" locked="0" layoutInCell="1" allowOverlap="1" wp14:anchorId="41660F89" wp14:editId="4AD9B296">
+                <wp:simplePos x="0" y="0"/>
+                <wp:positionH relativeFrom="column">
+                  <wp:posOffset>-6875</wp:posOffset>
+                </wp:positionH>
+                <wp:positionV relativeFrom="paragraph">
+                  <wp:posOffset>130629</wp:posOffset>
+                </wp:positionV>
+                <wp:extent cx="5759450" cy="5039995"/>
+                <wp:effectExtent l="0" t="0" r="12700" b="27305"/>
+                <wp:wrapNone/>
+                <wp:docPr id="1058660270" name="Group 3"/>
+                <wp:cNvGraphicFramePr/>
+                <a:graphic xmlns:a="http://schemas.openxmlformats.org/drawingml/2006/main">
+                  <a:graphicData uri="http://schemas.microsoft.com/office/word/2010/wordprocessingGroup">
+                    <wpg:wgp>
+                      <wpg:cNvGrpSpPr/>
+                      <wpg:grpSpPr>
+                        <a:xfrm>
+                          <a:off x="0" y="0"/>
+                          <a:ext cx="5759450" cy="5039995"/>
+                          <a:chOff x="0" y="0"/>
+                          <a:chExt cx="5760000" cy="5040000"/>
+                        </a:xfrm>
+                      </wpg:grpSpPr>
+                      <wps:wsp>
+                        <wps:cNvPr id="1093001234" name="Rectangle 1"/>
+                        <wps:cNvSpPr/>
+                        <wps:spPr>
+                          <a:xfrm>
+                            <a:off x="0" y="0"/>
+                            <a:ext cx="5760000" cy="5040000"/>
+                          </a:xfrm>
+                          <a:prstGeom prst="rect">
+                            <a:avLst/>
+                          </a:prstGeom>
+                          <a:ln>
+                            <a:solidFill>
+                              <a:schemeClr val="accent1"/>
+                            </a:solidFill>
+                          </a:ln>
+                        </wps:spPr>
+                        <wps:style>
+                          <a:lnRef idx="2">
+                            <a:schemeClr val="accent6"/>
+                          </a:lnRef>
+                          <a:fillRef idx="1">
+                            <a:schemeClr val="lt1"/>
+                          </a:fillRef>
+                          <a:effectRef idx="0">
+                            <a:schemeClr val="accent6"/>
+                          </a:effectRef>
+                          <a:fontRef idx="minor">
+                            <a:schemeClr val="dk1"/>
+                          </a:fontRef>
+                        </wps:style>
+                        <wps:bodyPr rot="0" spcFirstLastPara="0" vertOverflow="overflow" horzOverflow="overflow" vert="horz" wrap="square" lIns="91440" tIns="45720" rIns="91440" bIns="45720" numCol="1" spcCol="0" rtlCol="0" fromWordArt="0" anchor="ctr" anchorCtr="0" forceAA="0" compatLnSpc="1">
+                          <a:prstTxWarp prst="textNoShape">
+                            <a:avLst/>
+                          </a:prstTxWarp>
+                          <a:noAutofit/>
+                        </wps:bodyPr>
+                      </wps:wsp>
+                      <wps:wsp>
+                        <wps:cNvPr id="1581682872" name="Text Box 2"/>
+                        <wps:cNvSpPr txBox="1">
+                          <a:spLocks noChangeArrowheads="1"/>
+                        </wps:cNvSpPr>
+                        <wps:spPr bwMode="auto">
+                          <a:xfrm>
+                            <a:off x="58705" y="100668"/>
+                            <a:ext cx="1560194" cy="417829"/>
+                          </a:xfrm>
+                          <a:prstGeom prst="rect">
+                            <a:avLst/>
+                          </a:prstGeom>
+                          <a:solidFill>
+                            <a:srgbClr val="FFFFFF"/>
+                          </a:solidFill>
+                          <a:ln w="9525">
+                            <a:noFill/>
+                            <a:miter lim="800000"/>
+                            <a:headEnd/>
+                            <a:tailEnd/>
+                          </a:ln>
+                        </wps:spPr>
+                        <wps:txbx>
+                          <w:txbxContent>
+                            <w:p>
+                              <w:pPr>
+                                <w:rPr>
+                                  <w:b/>
+                                  <w:bCs/>
+                                </w:rPr>
+                              </w:pPr>
+                              <w:r>
+                                <w:rPr>
+                                  <w:b/>
+                                  <w:bCs/>
+                                </w:rPr>
+                                <w:t xml:space="preserve">Question # </w:t>
+                              </w:r>
+                              <w:r>
+                                <w:rPr>
+                                  <w:b/>
+                                  <w:bCs/>
+                                </w:rPr>
+                                <w:t>4</w:t>
+                              </w:r>
+                            </w:p>
+                          </w:txbxContent>
+                        </wps:txbx>
+                        <wps:bodyPr rot="0" vert="horz" wrap="square" lIns="91440" tIns="45720" rIns="91440" bIns="45720" anchor="t" anchorCtr="0">
+                          <a:spAutoFit/>
+                        </wps:bodyPr>
+                      </wps:wsp>
+                      <pic:pic xmlns:pic="http://schemas.openxmlformats.org/drawingml/2006/picture">
+                        <pic:nvPicPr>
+                          <pic:cNvPr id="1706839804" name="Picture 1"/>
+                          <pic:cNvPicPr>
+                            <a:picLocks noChangeAspect="1"/>
+                          </pic:cNvPicPr>
+                        </pic:nvPicPr>
+                        <pic:blipFill rotWithShape="1">
+                          <a:blip r:embed="rId69">
+                            <a:extLst>
+                              <a:ext uri="{28A0092B-C50C-407E-A947-70E740481C1C}">
+                                <a14:useLocalDpi xmlns:a14="http://schemas.microsoft.com/office/drawing/2010/main" val="0"/>
+                              </a:ext>
+                            </a:extLst>
+                          </a:blip>
+                          <a:srcRect b="56959"/>
+                          <a:stretch>
+                            <a:fillRect/>
+                          </a:stretch>
+                        </pic:blipFill>
+                        <pic:spPr>
+                          <a:xfrm>
+                            <a:off x="217744" y="656712"/>
+                            <a:ext cx="2916360" cy="1797733"/>
+                          </a:xfrm>
+                          <a:prstGeom prst="rect">
+                            <a:avLst/>
+                          </a:prstGeom>
+                        </pic:spPr>
+                      </pic:pic>
+                      <pic:pic xmlns:pic="http://schemas.openxmlformats.org/drawingml/2006/picture">
+                        <pic:nvPicPr>
+                          <pic:cNvPr id="1178911193" name="Picture 1"/>
+                          <pic:cNvPicPr>
+                            <a:picLocks noChangeAspect="1"/>
+                          </pic:cNvPicPr>
+                        </pic:nvPicPr>
+                        <pic:blipFill rotWithShape="1">
+                          <a:blip r:embed="rId70">
+                            <a:extLst>
+                              <a:ext uri="{28A0092B-C50C-407E-A947-70E740481C1C}">
+                                <a14:useLocalDpi xmlns:a14="http://schemas.microsoft.com/office/drawing/2010/main" val="0"/>
+                              </a:ext>
+                            </a:extLst>
+                          </a:blip>
+                          <a:srcRect l="-9734" t="-37223" r="-100672" b="-260076"/>
+                          <a:stretch>
+                            <a:fillRect/>
+                          </a:stretch>
+                        </pic:blipFill>
+                        <pic:spPr bwMode="auto">
+                          <a:xfrm>
+                            <a:off x="102940" y="3668260"/>
+                            <a:ext cx="5524500" cy="1174115"/>
+                          </a:xfrm>
+                          <a:prstGeom prst="rect">
+                            <a:avLst/>
+                          </a:prstGeom>
+                          <a:ln w="12700">
+                            <a:solidFill>
+                              <a:schemeClr val="tx1"/>
+                            </a:solidFill>
+                          </a:ln>
+                          <a:extLst>
+                            <a:ext uri="{53640926-AAD7-44D8-BBD7-CCE9431645EC}">
+                              <a14:shadowObscured xmlns:a14="http://schemas.microsoft.com/office/drawing/2010/main"/>
+                            </a:ext>
+                          </a:extLst>
+                        </pic:spPr>
+                      </pic:pic>
+                    </wpg:wgp>
+                  </a:graphicData>
+                </a:graphic>
+                <wp14:sizeRelH relativeFrom="margin">
+                  <wp14:pctWidth>0</wp14:pctWidth>
+                </wp14:sizeRelH>
+                <wp14:sizeRelV relativeFrom="margin">
+                  <wp14:pctHeight>0</wp14:pctHeight>
+                </wp14:sizeRelV>
+              </wp:anchor>
+            </w:drawing>
+          </mc:Choice>
+          <mc:Fallback>
+            <w:pict>
+              <v:group w14:anchorId="41660F89" id="_x0000_s1101" style="position:absolute;margin-left:-.55pt;margin-top:10.3pt;width:453.5pt;height:396.85pt;z-index:251749376;mso-width-relative:margin;mso-height-relative:margin" coordsize="57600,50400" o:gfxdata="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">
+                <v:rect id="Rectangle 1" o:spid="_x0000_s1102" style="position:absolute;width:57600;height:50400;visibility:visible;mso-wrap-style:square;v-text-anchor:middle" o:gfxdata="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" fillcolor="white [3201]" strokecolor="#156082 [3204]" strokeweight="1.5pt"/>
+                <v:shape id="Text Box 2" o:spid="_x0000_s1103" type="#_x0000_t202" style="position:absolute;left:587;top:1006;width:15601;height:4178;visibility:visible;mso-wrap-style:square;v-text-anchor:top" o:gfxdata="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" stroked="f">
+                  <v:textbox style="mso-fit-shape-to-text:t">
+                    <w:txbxContent>
+                      <w:p>
+                        <w:pPr>
+                          <w:rPr>
+                            <w:b/>
+                            <w:bCs/>
+                          </w:rPr>
+                        </w:pPr>
+                        <w:r>
+                          <w:rPr>
+                            <w:b/>
+                            <w:bCs/>
+                          </w:rPr>
+                          <w:t xml:space="preserve">Question # </w:t>
+                        </w:r>
+                        <w:r>
+                          <w:rPr>
+                            <w:b/>
+                            <w:bCs/>
+                          </w:rPr>
+                          <w:t>4</w:t>
+                        </w:r>
+                      </w:p>
+                    </w:txbxContent>
+                  </v:textbox>
+                </v:shape>
+                <v:shape id="Picture 1" o:spid="_x0000_s1104" type="#_x0000_t75" style="position:absolute;left:2177;top:6567;width:29164;height:17977;visibility:visible;mso-wrap-style:square" o:gfxdata="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">
+                  <v:imagedata r:id="rId71" o:title="" cropbottom="37329f"/>
+                </v:shape>
+                <v:shape id="Picture 1" o:spid="_x0000_s1105" type="#_x0000_t75" style="position:absolute;left:1029;top:36682;width:55245;height:11741;visibility:visible;mso-wrap-style:square" o:gfxdata="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" stroked="t" strokecolor="black [3213]" strokeweight="1pt">
+                  <v:imagedata r:id="rId72" o:title="" croptop="-24394f" cropbottom="-170443f" cropleft="-6379f" cropright="-65976f"/>
+                  <v:path arrowok="t"/>
+                </v:shape>
+              </v:group>
+            </w:pict>
+          </mc:Fallback>
+        </mc:AlternateContent>
+      </w:r>
+    </w:p>
+    <w:p>
+      <w:pPr>
+        <w:tabs>
+          <w:tab w:val="left" w:pos="974"/>
+        </w:tabs>
+      </w:pPr>
+      <w:r>
+        <w:rPr>
+          <w:noProof/>
+        </w:rPr>
+        <w:drawing>
+          <wp:anchor distT="0" distB="0" distL="114300" distR="114300" simplePos="0" relativeHeight="251751424" behindDoc="0" locked="0" layoutInCell="1" allowOverlap="1" wp14:anchorId="303F50E7" wp14:editId="097A997C">
+            <wp:simplePos x="0" y="0"/>
+            <wp:positionH relativeFrom="column">
+              <wp:posOffset>2922073</wp:posOffset>
+            </wp:positionH>
+            <wp:positionV relativeFrom="paragraph">
+              <wp:posOffset>470103</wp:posOffset>
+            </wp:positionV>
+            <wp:extent cx="2523194" cy="2054223"/>
+            <wp:effectExtent l="0" t="0" r="0" b="3810"/>
+            <wp:wrapNone/>
+            <wp:docPr id="1133943199" name="Picture 1" descr="A screenshot of a computer code&#10;&#10;AI-generated content may be incorrect."/>
+            <wp:cNvGraphicFramePr>
+              <a:graphicFrameLocks xmlns:a="http://schemas.openxmlformats.org/drawingml/2006/main" noChangeAspect="1"/>
+            </wp:cNvGraphicFramePr>
+            <a:graphic xmlns:a="http://schemas.openxmlformats.org/drawingml/2006/main">
+              <a:graphicData uri="http://schemas.openxmlformats.org/drawingml/2006/picture">
+                <pic:pic xmlns:pic="http://schemas.openxmlformats.org/drawingml/2006/picture">
+                  <pic:nvPicPr>
+                    <pic:cNvPr id="1133943199" name="Picture 1" descr="A screenshot of a computer code&#10;&#10;AI-generated content may be incorrect."/>
+                    <pic:cNvPicPr>
+                      <a:picLocks noChangeAspect="1"/>
+                    </pic:cNvPicPr>
+                  </pic:nvPicPr>
+                  <pic:blipFill rotWithShape="1">
+                    <a:blip r:embed="rId69">
+                      <a:extLst>
+                        <a:ext uri="{28A0092B-C50C-407E-A947-70E740481C1C}">
+                          <a14:useLocalDpi xmlns:a14="http://schemas.microsoft.com/office/drawing/2010/main" val="0"/>
+                        </a:ext>
+                      </a:extLst>
+                    </a:blip>
+                    <a:srcRect t="43160"/>
+                    <a:stretch>
+                      <a:fillRect/>
+                    </a:stretch>
+                  </pic:blipFill>
+                  <pic:spPr bwMode="auto">
+                    <a:xfrm>
+                      <a:off x="0" y="0"/>
+                      <a:ext cx="2523194" cy="2054223"/>
+                    </a:xfrm>
+                    <a:prstGeom prst="rect">
+                      <a:avLst/>
+                    </a:prstGeom>
+                    <a:ln>
+                      <a:noFill/>
+                    </a:ln>
+                    <a:extLst>
+                      <a:ext uri="{53640926-AAD7-44D8-BBD7-CCE9431645EC}">
+                        <a14:shadowObscured xmlns:a14="http://schemas.microsoft.com/office/drawing/2010/main"/>
+                      </a:ext>
+                    </a:extLst>
+                  </pic:spPr>
+                </pic:pic>
+              </a:graphicData>
+            </a:graphic>
+            <wp14:sizeRelH relativeFrom="margin">
+              <wp14:pctWidth>0</wp14:pctWidth>
+            </wp14:sizeRelH>
+            <wp14:sizeRelV relativeFrom="margin">
+              <wp14:pctHeight>0</wp14:pctHeight>
+            </wp14:sizeRelV>
+          </wp:anchor>
+        </w:drawing>
+      </w:r>
+    </w:p>
+    <w:p/>
+    <w:p/>
+    <w:p/>
+    <w:p/>
+    <w:p/>
+    <w:p/>
+    <w:p/>
+    <w:p/>
+    <w:p/>
+    <w:p/>
+    <w:p/>
+    <w:p>
+      <w:r>
+        <w:drawing>
+          <wp:anchor distT="0" distB="0" distL="114300" distR="114300" simplePos="0" relativeHeight="251752448" behindDoc="0" locked="0" layoutInCell="1" allowOverlap="1" wp14:anchorId="622C53B3" wp14:editId="2AE2C0FA">
+            <wp:simplePos x="0" y="0"/>
+            <wp:positionH relativeFrom="column">
+              <wp:posOffset>378135</wp:posOffset>
+            </wp:positionH>
+            <wp:positionV relativeFrom="paragraph">
+              <wp:posOffset>270824</wp:posOffset>
+            </wp:positionV>
+            <wp:extent cx="2789163" cy="281883"/>
+            <wp:effectExtent l="0" t="0" r="0" b="4445"/>
+            <wp:wrapNone/>
+            <wp:docPr id="544372352" name="Picture 1"/>
+            <wp:cNvGraphicFramePr>
+              <a:graphicFrameLocks xmlns:a="http://schemas.openxmlformats.org/drawingml/2006/main" noChangeAspect="1"/>
+            </wp:cNvGraphicFramePr>
+            <a:graphic xmlns:a="http://schemas.openxmlformats.org/drawingml/2006/main">
+              <a:graphicData uri="http://schemas.openxmlformats.org/drawingml/2006/picture">
+                <pic:pic xmlns:pic="http://schemas.openxmlformats.org/drawingml/2006/picture">
+                  <pic:nvPicPr>
+                    <pic:cNvPr id="544372352" name=""/>
+                    <pic:cNvPicPr/>
+                  </pic:nvPicPr>
+                  <pic:blipFill>
+                    <a:blip r:embed="rId73">
+                      <a:extLst>
+                        <a:ext uri="{28A0092B-C50C-407E-A947-70E740481C1C}">
+                          <a14:useLocalDpi xmlns:a14="http://schemas.microsoft.com/office/drawing/2010/main" val="0"/>
+                        </a:ext>
+                      </a:extLst>
+                    </a:blip>
+                    <a:stretch>
+                      <a:fillRect/>
+                    </a:stretch>
+                  </pic:blipFill>
+                  <pic:spPr>
+                    <a:xfrm>
+                      <a:off x="0" y="0"/>
+                      <a:ext cx="2869624" cy="290015"/>
+                    </a:xfrm>
+                    <a:prstGeom prst="rect">
+                      <a:avLst/>
+                    </a:prstGeom>
+                  </pic:spPr>
+                </pic:pic>
+              </a:graphicData>
+            </a:graphic>
             <wp14:sizeRelH relativeFrom="page">
               <wp14:pctWidth>0</wp14:pctWidth>
             </wp14:sizeRelH>
@@ -1906,117 +6171,27 @@
           </wp:anchor>
         </w:drawing>
       </w:r>
-      <w:r>
-        <w:rPr>
-          <w:noProof/>
-        </w:rPr>
-        <mc:AlternateContent>
-          <mc:Choice Requires="wps">
-            <w:drawing>
-              <wp:anchor distT="0" distB="0" distL="114300" distR="114300" simplePos="0" relativeHeight="251670528" behindDoc="0" locked="0" layoutInCell="1" allowOverlap="1" wp14:anchorId="717EA8CC" wp14:editId="4D073298">
-                <wp:simplePos x="0" y="0"/>
-                <wp:positionH relativeFrom="column">
-                  <wp:posOffset>2894202</wp:posOffset>
-                </wp:positionH>
-                <wp:positionV relativeFrom="paragraph">
-                  <wp:posOffset>77418</wp:posOffset>
-                </wp:positionV>
-                <wp:extent cx="0" cy="3061981"/>
-                <wp:effectExtent l="0" t="0" r="38100" b="24130"/>
-                <wp:wrapNone/>
-                <wp:docPr id="113640080" name="Straight Connector 4"/>
-                <wp:cNvGraphicFramePr/>
-                <a:graphic xmlns:a="http://schemas.openxmlformats.org/drawingml/2006/main">
-                  <a:graphicData uri="http://schemas.microsoft.com/office/word/2010/wordprocessingShape">
-                    <wps:wsp>
-                      <wps:cNvCnPr/>
-                      <wps:spPr>
-                        <a:xfrm>
-                          <a:off x="0" y="0"/>
-                          <a:ext cx="0" cy="3061981"/>
-                        </a:xfrm>
-                        <a:prstGeom prst="line">
-                          <a:avLst/>
-                        </a:prstGeom>
-                      </wps:spPr>
-                      <wps:style>
-                        <a:lnRef idx="2">
-                          <a:schemeClr val="accent1"/>
-                        </a:lnRef>
-                        <a:fillRef idx="0">
-                          <a:schemeClr val="accent1"/>
-                        </a:fillRef>
-                        <a:effectRef idx="1">
-                          <a:schemeClr val="accent1"/>
-                        </a:effectRef>
-                        <a:fontRef idx="minor">
-                          <a:schemeClr val="tx1"/>
-                        </a:fontRef>
-                      </wps:style>
-                      <wps:bodyPr/>
-                    </wps:wsp>
-                  </a:graphicData>
-                </a:graphic>
-                <wp14:sizeRelV relativeFrom="margin">
-                  <wp14:pctHeight>0</wp14:pctHeight>
-                </wp14:sizeRelV>
-              </wp:anchor>
-            </w:drawing>
-          </mc:Choice>
-          <mc:Fallback>
-            <w:pict>
-              <v:line w14:anchorId="2CBE6FA5" id="Straight Connector 4" o:spid="_x0000_s1026" style="position:absolute;z-index:251670528;visibility:visible;mso-wrap-style:square;mso-height-percent:0;mso-wrap-distance-left:9pt;mso-wrap-distance-top:0;mso-wrap-distance-right:9pt;mso-wrap-distance-bottom:0;mso-position-horizontal:absolute;mso-position-horizontal-relative:text;mso-position-vertical:absolute;mso-position-vertical-relative:text;mso-height-percent:0;mso-height-relative:margin" from="227.9pt,6.1pt" to="227.9pt,247.2pt" o:gfxdata="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" strokecolor="#156082 [3204]" strokeweight="1.5pt">
-                <v:stroke joinstyle="miter"/>
-              </v:line>
-            </w:pict>
-          </mc:Fallback>
-        </mc:AlternateContent>
-      </w:r>
-    </w:p>
-    <w:p/>
-    <w:p/>
-    <w:p/>
-    <w:p/>
-    <w:p/>
-    <w:p/>
-    <w:p/>
-    <w:p/>
-    <w:p/>
-    <w:p/>
-    <w:p/>
-    <w:p/>
-    <w:p/>
-    <w:p/>
-    <w:p>
-      <w:pPr>
-        <w:tabs>
-          <w:tab w:val="left" w:pos="2788"/>
+    </w:p>
+    <w:p/>
+    <w:p/>
+    <w:p/>
+    <w:p/>
+    <w:p/>
+    <w:p/>
+    <w:p/>
+    <w:p/>
+    <w:p>
+      <w:pPr>
+        <w:tabs>
+          <w:tab w:val="left" w:pos="1689"/>
         </w:tabs>
       </w:pPr>
       <w:r>
         <w:tab/>
       </w:r>
     </w:p>
-    <w:p>
-      <w:pPr>
-        <w:tabs>
-          <w:tab w:val="left" w:pos="2788"/>
-        </w:tabs>
-      </w:pPr>
-    </w:p>
-    <w:p>
-      <w:pPr>
-        <w:jc w:val="center"/>
-      </w:pPr>
-    </w:p>
-    <w:p>
-      <w:pPr>
-        <w:tabs>
-          <w:tab w:val="left" w:pos="5417"/>
-        </w:tabs>
-      </w:pPr>
-    </w:p>
     <w:sectPr>
+      <w:headerReference w:type="default" r:id="rId74"/>
       <w:pgSz w:w="12240" w:h="15840"/>
       <w:pgMar w:top="1440" w:right="1440" w:bottom="1440" w:left="1440" w:header="708" w:footer="708" w:gutter="0"/>
       <w:cols w:space="708"/>
@@ -2074,6 +6249,27 @@
     </w:p>
   </w:footnote>
 </w:footnotes>
+</file>
+
+<file path=word/header1.xml><?xml version="1.0" encoding="utf-8"?>
+<w:hdr xmlns:wpc="http://schemas.microsoft.com/office/word/2010/wordprocessingCanvas" xmlns:cx="http://schemas.microsoft.com/office/drawing/2014/chartex" xmlns:cx1="http://schemas.microsoft.com/office/drawing/2015/9/8/chartex" xmlns:cx2="http://schemas.microsoft.com/office/drawing/2015/10/21/chartex" xmlns:cx3="http://schemas.microsoft.com/office/drawing/2016/5/9/chartex" xmlns:cx4="http://schemas.microsoft.com/office/drawing/2016/5/10/chartex" xmlns:cx5="http://schemas.microsoft.com/office/drawing/2016/5/11/chartex" xmlns:cx6="http://schemas.microsoft.com/office/drawing/2016/5/12/chartex" xmlns:cx7="http://schemas.microsoft.com/office/drawing/2016/5/13/chartex" xmlns:cx8="http://schemas.microsoft.com/office/drawing/2016/5/14/chartex" xmlns:mc="http://schemas.openxmlformats.org/markup-compatibility/2006" xmlns:aink="http://schemas.microsoft.com/office/drawing/2016/ink" xmlns:am3d="http://schemas.microsoft.com/office/drawing/2017/model3d" xmlns:o="urn:schemas-microsoft-com:office:office" xmlns:oel="http://schemas.microsoft.com/office/2019/extlst" xmlns:r="http://schemas.openxmlformats.org/officeDocument/2006/relationships" xmlns:m="http://schemas.openxmlformats.org/officeDocument/2006/math" xmlns:v="urn:schemas-microsoft-com:vml" xmlns:wp14="http://schemas.microsoft.com/office/word/2010/wordprocessingDrawing" xmlns:wp="http://schemas.openxmlformats.org/drawingml/2006/wordprocessingDrawing" xmlns:w10="urn:schemas-microsoft-com:office:word" xmlns:w="http://schemas.openxmlformats.org/wordprocessingml/2006/main" xmlns:w14="http://schemas.microsoft.com/office/word/2010/wordml" xmlns:w15="http://schemas.microsoft.com/office/word/2012/wordml" xmlns:w16cex="http://schemas.microsoft.com/office/word/2018/wordml/cex" xmlns:w16cid="http://schemas.microsoft.com/office/word/2016/wordml/cid" xmlns:w16="http://schemas.microsoft.com/office/word/2018/wordml" xmlns:w16du="http://schemas.microsoft.com/office/word/2023/wordml/word16du" xmlns:w16sdtdh="http://schemas.microsoft.com/office/word/2020/wordml/sdtdatahash" xmlns:w16sdtfl="http://schemas.microsoft.com/office/word/2024/wordml/sdtformatlock" xmlns:w16se="http://schemas.microsoft.com/office/word/2015/wordml/symex" xmlns:wpg="http://schemas.microsoft.com/office/word/2010/wordprocessingGroup" xmlns:wpi="http://schemas.microsoft.com/office/word/2010/wordprocessingInk" xmlns:wne="http://schemas.microsoft.com/office/word/2006/wordml" xmlns:wps="http://schemas.microsoft.com/office/word/2010/wordprocessingShape" mc:Ignorable="w14 w15 w16se w16cid w16 w16cex w16sdtdh w16sdtfl w16du wp14">
+  <w:p>
+    <w:pPr>
+      <w:pStyle w:val="Header"/>
+    </w:pPr>
+    <w:r>
+      <w:t xml:space="preserve">Lab Session </w:t>
+    </w:r>
+    <w:r>
+      <w:t>5</w:t>
+    </w:r>
+  </w:p>
+  <w:p>
+    <w:pPr>
+      <w:pStyle w:val="Header"/>
+    </w:pPr>
+  </w:p>
+</w:hdr>
 </file>
 
 <file path=word/styles.xml><?xml version="1.0" encoding="utf-8"?>
@@ -3037,6 +7233,29 @@
     <w:uiPriority w:val="99"/>
     <w:rsid w:val="003313E9"/>
   </w:style>
+  <w:style w:type="character" w:styleId="Hyperlink">
+    <w:name w:val="Hyperlink"/>
+    <w:basedOn w:val="DefaultParagraphFont"/>
+    <w:uiPriority w:val="99"/>
+    <w:unhideWhenUsed/>
+    <w:rsid w:val="00063566"/>
+    <w:rPr>
+      <w:color w:val="467886" w:themeColor="hyperlink"/>
+      <w:u w:val="single"/>
+    </w:rPr>
+  </w:style>
+  <w:style w:type="character" w:styleId="UnresolvedMention">
+    <w:name w:val="Unresolved Mention"/>
+    <w:basedOn w:val="DefaultParagraphFont"/>
+    <w:uiPriority w:val="99"/>
+    <w:semiHidden/>
+    <w:unhideWhenUsed/>
+    <w:rsid w:val="00063566"/>
+    <w:rPr>
+      <w:color w:val="605E5C"/>
+      <w:shd w:val="clear" w:color="auto" w:fill="E1DFDD"/>
+    </w:rPr>
+  </w:style>
 </w:styles>
 </file>
 
